--- a/PDRMYE/16 GUÍAS DE USUARIO/DAMOP/Version 1/Participaciones/INTEGRACIONES Y UNIFICAR REGISTROS.docx
+++ b/PDRMYE/16 GUÍAS DE USUARIO/DAMOP/Version 1/Participaciones/INTEGRACIONES Y UNIFICAR REGISTROS.docx
@@ -1,6 +1,6 @@
 
 <file path=word/document.xml><?xml version="1.0" encoding="utf-8"?>
-<w:document xmlns:wpc="http://schemas.microsoft.com/office/word/2010/wordprocessingCanvas" xmlns:cx="http://schemas.microsoft.com/office/drawing/2014/chartex" xmlns:cx1="http://schemas.microsoft.com/office/drawing/2015/9/8/chartex" xmlns:mc="http://schemas.openxmlformats.org/markup-compatibility/2006" xmlns:o="urn:schemas-microsoft-com:office:office" xmlns:r="http://schemas.openxmlformats.org/officeDocument/2006/relationships" xmlns:m="http://schemas.openxmlformats.org/officeDocument/2006/math" xmlns:v="urn:schemas-microsoft-com:vml" xmlns:wp14="http://schemas.microsoft.com/office/word/2010/wordprocessingDrawing" xmlns:wp="http://schemas.openxmlformats.org/drawingml/2006/wordprocessingDrawing" xmlns:w10="urn:schemas-microsoft-com:office:word" xmlns:w="http://schemas.openxmlformats.org/wordprocessingml/2006/main" xmlns:w14="http://schemas.microsoft.com/office/word/2010/wordml" xmlns:w15="http://schemas.microsoft.com/office/word/2012/wordml" xmlns:w16se="http://schemas.microsoft.com/office/word/2015/wordml/symex" xmlns:wpg="http://schemas.microsoft.com/office/word/2010/wordprocessingGroup" xmlns:wpi="http://schemas.microsoft.com/office/word/2010/wordprocessingInk" xmlns:wne="http://schemas.microsoft.com/office/word/2006/wordml" xmlns:wps="http://schemas.microsoft.com/office/word/2010/wordprocessingShape" mc:Ignorable="w14 w15 w16se wp14">
+<w:document xmlns:wpc="http://schemas.microsoft.com/office/word/2010/wordprocessingCanvas" xmlns:cx="http://schemas.microsoft.com/office/drawing/2014/chartex" xmlns:mc="http://schemas.openxmlformats.org/markup-compatibility/2006" xmlns:o="urn:schemas-microsoft-com:office:office" xmlns:r="http://schemas.openxmlformats.org/officeDocument/2006/relationships" xmlns:m="http://schemas.openxmlformats.org/officeDocument/2006/math" xmlns:v="urn:schemas-microsoft-com:vml" xmlns:wp14="http://schemas.microsoft.com/office/word/2010/wordprocessingDrawing" xmlns:wp="http://schemas.openxmlformats.org/drawingml/2006/wordprocessingDrawing" xmlns:w10="urn:schemas-microsoft-com:office:word" xmlns:w="http://schemas.openxmlformats.org/wordprocessingml/2006/main" xmlns:w14="http://schemas.microsoft.com/office/word/2010/wordml" xmlns:w15="http://schemas.microsoft.com/office/word/2012/wordml" xmlns:w16se="http://schemas.microsoft.com/office/word/2015/wordml/symex" xmlns:wpg="http://schemas.microsoft.com/office/word/2010/wordprocessingGroup" xmlns:wpi="http://schemas.microsoft.com/office/word/2010/wordprocessingInk" xmlns:wne="http://schemas.microsoft.com/office/word/2006/wordml" xmlns:wps="http://schemas.microsoft.com/office/word/2010/wordprocessingShape" mc:Ignorable="w14 w15 w16se wp14">
   <w:body>
     <w:p>
       <w:pPr>
@@ -11,38 +11,21 @@
           <w:lang w:val="es-MX" w:eastAsia="es-MX"/>
         </w:rPr>
       </w:pPr>
-      <w:bookmarkStart w:id="0" w:name="_GoBack"/>
-      <w:bookmarkEnd w:id="0"/>
-      <w:r>
-        <w:rPr>
-          <w:rFonts w:ascii="Arial" w:hAnsi="Arial" w:cs="Arial"/>
-          <w:lang w:val="es-MX"/>
-        </w:rPr>
-        <w:t xml:space="preserve">                          </w:t>
-      </w:r>
-      <w:r>
-        <w:rPr>
-          <w:rFonts w:ascii="Arial" w:hAnsi="Arial" w:cs="Arial"/>
-          <w:lang w:val="es-MX"/>
-        </w:rPr>
-        <w:t xml:space="preserve"> </w:t>
-      </w:r>
-      <w:r>
-        <w:rPr>
-          <w:rFonts w:ascii="Arial" w:hAnsi="Arial" w:cs="Arial"/>
+      <w:r>
+        <w:rPr>
           <w:noProof/>
           <w:lang w:val="es-MX" w:eastAsia="es-MX"/>
         </w:rPr>
         <mc:AlternateContent>
           <mc:Choice Requires="wps">
             <w:drawing>
-              <wp:anchor distT="0" distB="0" distL="114300" distR="114300" simplePos="0" relativeHeight="251803648" behindDoc="1" locked="0" layoutInCell="1" allowOverlap="1" wp14:anchorId="0A5331EB" wp14:editId="47E3C105">
+              <wp:anchor distT="0" distB="0" distL="114300" distR="114300" simplePos="0" relativeHeight="252203008" behindDoc="1" locked="0" layoutInCell="1" allowOverlap="1" wp14:anchorId="151D4DC1" wp14:editId="068DEC52">
                 <wp:simplePos x="0" y="0"/>
-                <wp:positionH relativeFrom="page">
-                  <wp:align>left</wp:align>
+                <wp:positionH relativeFrom="margin">
+                  <wp:posOffset>-877570</wp:posOffset>
                 </wp:positionH>
                 <wp:positionV relativeFrom="paragraph">
-                  <wp:posOffset>-708409</wp:posOffset>
+                  <wp:posOffset>-686847</wp:posOffset>
                 </wp:positionV>
                 <wp:extent cx="7400260" cy="9654363"/>
                 <wp:effectExtent l="171450" t="190500" r="163195" b="213995"/>
@@ -111,9 +94,9 @@
           </mc:Choice>
           <mc:Fallback>
             <w:pict>
-              <v:rect w14:anchorId="06FFA84B" id="Rectángulo 3" o:spid="_x0000_s1026" style="position:absolute;margin-left:0;margin-top:-55.8pt;width:582.7pt;height:760.2pt;z-index:-251512832;visibility:visible;mso-wrap-style:square;mso-width-percent:0;mso-height-percent:0;mso-wrap-distance-left:9pt;mso-wrap-distance-top:0;mso-wrap-distance-right:9pt;mso-wrap-distance-bottom:0;mso-position-horizontal:left;mso-position-horizontal-relative:page;mso-position-vertical:absolute;mso-position-vertical-relative:text;mso-width-percent:0;mso-height-percent:0;mso-width-relative:margin;mso-height-relative:margin;v-text-anchor:middle" o:gfxdata="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" fillcolor="#f2f2f2" stroked="f" strokeweight="1pt">
+              <v:rect w14:anchorId="19A82F91" id="Rectángulo 3" o:spid="_x0000_s1026" style="position:absolute;margin-left:-69.1pt;margin-top:-54.1pt;width:582.7pt;height:760.2pt;z-index:-251113472;visibility:visible;mso-wrap-style:square;mso-width-percent:0;mso-height-percent:0;mso-wrap-distance-left:9pt;mso-wrap-distance-top:0;mso-wrap-distance-right:9pt;mso-wrap-distance-bottom:0;mso-position-horizontal:absolute;mso-position-horizontal-relative:margin;mso-position-vertical:absolute;mso-position-vertical-relative:text;mso-width-percent:0;mso-height-percent:0;mso-width-relative:margin;mso-height-relative:margin;v-text-anchor:middle" o:gfxdata="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" fillcolor="#f2f2f2" stroked="f" strokeweight="1pt">
                 <v:shadow on="t" type="perspective" color="black" opacity="7208f" offset="0,0" matrix="66847f,,,66847f"/>
-                <w10:wrap anchorx="page"/>
+                <w10:wrap anchorx="margin"/>
               </v:rect>
             </w:pict>
           </mc:Fallback>
@@ -121,38 +104,11 @@
       </w:r>
       <w:r>
         <w:rPr>
-          <w:rFonts w:ascii="Arial" w:hAnsi="Arial" w:cs="Arial"/>
-          <w:lang w:val="es-MX"/>
-        </w:rPr>
-        <w:t xml:space="preserve"> </w:t>
-      </w:r>
-    </w:p>
-    <w:p>
-      <w:pPr>
-        <w:spacing w:line="276" w:lineRule="auto"/>
-        <w:jc w:val="center"/>
-        <w:rPr>
           <w:noProof/>
-          <w:lang w:val="es-MX" w:eastAsia="es-MX"/>
-        </w:rPr>
-      </w:pPr>
-    </w:p>
-    <w:p>
-      <w:pPr>
-        <w:spacing w:line="276" w:lineRule="auto"/>
-        <w:jc w:val="center"/>
-        <w:rPr>
-          <w:noProof/>
-          <w:lang w:val="es-MX" w:eastAsia="es-MX"/>
-        </w:rPr>
-      </w:pPr>
-      <w:r>
-        <w:rPr>
-          <w:noProof/>
-          <w:lang w:val="es-MX" w:eastAsia="es-MX"/>
+          <w:lang w:val="en-US"/>
         </w:rPr>
         <w:drawing>
-          <wp:anchor distT="0" distB="0" distL="114300" distR="114300" simplePos="0" relativeHeight="251805696" behindDoc="0" locked="0" layoutInCell="1" allowOverlap="1" wp14:anchorId="6F593B06" wp14:editId="5DE133B4">
+          <wp:anchor distT="0" distB="0" distL="114300" distR="114300" simplePos="0" relativeHeight="251805696" behindDoc="0" locked="0" layoutInCell="1" allowOverlap="1" wp14:anchorId="6F593B06" wp14:editId="5763600F">
             <wp:simplePos x="0" y="0"/>
             <wp:positionH relativeFrom="margin">
               <wp:posOffset>673617</wp:posOffset>
@@ -250,25 +206,32 @@
           <w:rFonts w:ascii="Arial" w:hAnsi="Arial" w:cs="Arial"/>
         </w:rPr>
       </w:pPr>
-      <w:r>
-        <w:rPr>
-          <w:rFonts w:ascii="Arial" w:hAnsi="Arial" w:cs="Arial"/>
+    </w:p>
+    <w:p>
+      <w:pPr>
+        <w:spacing w:line="276" w:lineRule="auto"/>
+        <w:rPr>
+          <w:rFonts w:ascii="Arial" w:hAnsi="Arial" w:cs="Arial"/>
+        </w:rPr>
+      </w:pPr>
+      <w:r>
+        <w:rPr>
           <w:noProof/>
           <w:lang w:val="es-MX" w:eastAsia="es-MX"/>
         </w:rPr>
         <mc:AlternateContent>
           <mc:Choice Requires="wps">
             <w:drawing>
-              <wp:anchor distT="0" distB="0" distL="114300" distR="114300" simplePos="0" relativeHeight="252104704" behindDoc="0" locked="0" layoutInCell="1" allowOverlap="1" wp14:anchorId="6C8142EE" wp14:editId="21334204">
+              <wp:anchor distT="0" distB="0" distL="114300" distR="114300" simplePos="0" relativeHeight="252204032" behindDoc="0" locked="0" layoutInCell="1" allowOverlap="1" wp14:anchorId="4E6659A8" wp14:editId="2A23CEB6">
                 <wp:simplePos x="0" y="0"/>
-                <wp:positionH relativeFrom="page">
-                  <wp:posOffset>199176</wp:posOffset>
+                <wp:positionH relativeFrom="margin">
+                  <wp:posOffset>-866140</wp:posOffset>
                 </wp:positionH>
                 <wp:positionV relativeFrom="paragraph">
-                  <wp:posOffset>161491</wp:posOffset>
+                  <wp:posOffset>318993</wp:posOffset>
                 </wp:positionV>
-                <wp:extent cx="7357110" cy="1620570"/>
-                <wp:effectExtent l="57150" t="38100" r="53340" b="74930"/>
+                <wp:extent cx="7380605" cy="1757548"/>
+                <wp:effectExtent l="57150" t="38100" r="48895" b="71755"/>
                 <wp:wrapNone/>
                 <wp:docPr id="4" name="Rectángulo 4"/>
                 <wp:cNvGraphicFramePr/>
@@ -279,12 +242,23 @@
                       <wps:spPr>
                         <a:xfrm>
                           <a:off x="0" y="0"/>
-                          <a:ext cx="7357110" cy="1620570"/>
+                          <a:ext cx="7380605" cy="1757548"/>
                         </a:xfrm>
                         <a:prstGeom prst="rect">
                           <a:avLst/>
                         </a:prstGeom>
+                        <a:solidFill>
+                          <a:schemeClr val="bg2"/>
+                        </a:solidFill>
                         <a:ln/>
+                        <a:effectLst>
+                          <a:outerShdw blurRad="57150" dist="19050" dir="5400000" algn="ctr" rotWithShape="0">
+                            <a:schemeClr val="bg1">
+                              <a:lumMod val="65000"/>
+                              <a:alpha val="63000"/>
+                            </a:schemeClr>
+                          </a:outerShdw>
+                        </a:effectLst>
                       </wps:spPr>
                       <wps:style>
                         <a:lnRef idx="0">
@@ -304,11 +278,24 @@
                         <w:txbxContent>
                           <w:p>
                             <w:pPr>
-                              <w:ind w:right="-34"/>
                               <w:jc w:val="center"/>
                               <w:rPr>
                                 <w:rFonts w:ascii="Arial" w:hAnsi="Arial" w:cs="Arial"/>
-                                <w:b/>
+                                <w:color w:val="000000" w:themeColor="text1"/>
+                                <w:sz w:val="4"/>
+                                <w:szCs w:val="4"/>
+                                <w:lang w:val="es-MX"/>
+                              </w:rPr>
+                            </w:pPr>
+                          </w:p>
+                          <w:p>
+                            <w:pPr>
+                              <w:spacing w:line="276" w:lineRule="auto"/>
+                              <w:ind w:left="-284" w:right="-234"/>
+                              <w:jc w:val="center"/>
+                              <w:rPr>
+                                <w:rFonts w:ascii="Arial" w:hAnsi="Arial" w:cs="Arial"/>
+                                <w:color w:val="000000" w:themeColor="text1"/>
                                 <w:sz w:val="36"/>
                                 <w:szCs w:val="36"/>
                                 <w:lang w:val="es-MX"/>
@@ -317,58 +304,144 @@
                             <w:r>
                               <w:rPr>
                                 <w:rFonts w:ascii="Arial" w:hAnsi="Arial" w:cs="Arial"/>
-                                <w:b/>
+                                <w:color w:val="000000" w:themeColor="text1"/>
                                 <w:sz w:val="36"/>
                                 <w:szCs w:val="36"/>
                                 <w:lang w:val="es-MX"/>
                               </w:rPr>
-                              <w:t>GUÍA RÁPIDA DE OPERACIONES DE LA PLATAFORMA DE DISTRIBUCIÓN DE R</w:t>
+                              <w:t>GUÍA RÁPIDA DE LA PLATAFORMA DE DISTRIBUCIÓN DE RECURSOS A MUNICIPIOS Y ORGANISM</w:t>
                             </w:r>
                             <w:r>
                               <w:rPr>
                                 <w:rFonts w:ascii="Arial" w:hAnsi="Arial" w:cs="Arial"/>
-                                <w:b/>
+                                <w:color w:val="000000" w:themeColor="text1"/>
                                 <w:sz w:val="36"/>
                                 <w:szCs w:val="36"/>
                                 <w:lang w:val="es-MX"/>
                               </w:rPr>
-                              <w:t>ECURSOS A MUNICIPIOS Y ORGANISMOS PÚBLICOS DESCENTRALIZADOS</w:t>
+                              <w:t>O</w:t>
                             </w:r>
                             <w:r>
                               <w:rPr>
                                 <w:rFonts w:ascii="Arial" w:hAnsi="Arial" w:cs="Arial"/>
-                                <w:b/>
+                                <w:color w:val="000000" w:themeColor="text1"/>
                                 <w:sz w:val="36"/>
                                 <w:szCs w:val="36"/>
                                 <w:lang w:val="es-MX"/>
                               </w:rPr>
-                              <w:br/>
-                              <w:t>MÓDULO “</w:t>
+                              <w:t>S PÚBLICOS DESCENTRALIZADOS</w:t>
                             </w:r>
+                          </w:p>
+                          <w:p>
+                            <w:pPr>
+                              <w:jc w:val="center"/>
+                              <w:rPr>
+                                <w:rFonts w:ascii="Arial" w:hAnsi="Arial" w:cs="Arial"/>
+                                <w:color w:val="000000" w:themeColor="text1"/>
+                                <w:sz w:val="36"/>
+                                <w:szCs w:val="36"/>
+                                <w:lang w:val="es-MX"/>
+                              </w:rPr>
+                            </w:pPr>
                             <w:r>
                               <w:rPr>
                                 <w:rFonts w:ascii="Arial" w:hAnsi="Arial" w:cs="Arial"/>
-                                <w:b/>
+                                <w:color w:val="000000" w:themeColor="text1"/>
                                 <w:sz w:val="36"/>
                                 <w:szCs w:val="36"/>
                                 <w:lang w:val="es-MX"/>
                               </w:rPr>
                               <w:t>DIRECCIÓN DE ATENCIÓN A MUNICIPIOS Y ORGANISMOS PÚBLICOS</w:t>
                             </w:r>
-                            <w:r>
+                          </w:p>
+                          <w:p>
+                            <w:pPr>
+                              <w:spacing w:line="276" w:lineRule="auto"/>
+                              <w:ind w:left="-284" w:right="-234"/>
+                              <w:jc w:val="center"/>
                               <w:rPr>
                                 <w:rFonts w:ascii="Arial" w:hAnsi="Arial" w:cs="Arial"/>
-                                <w:b/>
+                                <w:color w:val="000000" w:themeColor="text1"/>
                                 <w:sz w:val="36"/>
                                 <w:szCs w:val="36"/>
                                 <w:lang w:val="es-MX"/>
                               </w:rPr>
-                              <w:t>”</w:t>
+                            </w:pPr>
+                          </w:p>
+                          <w:p>
+                            <w:pPr>
+                              <w:spacing w:line="276" w:lineRule="auto"/>
+                              <w:ind w:left="-284" w:right="-234"/>
+                              <w:jc w:val="center"/>
+                              <w:rPr>
+                                <w:rFonts w:ascii="Arial" w:hAnsi="Arial" w:cs="Arial"/>
+                                <w:color w:val="000000" w:themeColor="text1"/>
+                                <w:sz w:val="36"/>
+                                <w:szCs w:val="36"/>
+                                <w:lang w:val="es-MX"/>
+                              </w:rPr>
+                            </w:pPr>
+                            <w:r>
+                              <w:rPr>
+                                <w:rFonts w:ascii="Arial" w:hAnsi="Arial" w:cs="Arial"/>
+                                <w:noProof/>
+                                <w:color w:val="000000" w:themeColor="text1"/>
+                                <w:sz w:val="36"/>
+                                <w:szCs w:val="36"/>
+                                <w:lang w:val="en-US"/>
+                              </w:rPr>
+                              <w:drawing>
+                                <wp:inline distT="0" distB="0" distL="0" distR="0" wp14:anchorId="64D4BF38" wp14:editId="50B8A96D">
+                                  <wp:extent cx="7197725" cy="9357515"/>
+                                  <wp:effectExtent l="0" t="0" r="0" b="0"/>
+                                  <wp:docPr id="2" name="Imagen 2"/>
+                                  <wp:cNvGraphicFramePr>
+                                    <a:graphicFrameLocks xmlns:a="http://schemas.openxmlformats.org/drawingml/2006/main" noChangeAspect="1"/>
+                                  </wp:cNvGraphicFramePr>
+                                  <a:graphic xmlns:a="http://schemas.openxmlformats.org/drawingml/2006/main">
+                                    <a:graphicData uri="http://schemas.openxmlformats.org/drawingml/2006/picture">
+                                      <pic:pic xmlns:pic="http://schemas.openxmlformats.org/drawingml/2006/picture">
+                                        <pic:nvPicPr>
+                                          <pic:cNvPr id="0" name="Picture 1"/>
+                                          <pic:cNvPicPr>
+                                            <a:picLocks noChangeAspect="1" noChangeArrowheads="1"/>
+                                          </pic:cNvPicPr>
+                                        </pic:nvPicPr>
+                                        <pic:blipFill>
+                                          <a:blip r:embed="rId9">
+                                            <a:extLst>
+                                              <a:ext uri="{28A0092B-C50C-407E-A947-70E740481C1C}">
+                                                <a14:useLocalDpi xmlns:a14="http://schemas.microsoft.com/office/drawing/2010/main" val="0"/>
+                                              </a:ext>
+                                            </a:extLst>
+                                          </a:blip>
+                                          <a:srcRect/>
+                                          <a:stretch>
+                                            <a:fillRect/>
+                                          </a:stretch>
+                                        </pic:blipFill>
+                                        <pic:spPr bwMode="auto">
+                                          <a:xfrm>
+                                            <a:off x="0" y="0"/>
+                                            <a:ext cx="7197725" cy="9357515"/>
+                                          </a:xfrm>
+                                          <a:prstGeom prst="rect">
+                                            <a:avLst/>
+                                          </a:prstGeom>
+                                          <a:noFill/>
+                                          <a:ln>
+                                            <a:noFill/>
+                                          </a:ln>
+                                        </pic:spPr>
+                                      </pic:pic>
+                                    </a:graphicData>
+                                  </a:graphic>
+                                </wp:inline>
+                              </w:drawing>
                             </w:r>
                           </w:p>
                           <w:p>
                             <w:pPr>
-                              <w:jc w:val="center"/>
                               <w:rPr>
                                 <w:rFonts w:ascii="Arial" w:hAnsi="Arial" w:cs="Arial"/>
                                 <w:b/>
@@ -400,20 +473,30 @@
           </mc:Choice>
           <mc:Fallback>
             <w:pict>
-              <v:rect w14:anchorId="6C8142EE" id="Rectángulo 4" o:spid="_x0000_s1026" style="position:absolute;margin-left:15.7pt;margin-top:12.7pt;width:579.3pt;height:127.6pt;z-index:252104704;visibility:visible;mso-wrap-style:square;mso-width-percent:0;mso-height-percent:0;mso-wrap-distance-left:9pt;mso-wrap-distance-top:0;mso-wrap-distance-right:9pt;mso-wrap-distance-bottom:0;mso-position-horizontal:absolute;mso-position-horizontal-relative:page;mso-position-vertical:absolute;mso-position-vertical-relative:text;mso-width-percent:0;mso-height-percent:0;mso-width-relative:margin;mso-height-relative:margin;v-text-anchor:middle" o:gfxdata="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" fillcolor="#aaa [3030]" stroked="f">
-                <v:fill color2="#a3a3a3 [3174]" rotate="t" colors="0 #afafaf;.5 #a5a5a5;1 #929292" focus="100%" type="gradient">
-                  <o:fill v:ext="view" type="gradientUnscaled"/>
-                </v:fill>
-                <v:shadow on="t" color="black" opacity="41287f" offset="0,1.5pt"/>
+              <v:rect w14:anchorId="4E6659A8" id="Rectángulo 4" o:spid="_x0000_s1026" style="position:absolute;margin-left:-68.2pt;margin-top:25.1pt;width:581.15pt;height:138.4pt;z-index:252204032;visibility:visible;mso-wrap-style:square;mso-width-percent:0;mso-height-percent:0;mso-wrap-distance-left:9pt;mso-wrap-distance-top:0;mso-wrap-distance-right:9pt;mso-wrap-distance-bottom:0;mso-position-horizontal:absolute;mso-position-horizontal-relative:margin;mso-position-vertical:absolute;mso-position-vertical-relative:text;mso-width-percent:0;mso-height-percent:0;mso-width-relative:margin;mso-height-relative:margin;v-text-anchor:middle" o:gfxdata="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" fillcolor="#e7e6e6 [3214]" stroked="f">
+                <v:shadow on="t" color="#a5a5a5 [2092]" opacity="41287f" offset="0,1.5pt"/>
                 <v:textbox>
                   <w:txbxContent>
                     <w:p>
                       <w:pPr>
-                        <w:ind w:right="-34"/>
                         <w:jc w:val="center"/>
                         <w:rPr>
                           <w:rFonts w:ascii="Arial" w:hAnsi="Arial" w:cs="Arial"/>
-                          <w:b/>
+                          <w:color w:val="000000" w:themeColor="text1"/>
+                          <w:sz w:val="4"/>
+                          <w:szCs w:val="4"/>
+                          <w:lang w:val="es-MX"/>
+                        </w:rPr>
+                      </w:pPr>
+                    </w:p>
+                    <w:p>
+                      <w:pPr>
+                        <w:spacing w:line="276" w:lineRule="auto"/>
+                        <w:ind w:left="-284" w:right="-234"/>
+                        <w:jc w:val="center"/>
+                        <w:rPr>
+                          <w:rFonts w:ascii="Arial" w:hAnsi="Arial" w:cs="Arial"/>
+                          <w:color w:val="000000" w:themeColor="text1"/>
                           <w:sz w:val="36"/>
                           <w:szCs w:val="36"/>
                           <w:lang w:val="es-MX"/>
@@ -422,58 +505,144 @@
                       <w:r>
                         <w:rPr>
                           <w:rFonts w:ascii="Arial" w:hAnsi="Arial" w:cs="Arial"/>
-                          <w:b/>
+                          <w:color w:val="000000" w:themeColor="text1"/>
                           <w:sz w:val="36"/>
                           <w:szCs w:val="36"/>
                           <w:lang w:val="es-MX"/>
                         </w:rPr>
-                        <w:t>GUÍA RÁPIDA DE OPERACIONES DE LA PLATAFORMA DE DISTRIBUCIÓN DE R</w:t>
+                        <w:t>GUÍA RÁPIDA DE LA PLATAFORMA DE DISTRIBUCIÓN DE RECURSOS A MUNICIPIOS Y ORGANISM</w:t>
                       </w:r>
                       <w:r>
                         <w:rPr>
                           <w:rFonts w:ascii="Arial" w:hAnsi="Arial" w:cs="Arial"/>
-                          <w:b/>
+                          <w:color w:val="000000" w:themeColor="text1"/>
                           <w:sz w:val="36"/>
                           <w:szCs w:val="36"/>
                           <w:lang w:val="es-MX"/>
                         </w:rPr>
-                        <w:t>ECURSOS A MUNICIPIOS Y ORGANISMOS PÚBLICOS DESCENTRALIZADOS</w:t>
+                        <w:t>O</w:t>
                       </w:r>
                       <w:r>
                         <w:rPr>
                           <w:rFonts w:ascii="Arial" w:hAnsi="Arial" w:cs="Arial"/>
-                          <w:b/>
+                          <w:color w:val="000000" w:themeColor="text1"/>
                           <w:sz w:val="36"/>
                           <w:szCs w:val="36"/>
                           <w:lang w:val="es-MX"/>
                         </w:rPr>
-                        <w:br/>
-                        <w:t>MÓDULO “</w:t>
+                        <w:t>S PÚBLICOS DESCENTRALIZADOS</w:t>
                       </w:r>
+                    </w:p>
+                    <w:p>
+                      <w:pPr>
+                        <w:jc w:val="center"/>
+                        <w:rPr>
+                          <w:rFonts w:ascii="Arial" w:hAnsi="Arial" w:cs="Arial"/>
+                          <w:color w:val="000000" w:themeColor="text1"/>
+                          <w:sz w:val="36"/>
+                          <w:szCs w:val="36"/>
+                          <w:lang w:val="es-MX"/>
+                        </w:rPr>
+                      </w:pPr>
                       <w:r>
                         <w:rPr>
                           <w:rFonts w:ascii="Arial" w:hAnsi="Arial" w:cs="Arial"/>
-                          <w:b/>
+                          <w:color w:val="000000" w:themeColor="text1"/>
                           <w:sz w:val="36"/>
                           <w:szCs w:val="36"/>
                           <w:lang w:val="es-MX"/>
                         </w:rPr>
                         <w:t>DIRECCIÓN DE ATENCIÓN A MUNICIPIOS Y ORGANISMOS PÚBLICOS</w:t>
                       </w:r>
-                      <w:r>
+                    </w:p>
+                    <w:p>
+                      <w:pPr>
+                        <w:spacing w:line="276" w:lineRule="auto"/>
+                        <w:ind w:left="-284" w:right="-234"/>
+                        <w:jc w:val="center"/>
                         <w:rPr>
                           <w:rFonts w:ascii="Arial" w:hAnsi="Arial" w:cs="Arial"/>
-                          <w:b/>
+                          <w:color w:val="000000" w:themeColor="text1"/>
                           <w:sz w:val="36"/>
                           <w:szCs w:val="36"/>
                           <w:lang w:val="es-MX"/>
                         </w:rPr>
-                        <w:t>”</w:t>
+                      </w:pPr>
+                    </w:p>
+                    <w:p>
+                      <w:pPr>
+                        <w:spacing w:line="276" w:lineRule="auto"/>
+                        <w:ind w:left="-284" w:right="-234"/>
+                        <w:jc w:val="center"/>
+                        <w:rPr>
+                          <w:rFonts w:ascii="Arial" w:hAnsi="Arial" w:cs="Arial"/>
+                          <w:color w:val="000000" w:themeColor="text1"/>
+                          <w:sz w:val="36"/>
+                          <w:szCs w:val="36"/>
+                          <w:lang w:val="es-MX"/>
+                        </w:rPr>
+                      </w:pPr>
+                      <w:r>
+                        <w:rPr>
+                          <w:rFonts w:ascii="Arial" w:hAnsi="Arial" w:cs="Arial"/>
+                          <w:noProof/>
+                          <w:color w:val="000000" w:themeColor="text1"/>
+                          <w:sz w:val="36"/>
+                          <w:szCs w:val="36"/>
+                          <w:lang w:val="en-US"/>
+                        </w:rPr>
+                        <w:drawing>
+                          <wp:inline distT="0" distB="0" distL="0" distR="0" wp14:anchorId="64D4BF38" wp14:editId="50B8A96D">
+                            <wp:extent cx="7197725" cy="9357515"/>
+                            <wp:effectExtent l="0" t="0" r="0" b="0"/>
+                            <wp:docPr id="2" name="Imagen 2"/>
+                            <wp:cNvGraphicFramePr>
+                              <a:graphicFrameLocks xmlns:a="http://schemas.openxmlformats.org/drawingml/2006/main" noChangeAspect="1"/>
+                            </wp:cNvGraphicFramePr>
+                            <a:graphic xmlns:a="http://schemas.openxmlformats.org/drawingml/2006/main">
+                              <a:graphicData uri="http://schemas.openxmlformats.org/drawingml/2006/picture">
+                                <pic:pic xmlns:pic="http://schemas.openxmlformats.org/drawingml/2006/picture">
+                                  <pic:nvPicPr>
+                                    <pic:cNvPr id="0" name="Picture 1"/>
+                                    <pic:cNvPicPr>
+                                      <a:picLocks noChangeAspect="1" noChangeArrowheads="1"/>
+                                    </pic:cNvPicPr>
+                                  </pic:nvPicPr>
+                                  <pic:blipFill>
+                                    <a:blip r:embed="rId9">
+                                      <a:extLst>
+                                        <a:ext uri="{28A0092B-C50C-407E-A947-70E740481C1C}">
+                                          <a14:useLocalDpi xmlns:a14="http://schemas.microsoft.com/office/drawing/2010/main" val="0"/>
+                                        </a:ext>
+                                      </a:extLst>
+                                    </a:blip>
+                                    <a:srcRect/>
+                                    <a:stretch>
+                                      <a:fillRect/>
+                                    </a:stretch>
+                                  </pic:blipFill>
+                                  <pic:spPr bwMode="auto">
+                                    <a:xfrm>
+                                      <a:off x="0" y="0"/>
+                                      <a:ext cx="7197725" cy="9357515"/>
+                                    </a:xfrm>
+                                    <a:prstGeom prst="rect">
+                                      <a:avLst/>
+                                    </a:prstGeom>
+                                    <a:noFill/>
+                                    <a:ln>
+                                      <a:noFill/>
+                                    </a:ln>
+                                  </pic:spPr>
+                                </pic:pic>
+                              </a:graphicData>
+                            </a:graphic>
+                          </wp:inline>
+                        </w:drawing>
                       </w:r>
                     </w:p>
                     <w:p>
                       <w:pPr>
-                        <w:jc w:val="center"/>
                         <w:rPr>
                           <w:rFonts w:ascii="Arial" w:hAnsi="Arial" w:cs="Arial"/>
                           <w:b/>
@@ -485,7 +654,7 @@
                     </w:p>
                   </w:txbxContent>
                 </v:textbox>
-                <w10:wrap anchorx="page"/>
+                <w10:wrap anchorx="margin"/>
               </v:rect>
             </w:pict>
           </mc:Fallback>
@@ -533,6 +702,34 @@
         <w:spacing w:line="276" w:lineRule="auto"/>
         <w:jc w:val="center"/>
         <w:rPr>
+          <w:rFonts w:ascii="Arial" w:hAnsi="Arial" w:cs="Arial"/>
+        </w:rPr>
+      </w:pPr>
+    </w:p>
+    <w:p>
+      <w:pPr>
+        <w:spacing w:line="276" w:lineRule="auto"/>
+        <w:jc w:val="center"/>
+        <w:rPr>
+          <w:rFonts w:ascii="Arial" w:hAnsi="Arial" w:cs="Arial"/>
+        </w:rPr>
+      </w:pPr>
+    </w:p>
+    <w:p>
+      <w:pPr>
+        <w:spacing w:line="276" w:lineRule="auto"/>
+        <w:jc w:val="center"/>
+        <w:rPr>
+          <w:rFonts w:ascii="Arial" w:hAnsi="Arial" w:cs="Arial"/>
+        </w:rPr>
+      </w:pPr>
+    </w:p>
+    <w:p>
+      <w:pPr>
+        <w:spacing w:line="276" w:lineRule="auto"/>
+        <w:ind w:left="-284" w:right="-234"/>
+        <w:jc w:val="center"/>
+        <w:rPr>
           <w:rFonts w:cs="Arial"/>
           <w:b/>
           <w:sz w:val="44"/>
@@ -546,38 +743,50 @@
         <w:ind w:left="-284" w:right="-234"/>
         <w:jc w:val="center"/>
         <w:rPr>
-          <w:rFonts w:cs="Arial"/>
-          <w:b/>
-          <w:sz w:val="44"/>
-          <w:szCs w:val="44"/>
-        </w:rPr>
-      </w:pPr>
-      <w:r>
-        <w:rPr>
-          <w:rFonts w:cs="Arial"/>
-          <w:b/>
-          <w:sz w:val="44"/>
-          <w:szCs w:val="44"/>
+          <w:rFonts w:ascii="Arial" w:hAnsi="Arial" w:cs="Arial"/>
+          <w:sz w:val="32"/>
+          <w:szCs w:val="32"/>
+        </w:rPr>
+      </w:pPr>
+      <w:r>
+        <w:rPr>
+          <w:rFonts w:ascii="Arial" w:hAnsi="Arial" w:cs="Arial"/>
+          <w:sz w:val="32"/>
+          <w:szCs w:val="32"/>
+        </w:rPr>
+        <w:t>“</w:t>
+      </w:r>
+      <w:r>
+        <w:rPr>
+          <w:rFonts w:ascii="Arial" w:hAnsi="Arial" w:cs="Arial"/>
+          <w:sz w:val="32"/>
+          <w:szCs w:val="32"/>
         </w:rPr>
         <w:t>INTEGRACIONES</w:t>
       </w:r>
       <w:r>
         <w:rPr>
-          <w:rFonts w:cs="Arial"/>
-          <w:b/>
-          <w:sz w:val="44"/>
-          <w:szCs w:val="44"/>
+          <w:rFonts w:ascii="Arial" w:hAnsi="Arial" w:cs="Arial"/>
+          <w:sz w:val="32"/>
+          <w:szCs w:val="32"/>
         </w:rPr>
         <w:t xml:space="preserve"> Y </w:t>
       </w:r>
       <w:r>
         <w:rPr>
-          <w:rFonts w:cs="Arial"/>
-          <w:b/>
-          <w:sz w:val="44"/>
-          <w:szCs w:val="44"/>
+          <w:rFonts w:ascii="Arial" w:hAnsi="Arial" w:cs="Arial"/>
+          <w:sz w:val="32"/>
+          <w:szCs w:val="32"/>
         </w:rPr>
         <w:t>UNIFICAR REGISTROS</w:t>
+      </w:r>
+      <w:r>
+        <w:rPr>
+          <w:rFonts w:ascii="Arial" w:hAnsi="Arial" w:cs="Arial"/>
+          <w:sz w:val="32"/>
+          <w:szCs w:val="32"/>
+        </w:rPr>
+        <w:t>”</w:t>
       </w:r>
     </w:p>
     <w:p>
@@ -651,67 +860,53 @@
           <w:szCs w:val="36"/>
         </w:rPr>
       </w:pPr>
-      <w:r>
-        <w:rPr>
-          <w:rFonts w:ascii="Arial" w:hAnsi="Arial" w:cs="Arial"/>
-          <w:noProof/>
-          <w:lang w:val="es-MX" w:eastAsia="es-MX"/>
-        </w:rPr>
-        <w:drawing>
-          <wp:anchor distT="0" distB="0" distL="114300" distR="114300" simplePos="0" relativeHeight="251804672" behindDoc="0" locked="0" layoutInCell="1" allowOverlap="1" wp14:anchorId="0B7E066F" wp14:editId="34EC54E8">
-            <wp:simplePos x="0" y="0"/>
-            <wp:positionH relativeFrom="margin">
-              <wp:posOffset>2446493</wp:posOffset>
-            </wp:positionH>
-            <wp:positionV relativeFrom="paragraph">
-              <wp:posOffset>362585</wp:posOffset>
-            </wp:positionV>
-            <wp:extent cx="642483" cy="764468"/>
-            <wp:effectExtent l="0" t="0" r="5715" b="0"/>
-            <wp:wrapNone/>
-            <wp:docPr id="1" name="Imagen 1"/>
-            <wp:cNvGraphicFramePr>
-              <a:graphicFrameLocks xmlns:a="http://schemas.openxmlformats.org/drawingml/2006/main" noChangeAspect="1"/>
-            </wp:cNvGraphicFramePr>
-            <a:graphic xmlns:a="http://schemas.openxmlformats.org/drawingml/2006/main">
-              <a:graphicData uri="http://schemas.openxmlformats.org/drawingml/2006/picture">
-                <pic:pic xmlns:pic="http://schemas.openxmlformats.org/drawingml/2006/picture">
-                  <pic:nvPicPr>
-                    <pic:cNvPr id="1" name=""/>
-                    <pic:cNvPicPr/>
-                  </pic:nvPicPr>
-                  <pic:blipFill>
-                    <a:blip r:embed="rId9" cstate="print">
-                      <a:extLst>
-                        <a:ext uri="{28A0092B-C50C-407E-A947-70E740481C1C}">
-                          <a14:useLocalDpi xmlns:a14="http://schemas.microsoft.com/office/drawing/2010/main" val="0"/>
-                        </a:ext>
-                      </a:extLst>
-                    </a:blip>
-                    <a:stretch>
-                      <a:fillRect/>
-                    </a:stretch>
-                  </pic:blipFill>
-                  <pic:spPr>
-                    <a:xfrm>
-                      <a:off x="0" y="0"/>
-                      <a:ext cx="642483" cy="764468"/>
-                    </a:xfrm>
-                    <a:prstGeom prst="rect">
-                      <a:avLst/>
-                    </a:prstGeom>
-                  </pic:spPr>
-                </pic:pic>
-              </a:graphicData>
-            </a:graphic>
-            <wp14:sizeRelH relativeFrom="page">
-              <wp14:pctWidth>0</wp14:pctWidth>
-            </wp14:sizeRelH>
-            <wp14:sizeRelV relativeFrom="page">
-              <wp14:pctHeight>0</wp14:pctHeight>
-            </wp14:sizeRelV>
-          </wp:anchor>
-        </w:drawing>
+    </w:p>
+    <w:p>
+      <w:pPr>
+        <w:spacing w:line="276" w:lineRule="auto"/>
+        <w:ind w:left="-284" w:right="-234"/>
+        <w:jc w:val="center"/>
+        <w:rPr>
+          <w:rFonts w:ascii="Arial" w:hAnsi="Arial" w:cs="Arial"/>
+          <w:sz w:val="24"/>
+          <w:szCs w:val="24"/>
+        </w:rPr>
+      </w:pPr>
+      <w:r>
+        <w:rPr>
+          <w:rFonts w:ascii="Arial" w:hAnsi="Arial" w:cs="Arial"/>
+          <w:sz w:val="24"/>
+          <w:szCs w:val="24"/>
+        </w:rPr>
+        <w:t>Secretaria de Finanzas</w:t>
+      </w:r>
+      <w:r>
+        <w:rPr>
+          <w:rFonts w:ascii="Arial" w:hAnsi="Arial" w:cs="Arial"/>
+          <w:sz w:val="24"/>
+          <w:szCs w:val="24"/>
+        </w:rPr>
+        <w:t xml:space="preserve"> y Tesorería General del Estado</w:t>
+      </w:r>
+    </w:p>
+    <w:p>
+      <w:pPr>
+        <w:spacing w:line="276" w:lineRule="auto"/>
+        <w:ind w:left="-284" w:right="-234"/>
+        <w:jc w:val="center"/>
+        <w:rPr>
+          <w:rFonts w:ascii="Arial" w:hAnsi="Arial" w:cs="Arial"/>
+          <w:sz w:val="24"/>
+          <w:szCs w:val="24"/>
+        </w:rPr>
+      </w:pPr>
+      <w:r>
+        <w:rPr>
+          <w:rFonts w:ascii="Arial" w:hAnsi="Arial" w:cs="Arial"/>
+          <w:sz w:val="24"/>
+          <w:szCs w:val="24"/>
+        </w:rPr>
+        <w:t>Gobierno del Estado de Nuevo León</w:t>
       </w:r>
     </w:p>
     <w:p>
@@ -737,89 +932,28 @@
           <w:szCs w:val="36"/>
         </w:rPr>
       </w:pPr>
-    </w:p>
-    <w:p>
-      <w:pPr>
-        <w:spacing w:line="276" w:lineRule="auto"/>
-        <w:jc w:val="center"/>
-        <w:rPr>
-          <w:rFonts w:ascii="Arial" w:hAnsi="Arial" w:cs="Arial"/>
-          <w:b/>
-          <w:sz w:val="36"/>
-          <w:szCs w:val="36"/>
-          <w:u w:val="single"/>
-        </w:rPr>
-      </w:pPr>
-      <w:r>
-        <w:rPr>
-          <w:rFonts w:ascii="Arial" w:hAnsi="Arial" w:cs="Arial"/>
-          <w:b/>
-          <w:sz w:val="36"/>
-          <w:szCs w:val="36"/>
-        </w:rPr>
-        <w:t>2022-2023</w:t>
-      </w:r>
-    </w:p>
-    <w:p>
-      <w:pPr>
-        <w:spacing w:line="276" w:lineRule="auto"/>
-        <w:jc w:val="center"/>
-        <w:rPr>
-          <w:rFonts w:ascii="Arial" w:hAnsi="Arial" w:cs="Arial"/>
-          <w:b/>
-          <w:sz w:val="36"/>
-          <w:szCs w:val="36"/>
-        </w:rPr>
-      </w:pPr>
-      <w:r>
-        <w:rPr>
-          <w:rFonts w:ascii="Arial" w:hAnsi="Arial" w:cs="Arial"/>
-          <w:b/>
-          <w:sz w:val="36"/>
-          <w:szCs w:val="36"/>
-        </w:rPr>
-        <w:t>V.1.0</w:t>
-      </w:r>
-    </w:p>
-    <w:p>
-      <w:pPr>
-        <w:spacing w:line="276" w:lineRule="auto"/>
-        <w:ind w:left="708" w:hanging="708"/>
-        <w:jc w:val="center"/>
-        <w:rPr>
-          <w:rFonts w:ascii="Arial" w:hAnsi="Arial" w:cs="Arial"/>
-        </w:rPr>
-      </w:pPr>
-    </w:p>
-    <w:p>
-      <w:pPr>
-        <w:spacing w:line="276" w:lineRule="auto"/>
-        <w:jc w:val="center"/>
-        <w:rPr>
-          <w:rFonts w:ascii="Arial" w:hAnsi="Arial" w:cs="Arial"/>
-        </w:rPr>
-      </w:pPr>
       <w:r>
         <w:rPr>
           <w:rFonts w:ascii="Arial" w:hAnsi="Arial" w:cs="Arial"/>
           <w:noProof/>
-          <w:lang w:val="es-MX" w:eastAsia="es-MX"/>
-        </w:rPr>
+          <w:lang w:val="en-US"/>
+        </w:rPr>
+        <w:lastRenderedPageBreak/>
         <mc:AlternateContent>
           <mc:Choice Requires="wps">
             <w:drawing>
-              <wp:anchor distT="0" distB="0" distL="114300" distR="114300" simplePos="0" relativeHeight="251801600" behindDoc="0" locked="0" layoutInCell="1" allowOverlap="1" wp14:anchorId="63962291" wp14:editId="1C732D69">
+              <wp:anchor distT="0" distB="0" distL="114300" distR="114300" simplePos="0" relativeHeight="252206080" behindDoc="0" locked="0" layoutInCell="1" allowOverlap="1" wp14:anchorId="153F1676" wp14:editId="304D59C0">
                 <wp:simplePos x="0" y="0"/>
                 <wp:positionH relativeFrom="margin">
-                  <wp:align>center</wp:align>
+                  <wp:posOffset>0</wp:posOffset>
                 </wp:positionH>
                 <wp:positionV relativeFrom="paragraph">
-                  <wp:posOffset>26139</wp:posOffset>
+                  <wp:posOffset>38100</wp:posOffset>
                 </wp:positionV>
-                <wp:extent cx="6780362" cy="267179"/>
-                <wp:effectExtent l="57150" t="38100" r="59055" b="76200"/>
+                <wp:extent cx="5701086" cy="267179"/>
+                <wp:effectExtent l="57150" t="38100" r="52070" b="76200"/>
                 <wp:wrapNone/>
-                <wp:docPr id="23" name="Rectángulo 23"/>
+                <wp:docPr id="6" name="Rectángulo 6"/>
                 <wp:cNvGraphicFramePr/>
                 <a:graphic xmlns:a="http://schemas.openxmlformats.org/drawingml/2006/main">
                   <a:graphicData uri="http://schemas.microsoft.com/office/word/2010/wordprocessingShape">
@@ -828,12 +962,25 @@
                       <wps:spPr>
                         <a:xfrm>
                           <a:off x="0" y="0"/>
-                          <a:ext cx="6780362" cy="267179"/>
+                          <a:ext cx="5701086" cy="267179"/>
                         </a:xfrm>
                         <a:prstGeom prst="rect">
                           <a:avLst/>
                         </a:prstGeom>
+                        <a:solidFill>
+                          <a:schemeClr val="bg1">
+                            <a:lumMod val="95000"/>
+                          </a:schemeClr>
+                        </a:solidFill>
                         <a:ln/>
+                        <a:effectLst>
+                          <a:outerShdw blurRad="57150" dist="19050" dir="5400000" algn="ctr" rotWithShape="0">
+                            <a:schemeClr val="bg1">
+                              <a:lumMod val="65000"/>
+                              <a:alpha val="63000"/>
+                            </a:schemeClr>
+                          </a:outerShdw>
+                        </a:effectLst>
                       </wps:spPr>
                       <wps:style>
                         <a:lnRef idx="0">
@@ -855,864 +1002,16 @@
                             <w:pPr>
                               <w:jc w:val="center"/>
                               <w:rPr>
-                                <w:b/>
+                                <w:rFonts w:ascii="Arial" w:hAnsi="Arial" w:cs="Arial"/>
+                                <w:color w:val="000000" w:themeColor="text1"/>
                                 <w:sz w:val="24"/>
                                 <w:lang w:val="es-MX"/>
                               </w:rPr>
                             </w:pPr>
                             <w:r>
                               <w:rPr>
-                                <w:b/>
-                                <w:sz w:val="24"/>
-                                <w:lang w:val="es-MX"/>
-                              </w:rPr>
-                              <w:t>Índice</w:t>
-                            </w:r>
-                          </w:p>
-                        </w:txbxContent>
-                      </wps:txbx>
-                      <wps:bodyPr rot="0" spcFirstLastPara="0" vertOverflow="overflow" horzOverflow="overflow" vert="horz" wrap="square" lIns="91440" tIns="45720" rIns="91440" bIns="45720" numCol="1" spcCol="0" rtlCol="0" fromWordArt="0" anchor="ctr" anchorCtr="0" forceAA="0" compatLnSpc="1">
-                        <a:prstTxWarp prst="textNoShape">
-                          <a:avLst/>
-                        </a:prstTxWarp>
-                        <a:noAutofit/>
-                      </wps:bodyPr>
-                    </wps:wsp>
-                  </a:graphicData>
-                </a:graphic>
-                <wp14:sizeRelH relativeFrom="margin">
-                  <wp14:pctWidth>0</wp14:pctWidth>
-                </wp14:sizeRelH>
-                <wp14:sizeRelV relativeFrom="margin">
-                  <wp14:pctHeight>0</wp14:pctHeight>
-                </wp14:sizeRelV>
-              </wp:anchor>
-            </w:drawing>
-          </mc:Choice>
-          <mc:Fallback>
-            <w:pict>
-              <v:rect w14:anchorId="63962291" id="Rectángulo 23" o:spid="_x0000_s1027" style="position:absolute;left:0;text-align:left;margin-left:0;margin-top:2.05pt;width:533.9pt;height:21.05pt;z-index:251801600;visibility:visible;mso-wrap-style:square;mso-width-percent:0;mso-height-percent:0;mso-wrap-distance-left:9pt;mso-wrap-distance-top:0;mso-wrap-distance-right:9pt;mso-wrap-distance-bottom:0;mso-position-horizontal:center;mso-position-horizontal-relative:margin;mso-position-vertical:absolute;mso-position-vertical-relative:text;mso-width-percent:0;mso-height-percent:0;mso-width-relative:margin;mso-height-relative:margin;v-text-anchor:middle" o:gfxdata="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" fillcolor="#aaa [3030]" stroked="f">
-                <v:fill color2="#a3a3a3 [3174]" rotate="t" colors="0 #afafaf;.5 #a5a5a5;1 #929292" focus="100%" type="gradient">
-                  <o:fill v:ext="view" type="gradientUnscaled"/>
-                </v:fill>
-                <v:shadow on="t" color="black" opacity="41287f" offset="0,1.5pt"/>
-                <v:textbox>
-                  <w:txbxContent>
-                    <w:p>
-                      <w:pPr>
-                        <w:jc w:val="center"/>
-                        <w:rPr>
-                          <w:b/>
-                          <w:sz w:val="24"/>
-                          <w:lang w:val="es-MX"/>
-                        </w:rPr>
-                      </w:pPr>
-                      <w:r>
-                        <w:rPr>
-                          <w:b/>
-                          <w:sz w:val="24"/>
-                          <w:lang w:val="es-MX"/>
-                        </w:rPr>
-                        <w:t>Índice</w:t>
-                      </w:r>
-                    </w:p>
-                  </w:txbxContent>
-                </v:textbox>
-                <w10:wrap anchorx="margin"/>
-              </v:rect>
-            </w:pict>
-          </mc:Fallback>
-        </mc:AlternateContent>
-      </w:r>
-    </w:p>
-    <w:p>
-      <w:pPr>
-        <w:spacing w:line="276" w:lineRule="auto"/>
-        <w:jc w:val="center"/>
-        <w:rPr>
-          <w:rFonts w:ascii="Arial" w:hAnsi="Arial" w:cs="Arial"/>
-        </w:rPr>
-      </w:pPr>
-    </w:p>
-    <w:p>
-      <w:pPr>
-        <w:spacing w:line="276" w:lineRule="auto"/>
-        <w:jc w:val="center"/>
-        <w:rPr>
-          <w:rFonts w:ascii="Arial" w:hAnsi="Arial" w:cs="Arial"/>
-        </w:rPr>
-      </w:pPr>
-    </w:p>
-    <w:sdt>
-      <w:sdtPr>
-        <w:rPr>
-          <w:rFonts w:ascii="Arial" w:eastAsiaTheme="minorHAnsi" w:hAnsi="Arial" w:cs="Arial"/>
-          <w:color w:val="auto"/>
-          <w:sz w:val="28"/>
-          <w:szCs w:val="28"/>
-          <w:lang w:val="es-ES" w:eastAsia="en-US"/>
-        </w:rPr>
-        <w:id w:val="-1883084182"/>
-        <w:docPartObj>
-          <w:docPartGallery w:val="Table of Contents"/>
-          <w:docPartUnique/>
-        </w:docPartObj>
-      </w:sdtPr>
-      <w:sdtEndPr>
-        <w:rPr>
-          <w:b/>
-          <w:bCs/>
-        </w:rPr>
-      </w:sdtEndPr>
-      <w:sdtContent>
-        <w:p>
-          <w:pPr>
-            <w:pStyle w:val="TtuloTDC"/>
-            <w:spacing w:line="276" w:lineRule="auto"/>
-            <w:rPr>
-              <w:rFonts w:ascii="Arial" w:hAnsi="Arial" w:cs="Arial"/>
-              <w:sz w:val="28"/>
-              <w:szCs w:val="28"/>
-            </w:rPr>
-          </w:pPr>
-          <w:r>
-            <w:rPr>
-              <w:rFonts w:ascii="Arial" w:hAnsi="Arial" w:cs="Arial"/>
-              <w:b/>
-              <w:sz w:val="28"/>
-              <w:szCs w:val="28"/>
-              <w:lang w:val="es-ES"/>
-            </w:rPr>
-            <w:t>Contenido</w:t>
-          </w:r>
-        </w:p>
-        <w:p>
-          <w:pPr>
-            <w:pStyle w:val="TDC1"/>
-            <w:rPr>
-              <w:rFonts w:eastAsiaTheme="minorEastAsia" w:cstheme="minorBidi"/>
-              <w:lang w:val="es-MX" w:eastAsia="es-MX"/>
-            </w:rPr>
-          </w:pPr>
-          <w:r>
-            <w:rPr>
-              <w:rFonts w:ascii="Arial" w:hAnsi="Arial"/>
-              <w:sz w:val="28"/>
-              <w:szCs w:val="28"/>
-            </w:rPr>
-            <w:fldChar w:fldCharType="begin"/>
-          </w:r>
-          <w:r>
-            <w:rPr>
-              <w:rFonts w:ascii="Arial" w:hAnsi="Arial"/>
-              <w:sz w:val="28"/>
-              <w:szCs w:val="28"/>
-            </w:rPr>
-            <w:instrText xml:space="preserve"> TOC \o "1-3" \h \z \u </w:instrText>
-          </w:r>
-          <w:r>
-            <w:rPr>
-              <w:rFonts w:ascii="Arial" w:hAnsi="Arial"/>
-              <w:sz w:val="28"/>
-              <w:szCs w:val="28"/>
-            </w:rPr>
-            <w:fldChar w:fldCharType="separate"/>
-          </w:r>
-          <w:hyperlink w:anchor="_Toc137201416" w:history="1">
-            <w:r>
-              <w:rPr>
-                <w:rStyle w:val="Hipervnculo"/>
-              </w:rPr>
-              <w:t>Objetivo</w:t>
-            </w:r>
-            <w:r>
-              <w:rPr>
-                <w:webHidden/>
-              </w:rPr>
-              <w:tab/>
-            </w:r>
-            <w:r>
-              <w:rPr>
-                <w:webHidden/>
-              </w:rPr>
-              <w:fldChar w:fldCharType="begin"/>
-            </w:r>
-            <w:r>
-              <w:rPr>
-                <w:webHidden/>
-              </w:rPr>
-              <w:instrText xml:space="preserve"> PAGEREF _Toc137201416 \h </w:instrText>
-            </w:r>
-            <w:r>
-              <w:rPr>
-                <w:webHidden/>
-              </w:rPr>
-            </w:r>
-            <w:r>
-              <w:rPr>
-                <w:webHidden/>
-              </w:rPr>
-              <w:fldChar w:fldCharType="separate"/>
-            </w:r>
-            <w:r>
-              <w:rPr>
-                <w:webHidden/>
-              </w:rPr>
-              <w:t>3</w:t>
-            </w:r>
-            <w:r>
-              <w:rPr>
-                <w:webHidden/>
-              </w:rPr>
-              <w:fldChar w:fldCharType="end"/>
-            </w:r>
-          </w:hyperlink>
-        </w:p>
-        <w:p>
-          <w:pPr>
-            <w:pStyle w:val="TDC1"/>
-            <w:rPr>
-              <w:rFonts w:eastAsiaTheme="minorEastAsia" w:cstheme="minorBidi"/>
-              <w:lang w:val="es-MX" w:eastAsia="es-MX"/>
-            </w:rPr>
-          </w:pPr>
-          <w:hyperlink w:anchor="_Toc137201417" w:history="1">
-            <w:r>
-              <w:rPr>
-                <w:rStyle w:val="Hipervnculo"/>
-              </w:rPr>
-              <w:t>Alcance</w:t>
-            </w:r>
-            <w:r>
-              <w:rPr>
-                <w:webHidden/>
-              </w:rPr>
-              <w:tab/>
-            </w:r>
-            <w:r>
-              <w:rPr>
-                <w:webHidden/>
-              </w:rPr>
-              <w:fldChar w:fldCharType="begin"/>
-            </w:r>
-            <w:r>
-              <w:rPr>
-                <w:webHidden/>
-              </w:rPr>
-              <w:instrText xml:space="preserve"> PAGEREF _Toc137201417 \h </w:instrText>
-            </w:r>
-            <w:r>
-              <w:rPr>
-                <w:webHidden/>
-              </w:rPr>
-            </w:r>
-            <w:r>
-              <w:rPr>
-                <w:webHidden/>
-              </w:rPr>
-              <w:fldChar w:fldCharType="separate"/>
-            </w:r>
-            <w:r>
-              <w:rPr>
-                <w:webHidden/>
-              </w:rPr>
-              <w:t>3</w:t>
-            </w:r>
-            <w:r>
-              <w:rPr>
-                <w:webHidden/>
-              </w:rPr>
-              <w:fldChar w:fldCharType="end"/>
-            </w:r>
-          </w:hyperlink>
-        </w:p>
-        <w:p>
-          <w:pPr>
-            <w:pStyle w:val="TDC1"/>
-            <w:rPr>
-              <w:rFonts w:eastAsiaTheme="minorEastAsia" w:cstheme="minorBidi"/>
-              <w:lang w:val="es-MX" w:eastAsia="es-MX"/>
-            </w:rPr>
-          </w:pPr>
-          <w:hyperlink w:anchor="_Toc137201418" w:history="1">
-            <w:r>
-              <w:rPr>
-                <w:rStyle w:val="Hipervnculo"/>
-              </w:rPr>
-              <w:t>Usuario</w:t>
-            </w:r>
-            <w:r>
-              <w:rPr>
-                <w:webHidden/>
-              </w:rPr>
-              <w:tab/>
-            </w:r>
-            <w:r>
-              <w:rPr>
-                <w:webHidden/>
-              </w:rPr>
-              <w:fldChar w:fldCharType="begin"/>
-            </w:r>
-            <w:r>
-              <w:rPr>
-                <w:webHidden/>
-              </w:rPr>
-              <w:instrText xml:space="preserve"> PAGEREF _Toc137201418 \h </w:instrText>
-            </w:r>
-            <w:r>
-              <w:rPr>
-                <w:webHidden/>
-              </w:rPr>
-            </w:r>
-            <w:r>
-              <w:rPr>
-                <w:webHidden/>
-              </w:rPr>
-              <w:fldChar w:fldCharType="separate"/>
-            </w:r>
-            <w:r>
-              <w:rPr>
-                <w:webHidden/>
-              </w:rPr>
-              <w:t>3</w:t>
-            </w:r>
-            <w:r>
-              <w:rPr>
-                <w:webHidden/>
-              </w:rPr>
-              <w:fldChar w:fldCharType="end"/>
-            </w:r>
-          </w:hyperlink>
-        </w:p>
-        <w:p>
-          <w:pPr>
-            <w:pStyle w:val="TDC1"/>
-            <w:rPr>
-              <w:rFonts w:eastAsiaTheme="minorEastAsia" w:cstheme="minorBidi"/>
-              <w:lang w:val="es-MX" w:eastAsia="es-MX"/>
-            </w:rPr>
-          </w:pPr>
-          <w:hyperlink w:anchor="_Toc137201419" w:history="1">
-            <w:r>
-              <w:rPr>
-                <w:rStyle w:val="Hipervnculo"/>
-              </w:rPr>
-              <w:t>PARTICIPACIONES Y APORTACIONES</w:t>
-            </w:r>
-            <w:r>
-              <w:rPr>
-                <w:webHidden/>
-              </w:rPr>
-              <w:tab/>
-            </w:r>
-            <w:r>
-              <w:rPr>
-                <w:webHidden/>
-              </w:rPr>
-              <w:fldChar w:fldCharType="begin"/>
-            </w:r>
-            <w:r>
-              <w:rPr>
-                <w:webHidden/>
-              </w:rPr>
-              <w:instrText xml:space="preserve"> PAGEREF _Toc137201419 \h </w:instrText>
-            </w:r>
-            <w:r>
-              <w:rPr>
-                <w:webHidden/>
-              </w:rPr>
-            </w:r>
-            <w:r>
-              <w:rPr>
-                <w:webHidden/>
-              </w:rPr>
-              <w:fldChar w:fldCharType="separate"/>
-            </w:r>
-            <w:r>
-              <w:rPr>
-                <w:webHidden/>
-              </w:rPr>
-              <w:t>4</w:t>
-            </w:r>
-            <w:r>
-              <w:rPr>
-                <w:webHidden/>
-              </w:rPr>
-              <w:fldChar w:fldCharType="end"/>
-            </w:r>
-          </w:hyperlink>
-        </w:p>
-        <w:p>
-          <w:pPr>
-            <w:pStyle w:val="TDC1"/>
-            <w:rPr>
-              <w:rFonts w:eastAsiaTheme="minorEastAsia" w:cstheme="minorBidi"/>
-              <w:lang w:val="es-MX" w:eastAsia="es-MX"/>
-            </w:rPr>
-          </w:pPr>
-          <w:hyperlink w:anchor="_Toc137201420" w:history="1">
-            <w:r>
-              <w:rPr>
-                <w:rStyle w:val="Hipervnculo"/>
-              </w:rPr>
-              <w:t>Administración de Participaciones y Aportaciones</w:t>
-            </w:r>
-            <w:r>
-              <w:rPr>
-                <w:webHidden/>
-              </w:rPr>
-              <w:tab/>
-            </w:r>
-            <w:r>
-              <w:rPr>
-                <w:webHidden/>
-              </w:rPr>
-              <w:fldChar w:fldCharType="begin"/>
-            </w:r>
-            <w:r>
-              <w:rPr>
-                <w:webHidden/>
-              </w:rPr>
-              <w:instrText xml:space="preserve"> PAGEREF _Toc137201420 \h </w:instrText>
-            </w:r>
-            <w:r>
-              <w:rPr>
-                <w:webHidden/>
-              </w:rPr>
-            </w:r>
-            <w:r>
-              <w:rPr>
-                <w:webHidden/>
-              </w:rPr>
-              <w:fldChar w:fldCharType="separate"/>
-            </w:r>
-            <w:r>
-              <w:rPr>
-                <w:webHidden/>
-              </w:rPr>
-              <w:t>5</w:t>
-            </w:r>
-            <w:r>
-              <w:rPr>
-                <w:webHidden/>
-              </w:rPr>
-              <w:fldChar w:fldCharType="end"/>
-            </w:r>
-          </w:hyperlink>
-        </w:p>
-        <w:p>
-          <w:pPr>
-            <w:pStyle w:val="TDC1"/>
-            <w:rPr>
-              <w:rFonts w:eastAsiaTheme="minorEastAsia" w:cstheme="minorBidi"/>
-              <w:lang w:val="es-MX" w:eastAsia="es-MX"/>
-            </w:rPr>
-          </w:pPr>
-          <w:hyperlink w:anchor="_Toc137201421" w:history="1">
-            <w:r>
-              <w:rPr>
-                <w:rStyle w:val="Hipervnculo"/>
-              </w:rPr>
-              <w:t>Integrar Operación</w:t>
-            </w:r>
-            <w:r>
-              <w:rPr>
-                <w:webHidden/>
-              </w:rPr>
-              <w:tab/>
-            </w:r>
-            <w:r>
-              <w:rPr>
-                <w:webHidden/>
-              </w:rPr>
-              <w:fldChar w:fldCharType="begin"/>
-            </w:r>
-            <w:r>
-              <w:rPr>
-                <w:webHidden/>
-              </w:rPr>
-              <w:instrText xml:space="preserve"> PAGEREF _Toc137201421 \h </w:instrText>
-            </w:r>
-            <w:r>
-              <w:rPr>
-                <w:webHidden/>
-              </w:rPr>
-            </w:r>
-            <w:r>
-              <w:rPr>
-                <w:webHidden/>
-              </w:rPr>
-              <w:fldChar w:fldCharType="separate"/>
-            </w:r>
-            <w:r>
-              <w:rPr>
-                <w:webHidden/>
-              </w:rPr>
-              <w:t>6</w:t>
-            </w:r>
-            <w:r>
-              <w:rPr>
-                <w:webHidden/>
-              </w:rPr>
-              <w:fldChar w:fldCharType="end"/>
-            </w:r>
-          </w:hyperlink>
-        </w:p>
-        <w:p>
-          <w:pPr>
-            <w:pStyle w:val="TDC1"/>
-            <w:rPr>
-              <w:rFonts w:eastAsiaTheme="minorEastAsia" w:cstheme="minorBidi"/>
-              <w:lang w:val="es-MX" w:eastAsia="es-MX"/>
-            </w:rPr>
-          </w:pPr>
-          <w:hyperlink w:anchor="_Toc137201422" w:history="1">
-            <w:r>
-              <w:rPr>
-                <w:rStyle w:val="Hipervnculo"/>
-              </w:rPr>
-              <w:t>Integración Masiva por Fondo</w:t>
-            </w:r>
-            <w:r>
-              <w:rPr>
-                <w:webHidden/>
-              </w:rPr>
-              <w:tab/>
-            </w:r>
-            <w:r>
-              <w:rPr>
-                <w:webHidden/>
-              </w:rPr>
-              <w:fldChar w:fldCharType="begin"/>
-            </w:r>
-            <w:r>
-              <w:rPr>
-                <w:webHidden/>
-              </w:rPr>
-              <w:instrText xml:space="preserve"> PAGEREF _Toc137201422 \h </w:instrText>
-            </w:r>
-            <w:r>
-              <w:rPr>
-                <w:webHidden/>
-              </w:rPr>
-            </w:r>
-            <w:r>
-              <w:rPr>
-                <w:webHidden/>
-              </w:rPr>
-              <w:fldChar w:fldCharType="separate"/>
-            </w:r>
-            <w:r>
-              <w:rPr>
-                <w:webHidden/>
-              </w:rPr>
-              <w:t>7</w:t>
-            </w:r>
-            <w:r>
-              <w:rPr>
-                <w:webHidden/>
-              </w:rPr>
-              <w:fldChar w:fldCharType="end"/>
-            </w:r>
-          </w:hyperlink>
-        </w:p>
-        <w:p>
-          <w:pPr>
-            <w:pStyle w:val="TDC1"/>
-            <w:rPr>
-              <w:rFonts w:eastAsiaTheme="minorEastAsia" w:cstheme="minorBidi"/>
-              <w:lang w:val="es-MX" w:eastAsia="es-MX"/>
-            </w:rPr>
-          </w:pPr>
-          <w:hyperlink w:anchor="_Toc137201423" w:history="1">
-            <w:r>
-              <w:rPr>
-                <w:rStyle w:val="Hipervnculo"/>
-              </w:rPr>
-              <w:t>Unificar Registros</w:t>
-            </w:r>
-            <w:r>
-              <w:rPr>
-                <w:webHidden/>
-              </w:rPr>
-              <w:tab/>
-            </w:r>
-            <w:r>
-              <w:rPr>
-                <w:webHidden/>
-              </w:rPr>
-              <w:fldChar w:fldCharType="begin"/>
-            </w:r>
-            <w:r>
-              <w:rPr>
-                <w:webHidden/>
-              </w:rPr>
-              <w:instrText xml:space="preserve"> PAGEREF _Toc137201423 \h </w:instrText>
-            </w:r>
-            <w:r>
-              <w:rPr>
-                <w:webHidden/>
-              </w:rPr>
-            </w:r>
-            <w:r>
-              <w:rPr>
-                <w:webHidden/>
-              </w:rPr>
-              <w:fldChar w:fldCharType="separate"/>
-            </w:r>
-            <w:r>
-              <w:rPr>
-                <w:webHidden/>
-              </w:rPr>
-              <w:t>8</w:t>
-            </w:r>
-            <w:r>
-              <w:rPr>
-                <w:webHidden/>
-              </w:rPr>
-              <w:fldChar w:fldCharType="end"/>
-            </w:r>
-          </w:hyperlink>
-        </w:p>
-        <w:p>
-          <w:pPr>
-            <w:spacing w:line="276" w:lineRule="auto"/>
-            <w:rPr>
-              <w:rFonts w:ascii="Arial" w:hAnsi="Arial" w:cs="Arial"/>
-            </w:rPr>
-          </w:pPr>
-          <w:r>
-            <w:rPr>
-              <w:rFonts w:ascii="Arial" w:hAnsi="Arial" w:cs="Arial"/>
-              <w:b/>
-              <w:bCs/>
-              <w:sz w:val="28"/>
-              <w:szCs w:val="28"/>
-            </w:rPr>
-            <w:fldChar w:fldCharType="end"/>
-          </w:r>
-        </w:p>
-      </w:sdtContent>
-    </w:sdt>
-    <w:p>
-      <w:pPr>
-        <w:spacing w:line="276" w:lineRule="auto"/>
-        <w:jc w:val="both"/>
-        <w:rPr>
-          <w:rFonts w:ascii="Arial" w:hAnsi="Arial" w:cs="Arial"/>
-          <w:sz w:val="24"/>
-        </w:rPr>
-      </w:pPr>
-      <w:r>
-        <w:rPr>
-          <w:rFonts w:ascii="Arial" w:hAnsi="Arial" w:cs="Arial"/>
-          <w:sz w:val="24"/>
-        </w:rPr>
-        <w:t xml:space="preserve"> </w:t>
-      </w:r>
-    </w:p>
-    <w:p>
-      <w:pPr>
-        <w:spacing w:line="276" w:lineRule="auto"/>
-        <w:jc w:val="center"/>
-        <w:rPr>
-          <w:rFonts w:ascii="Arial" w:hAnsi="Arial" w:cs="Arial"/>
-          <w:sz w:val="24"/>
-        </w:rPr>
-      </w:pPr>
-    </w:p>
-    <w:p>
-      <w:pPr>
-        <w:spacing w:line="276" w:lineRule="auto"/>
-        <w:jc w:val="center"/>
-        <w:rPr>
-          <w:rFonts w:ascii="Arial" w:hAnsi="Arial" w:cs="Arial"/>
-          <w:sz w:val="24"/>
-        </w:rPr>
-      </w:pPr>
-    </w:p>
-    <w:p>
-      <w:pPr>
-        <w:spacing w:line="276" w:lineRule="auto"/>
-        <w:jc w:val="center"/>
-        <w:rPr>
-          <w:rFonts w:ascii="Arial" w:hAnsi="Arial" w:cs="Arial"/>
-          <w:sz w:val="24"/>
-        </w:rPr>
-      </w:pPr>
-    </w:p>
-    <w:p>
-      <w:pPr>
-        <w:spacing w:line="276" w:lineRule="auto"/>
-        <w:rPr>
-          <w:rFonts w:ascii="Arial" w:hAnsi="Arial" w:cs="Arial"/>
-          <w:sz w:val="24"/>
-        </w:rPr>
-      </w:pPr>
-    </w:p>
-    <w:p>
-      <w:pPr>
-        <w:spacing w:line="276" w:lineRule="auto"/>
-        <w:rPr>
-          <w:rFonts w:ascii="Arial" w:hAnsi="Arial" w:cs="Arial"/>
-          <w:sz w:val="24"/>
-        </w:rPr>
-      </w:pPr>
-    </w:p>
-    <w:p>
-      <w:pPr>
-        <w:spacing w:line="276" w:lineRule="auto"/>
-        <w:rPr>
-          <w:rFonts w:ascii="Arial" w:hAnsi="Arial" w:cs="Arial"/>
-          <w:sz w:val="24"/>
-        </w:rPr>
-      </w:pPr>
-    </w:p>
-    <w:p>
-      <w:pPr>
-        <w:spacing w:line="276" w:lineRule="auto"/>
-        <w:rPr>
-          <w:rFonts w:ascii="Arial" w:hAnsi="Arial" w:cs="Arial"/>
-          <w:sz w:val="24"/>
-        </w:rPr>
-      </w:pPr>
-    </w:p>
-    <w:p>
-      <w:pPr>
-        <w:spacing w:line="276" w:lineRule="auto"/>
-        <w:rPr>
-          <w:rFonts w:ascii="Arial" w:hAnsi="Arial" w:cs="Arial"/>
-          <w:sz w:val="24"/>
-        </w:rPr>
-      </w:pPr>
-    </w:p>
-    <w:p>
-      <w:pPr>
-        <w:spacing w:line="276" w:lineRule="auto"/>
-        <w:rPr>
-          <w:rFonts w:ascii="Arial" w:hAnsi="Arial" w:cs="Arial"/>
-          <w:sz w:val="24"/>
-        </w:rPr>
-      </w:pPr>
-    </w:p>
-    <w:p>
-      <w:pPr>
-        <w:spacing w:line="276" w:lineRule="auto"/>
-        <w:rPr>
-          <w:rFonts w:ascii="Arial" w:hAnsi="Arial" w:cs="Arial"/>
-          <w:sz w:val="24"/>
-        </w:rPr>
-      </w:pPr>
-    </w:p>
-    <w:p>
-      <w:pPr>
-        <w:spacing w:line="276" w:lineRule="auto"/>
-        <w:rPr>
-          <w:rFonts w:ascii="Arial" w:hAnsi="Arial" w:cs="Arial"/>
-          <w:sz w:val="24"/>
-        </w:rPr>
-      </w:pPr>
-    </w:p>
-    <w:p>
-      <w:pPr>
-        <w:spacing w:line="276" w:lineRule="auto"/>
-        <w:rPr>
-          <w:rFonts w:ascii="Arial" w:hAnsi="Arial" w:cs="Arial"/>
-          <w:sz w:val="24"/>
-        </w:rPr>
-      </w:pPr>
-    </w:p>
-    <w:p>
-      <w:pPr>
-        <w:spacing w:line="276" w:lineRule="auto"/>
-        <w:rPr>
-          <w:rFonts w:ascii="Arial" w:hAnsi="Arial" w:cs="Arial"/>
-          <w:sz w:val="24"/>
-        </w:rPr>
-      </w:pPr>
-    </w:p>
-    <w:p>
-      <w:pPr>
-        <w:spacing w:line="276" w:lineRule="auto"/>
-        <w:rPr>
-          <w:rFonts w:ascii="Arial" w:hAnsi="Arial" w:cs="Arial"/>
-          <w:sz w:val="24"/>
-        </w:rPr>
-      </w:pPr>
-    </w:p>
-    <w:p>
-      <w:pPr>
-        <w:spacing w:line="276" w:lineRule="auto"/>
-        <w:rPr>
-          <w:rFonts w:ascii="Arial" w:hAnsi="Arial" w:cs="Arial"/>
-          <w:sz w:val="24"/>
-        </w:rPr>
-      </w:pPr>
-      <w:r>
-        <w:rPr>
-          <w:rFonts w:ascii="Arial" w:hAnsi="Arial" w:cs="Arial"/>
-          <w:noProof/>
-          <w:lang w:val="es-MX" w:eastAsia="es-MX"/>
-        </w:rPr>
-        <w:lastRenderedPageBreak/>
-        <mc:AlternateContent>
-          <mc:Choice Requires="wps">
-            <w:drawing>
-              <wp:anchor distT="0" distB="0" distL="114300" distR="114300" simplePos="0" relativeHeight="251782144" behindDoc="0" locked="0" layoutInCell="1" allowOverlap="1" wp14:anchorId="19E49FED" wp14:editId="72D80D61">
-                <wp:simplePos x="0" y="0"/>
-                <wp:positionH relativeFrom="margin">
-                  <wp:posOffset>-493539</wp:posOffset>
-                </wp:positionH>
-                <wp:positionV relativeFrom="paragraph">
-                  <wp:posOffset>238892</wp:posOffset>
-                </wp:positionV>
-                <wp:extent cx="6780362" cy="267179"/>
-                <wp:effectExtent l="57150" t="38100" r="59055" b="76200"/>
-                <wp:wrapNone/>
-                <wp:docPr id="15" name="Rectángulo 15"/>
-                <wp:cNvGraphicFramePr/>
-                <a:graphic xmlns:a="http://schemas.openxmlformats.org/drawingml/2006/main">
-                  <a:graphicData uri="http://schemas.microsoft.com/office/word/2010/wordprocessingShape">
-                    <wps:wsp>
-                      <wps:cNvSpPr/>
-                      <wps:spPr>
-                        <a:xfrm>
-                          <a:off x="0" y="0"/>
-                          <a:ext cx="6780362" cy="267179"/>
-                        </a:xfrm>
-                        <a:prstGeom prst="rect">
-                          <a:avLst/>
-                        </a:prstGeom>
-                        <a:ln/>
-                      </wps:spPr>
-                      <wps:style>
-                        <a:lnRef idx="0">
-                          <a:schemeClr val="accent3"/>
-                        </a:lnRef>
-                        <a:fillRef idx="3">
-                          <a:schemeClr val="accent3"/>
-                        </a:fillRef>
-                        <a:effectRef idx="3">
-                          <a:schemeClr val="accent3"/>
-                        </a:effectRef>
-                        <a:fontRef idx="minor">
-                          <a:schemeClr val="lt1"/>
-                        </a:fontRef>
-                      </wps:style>
-                      <wps:txbx>
-                        <w:txbxContent>
-                          <w:p>
-                            <w:pPr>
-                              <w:jc w:val="center"/>
-                              <w:rPr>
-                                <w:b/>
-                                <w:sz w:val="24"/>
-                                <w:lang w:val="es-MX"/>
-                              </w:rPr>
-                            </w:pPr>
-                            <w:r>
-                              <w:rPr>
-                                <w:b/>
+                                <w:rFonts w:ascii="Arial" w:hAnsi="Arial" w:cs="Arial"/>
+                                <w:color w:val="000000" w:themeColor="text1"/>
                                 <w:sz w:val="24"/>
                                 <w:lang w:val="es-MX"/>
                               </w:rPr>
@@ -1741,25 +1040,24 @@
           </mc:Choice>
           <mc:Fallback>
             <w:pict>
-              <v:rect w14:anchorId="19E49FED" id="Rectángulo 15" o:spid="_x0000_s1028" style="position:absolute;margin-left:-38.85pt;margin-top:18.8pt;width:533.9pt;height:21.05pt;z-index:251782144;visibility:visible;mso-wrap-style:square;mso-width-percent:0;mso-height-percent:0;mso-wrap-distance-left:9pt;mso-wrap-distance-top:0;mso-wrap-distance-right:9pt;mso-wrap-distance-bottom:0;mso-position-horizontal:absolute;mso-position-horizontal-relative:margin;mso-position-vertical:absolute;mso-position-vertical-relative:text;mso-width-percent:0;mso-height-percent:0;mso-width-relative:margin;mso-height-relative:margin;v-text-anchor:middle" o:gfxdata="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" fillcolor="#aaa [3030]" stroked="f">
-                <v:fill color2="#a3a3a3 [3174]" rotate="t" colors="0 #afafaf;.5 #a5a5a5;1 #929292" focus="100%" type="gradient">
-                  <o:fill v:ext="view" type="gradientUnscaled"/>
-                </v:fill>
-                <v:shadow on="t" color="black" opacity="41287f" offset="0,1.5pt"/>
+              <v:rect w14:anchorId="153F1676" id="Rectángulo 6" o:spid="_x0000_s1027" style="position:absolute;left:0;text-align:left;margin-left:0;margin-top:3pt;width:448.9pt;height:21.05pt;z-index:252206080;visibility:visible;mso-wrap-style:square;mso-width-percent:0;mso-height-percent:0;mso-wrap-distance-left:9pt;mso-wrap-distance-top:0;mso-wrap-distance-right:9pt;mso-wrap-distance-bottom:0;mso-position-horizontal:absolute;mso-position-horizontal-relative:margin;mso-position-vertical:absolute;mso-position-vertical-relative:text;mso-width-percent:0;mso-height-percent:0;mso-width-relative:margin;mso-height-relative:margin;v-text-anchor:middle" o:gfxdata="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" fillcolor="#f2f2f2 [3052]" stroked="f">
+                <v:shadow on="t" color="#a5a5a5 [2092]" opacity="41287f" offset="0,1.5pt"/>
                 <v:textbox>
                   <w:txbxContent>
                     <w:p>
                       <w:pPr>
                         <w:jc w:val="center"/>
                         <w:rPr>
-                          <w:b/>
+                          <w:rFonts w:ascii="Arial" w:hAnsi="Arial" w:cs="Arial"/>
+                          <w:color w:val="000000" w:themeColor="text1"/>
                           <w:sz w:val="24"/>
                           <w:lang w:val="es-MX"/>
                         </w:rPr>
                       </w:pPr>
                       <w:r>
                         <w:rPr>
-                          <w:b/>
+                          <w:rFonts w:ascii="Arial" w:hAnsi="Arial" w:cs="Arial"/>
+                          <w:color w:val="000000" w:themeColor="text1"/>
                           <w:sz w:val="24"/>
                           <w:lang w:val="es-MX"/>
                         </w:rPr>
@@ -1778,19 +1076,1119 @@
     <w:p>
       <w:pPr>
         <w:spacing w:line="276" w:lineRule="auto"/>
+        <w:ind w:left="708" w:hanging="708"/>
         <w:jc w:val="center"/>
         <w:rPr>
           <w:rFonts w:ascii="Arial" w:hAnsi="Arial" w:cs="Arial"/>
-          <w:sz w:val="24"/>
-        </w:rPr>
-      </w:pPr>
-    </w:p>
+        </w:rPr>
+      </w:pPr>
+    </w:p>
+    <w:tbl>
+      <w:tblPr>
+        <w:tblStyle w:val="Tablaconcuadrcula"/>
+        <w:tblW w:w="9076" w:type="dxa"/>
+        <w:tblInd w:w="-5" w:type="dxa"/>
+        <w:tblLook w:val="04A0" w:firstRow="1" w:lastRow="0" w:firstColumn="1" w:lastColumn="0" w:noHBand="0" w:noVBand="1"/>
+      </w:tblPr>
+      <w:tblGrid>
+        <w:gridCol w:w="1481"/>
+        <w:gridCol w:w="2058"/>
+        <w:gridCol w:w="1766"/>
+        <w:gridCol w:w="3771"/>
+      </w:tblGrid>
+      <w:tr>
+        <w:tc>
+          <w:tcPr>
+            <w:tcW w:w="1481" w:type="dxa"/>
+          </w:tcPr>
+          <w:p>
+            <w:pPr>
+              <w:spacing w:line="276" w:lineRule="auto"/>
+              <w:jc w:val="center"/>
+              <w:rPr>
+                <w:rFonts w:ascii="Arial" w:hAnsi="Arial" w:cs="Arial"/>
+                <w:sz w:val="24"/>
+                <w:szCs w:val="24"/>
+              </w:rPr>
+            </w:pPr>
+            <w:r>
+              <w:rPr>
+                <w:rFonts w:ascii="Arial" w:hAnsi="Arial" w:cs="Arial"/>
+                <w:sz w:val="24"/>
+                <w:szCs w:val="24"/>
+              </w:rPr>
+              <w:t>Número de Versión</w:t>
+            </w:r>
+          </w:p>
+        </w:tc>
+        <w:tc>
+          <w:tcPr>
+            <w:tcW w:w="2058" w:type="dxa"/>
+          </w:tcPr>
+          <w:p>
+            <w:pPr>
+              <w:spacing w:line="276" w:lineRule="auto"/>
+              <w:jc w:val="center"/>
+              <w:rPr>
+                <w:rFonts w:ascii="Arial" w:hAnsi="Arial" w:cs="Arial"/>
+                <w:sz w:val="24"/>
+                <w:szCs w:val="24"/>
+              </w:rPr>
+            </w:pPr>
+            <w:r>
+              <w:rPr>
+                <w:rFonts w:ascii="Arial" w:hAnsi="Arial" w:cs="Arial"/>
+                <w:sz w:val="24"/>
+                <w:szCs w:val="24"/>
+              </w:rPr>
+              <w:t>Fecha de Revisión</w:t>
+            </w:r>
+          </w:p>
+        </w:tc>
+        <w:tc>
+          <w:tcPr>
+            <w:tcW w:w="1766" w:type="dxa"/>
+          </w:tcPr>
+          <w:p>
+            <w:pPr>
+              <w:spacing w:line="276" w:lineRule="auto"/>
+              <w:jc w:val="center"/>
+              <w:rPr>
+                <w:rFonts w:ascii="Arial" w:hAnsi="Arial" w:cs="Arial"/>
+                <w:sz w:val="24"/>
+                <w:szCs w:val="24"/>
+              </w:rPr>
+            </w:pPr>
+            <w:r>
+              <w:rPr>
+                <w:rFonts w:ascii="Arial" w:hAnsi="Arial" w:cs="Arial"/>
+                <w:sz w:val="24"/>
+                <w:szCs w:val="24"/>
+              </w:rPr>
+              <w:t>Revisado por</w:t>
+            </w:r>
+          </w:p>
+        </w:tc>
+        <w:tc>
+          <w:tcPr>
+            <w:tcW w:w="3771" w:type="dxa"/>
+          </w:tcPr>
+          <w:p>
+            <w:pPr>
+              <w:spacing w:line="276" w:lineRule="auto"/>
+              <w:jc w:val="center"/>
+              <w:rPr>
+                <w:rFonts w:ascii="Arial" w:hAnsi="Arial" w:cs="Arial"/>
+                <w:sz w:val="24"/>
+                <w:szCs w:val="24"/>
+              </w:rPr>
+            </w:pPr>
+            <w:r>
+              <w:rPr>
+                <w:rFonts w:ascii="Arial" w:hAnsi="Arial" w:cs="Arial"/>
+                <w:sz w:val="24"/>
+                <w:szCs w:val="24"/>
+              </w:rPr>
+              <w:t>Cambios Realizados</w:t>
+            </w:r>
+          </w:p>
+        </w:tc>
+      </w:tr>
+      <w:tr>
+        <w:tc>
+          <w:tcPr>
+            <w:tcW w:w="1481" w:type="dxa"/>
+          </w:tcPr>
+          <w:p>
+            <w:pPr>
+              <w:spacing w:line="276" w:lineRule="auto"/>
+              <w:jc w:val="center"/>
+              <w:rPr>
+                <w:rFonts w:ascii="Arial" w:hAnsi="Arial" w:cs="Arial"/>
+                <w:sz w:val="24"/>
+                <w:szCs w:val="24"/>
+              </w:rPr>
+            </w:pPr>
+            <w:r>
+              <w:rPr>
+                <w:rFonts w:ascii="Arial" w:hAnsi="Arial" w:cs="Arial"/>
+                <w:sz w:val="24"/>
+                <w:szCs w:val="24"/>
+              </w:rPr>
+              <w:t>1.0</w:t>
+            </w:r>
+          </w:p>
+        </w:tc>
+        <w:tc>
+          <w:tcPr>
+            <w:tcW w:w="2058" w:type="dxa"/>
+          </w:tcPr>
+          <w:p>
+            <w:pPr>
+              <w:spacing w:line="276" w:lineRule="auto"/>
+              <w:jc w:val="center"/>
+              <w:rPr>
+                <w:rFonts w:ascii="Arial" w:hAnsi="Arial" w:cs="Arial"/>
+                <w:sz w:val="24"/>
+                <w:szCs w:val="24"/>
+              </w:rPr>
+            </w:pPr>
+            <w:r>
+              <w:rPr>
+                <w:rFonts w:ascii="Arial" w:hAnsi="Arial" w:cs="Arial"/>
+                <w:sz w:val="24"/>
+                <w:szCs w:val="24"/>
+              </w:rPr>
+              <w:t>24-Octubre-2023</w:t>
+            </w:r>
+          </w:p>
+        </w:tc>
+        <w:tc>
+          <w:tcPr>
+            <w:tcW w:w="1766" w:type="dxa"/>
+          </w:tcPr>
+          <w:p>
+            <w:pPr>
+              <w:spacing w:line="276" w:lineRule="auto"/>
+              <w:jc w:val="center"/>
+              <w:rPr>
+                <w:rFonts w:ascii="Arial" w:hAnsi="Arial" w:cs="Arial"/>
+                <w:sz w:val="24"/>
+                <w:szCs w:val="24"/>
+              </w:rPr>
+            </w:pPr>
+            <w:r>
+              <w:rPr>
+                <w:rFonts w:ascii="Arial" w:hAnsi="Arial" w:cs="Arial"/>
+                <w:sz w:val="24"/>
+                <w:szCs w:val="24"/>
+              </w:rPr>
+              <w:t>INAP</w:t>
+            </w:r>
+          </w:p>
+        </w:tc>
+        <w:tc>
+          <w:tcPr>
+            <w:tcW w:w="3771" w:type="dxa"/>
+          </w:tcPr>
+          <w:p>
+            <w:pPr>
+              <w:spacing w:line="276" w:lineRule="auto"/>
+              <w:jc w:val="center"/>
+              <w:rPr>
+                <w:rFonts w:ascii="Arial" w:hAnsi="Arial" w:cs="Arial"/>
+                <w:sz w:val="24"/>
+                <w:szCs w:val="24"/>
+              </w:rPr>
+            </w:pPr>
+            <w:r>
+              <w:rPr>
+                <w:rFonts w:ascii="Arial" w:hAnsi="Arial" w:cs="Arial"/>
+                <w:sz w:val="24"/>
+                <w:szCs w:val="24"/>
+              </w:rPr>
+              <w:t>Creación del documento</w:t>
+            </w:r>
+          </w:p>
+        </w:tc>
+      </w:tr>
+    </w:tbl>
     <w:p>
       <w:pPr>
         <w:spacing w:line="276" w:lineRule="auto"/>
         <w:jc w:val="center"/>
         <w:rPr>
           <w:rFonts w:ascii="Arial" w:hAnsi="Arial" w:cs="Arial"/>
+        </w:rPr>
+      </w:pPr>
+    </w:p>
+    <w:p>
+      <w:pPr>
+        <w:spacing w:line="276" w:lineRule="auto"/>
+        <w:jc w:val="center"/>
+        <w:rPr>
+          <w:rFonts w:ascii="Arial" w:hAnsi="Arial" w:cs="Arial"/>
+        </w:rPr>
+      </w:pPr>
+    </w:p>
+    <w:sdt>
+      <w:sdtPr>
+        <w:rPr>
+          <w:rFonts w:ascii="Arial" w:eastAsiaTheme="minorHAnsi" w:hAnsi="Arial" w:cs="Arial"/>
+          <w:color w:val="auto"/>
+          <w:sz w:val="28"/>
+          <w:szCs w:val="28"/>
+          <w:lang w:val="es-ES" w:eastAsia="en-US"/>
+        </w:rPr>
+        <w:id w:val="-1883084182"/>
+        <w:docPartObj>
+          <w:docPartGallery w:val="Table of Contents"/>
+          <w:docPartUnique/>
+        </w:docPartObj>
+      </w:sdtPr>
+      <w:sdtEndPr>
+        <w:rPr>
+          <w:b/>
+          <w:bCs/>
+        </w:rPr>
+      </w:sdtEndPr>
+      <w:sdtContent>
+        <w:p>
+          <w:pPr>
+            <w:pStyle w:val="TtuloTDC"/>
+            <w:spacing w:line="276" w:lineRule="auto"/>
+            <w:rPr>
+              <w:rFonts w:ascii="Arial" w:hAnsi="Arial" w:cs="Arial"/>
+              <w:b/>
+              <w:color w:val="auto"/>
+              <w:sz w:val="28"/>
+              <w:szCs w:val="28"/>
+              <w:lang w:val="es-ES"/>
+            </w:rPr>
+          </w:pPr>
+          <w:r>
+            <w:rPr>
+              <w:rFonts w:ascii="Arial" w:hAnsi="Arial" w:cs="Arial"/>
+              <w:b/>
+              <w:color w:val="auto"/>
+              <w:sz w:val="28"/>
+              <w:szCs w:val="28"/>
+              <w:lang w:val="es-ES"/>
+            </w:rPr>
+            <w:t>Contenido</w:t>
+          </w:r>
+        </w:p>
+        <w:p>
+          <w:pPr>
+            <w:rPr>
+              <w:lang w:eastAsia="es-MX"/>
+            </w:rPr>
+          </w:pPr>
+        </w:p>
+        <w:p>
+          <w:pPr>
+            <w:pStyle w:val="TDC1"/>
+            <w:rPr>
+              <w:rFonts w:ascii="Arial" w:eastAsiaTheme="minorEastAsia" w:hAnsi="Arial"/>
+              <w:sz w:val="24"/>
+              <w:szCs w:val="24"/>
+              <w:lang w:val="es-MX" w:eastAsia="es-MX"/>
+            </w:rPr>
+          </w:pPr>
+          <w:r>
+            <w:rPr>
+              <w:rFonts w:ascii="Arial" w:hAnsi="Arial"/>
+              <w:sz w:val="24"/>
+              <w:szCs w:val="24"/>
+            </w:rPr>
+            <w:fldChar w:fldCharType="begin"/>
+          </w:r>
+          <w:r>
+            <w:rPr>
+              <w:rFonts w:ascii="Arial" w:hAnsi="Arial"/>
+              <w:sz w:val="24"/>
+              <w:szCs w:val="24"/>
+            </w:rPr>
+            <w:instrText xml:space="preserve"> TOC \o "1-3" \h \z \u </w:instrText>
+          </w:r>
+          <w:r>
+            <w:rPr>
+              <w:rFonts w:ascii="Arial" w:hAnsi="Arial"/>
+              <w:sz w:val="24"/>
+              <w:szCs w:val="24"/>
+            </w:rPr>
+            <w:fldChar w:fldCharType="separate"/>
+          </w:r>
+          <w:hyperlink w:anchor="_Toc137201416" w:history="1">
+            <w:r>
+              <w:rPr>
+                <w:rStyle w:val="Hipervnculo"/>
+                <w:rFonts w:ascii="Arial" w:hAnsi="Arial"/>
+                <w:sz w:val="24"/>
+                <w:szCs w:val="24"/>
+              </w:rPr>
+              <w:t>Objetivo</w:t>
+            </w:r>
+            <w:r>
+              <w:rPr>
+                <w:rFonts w:ascii="Arial" w:hAnsi="Arial"/>
+                <w:webHidden/>
+                <w:sz w:val="24"/>
+                <w:szCs w:val="24"/>
+              </w:rPr>
+              <w:tab/>
+            </w:r>
+            <w:r>
+              <w:rPr>
+                <w:rFonts w:ascii="Arial" w:hAnsi="Arial"/>
+                <w:webHidden/>
+                <w:sz w:val="24"/>
+                <w:szCs w:val="24"/>
+              </w:rPr>
+              <w:fldChar w:fldCharType="begin"/>
+            </w:r>
+            <w:r>
+              <w:rPr>
+                <w:rFonts w:ascii="Arial" w:hAnsi="Arial"/>
+                <w:webHidden/>
+                <w:sz w:val="24"/>
+                <w:szCs w:val="24"/>
+              </w:rPr>
+              <w:instrText xml:space="preserve"> PAGEREF _Toc137201416 \h </w:instrText>
+            </w:r>
+            <w:r>
+              <w:rPr>
+                <w:rFonts w:ascii="Arial" w:hAnsi="Arial"/>
+                <w:webHidden/>
+                <w:sz w:val="24"/>
+                <w:szCs w:val="24"/>
+              </w:rPr>
+            </w:r>
+            <w:r>
+              <w:rPr>
+                <w:rFonts w:ascii="Arial" w:hAnsi="Arial"/>
+                <w:webHidden/>
+                <w:sz w:val="24"/>
+                <w:szCs w:val="24"/>
+              </w:rPr>
+              <w:fldChar w:fldCharType="separate"/>
+            </w:r>
+            <w:r>
+              <w:rPr>
+                <w:rFonts w:ascii="Arial" w:hAnsi="Arial"/>
+                <w:webHidden/>
+                <w:sz w:val="24"/>
+                <w:szCs w:val="24"/>
+              </w:rPr>
+              <w:t>3</w:t>
+            </w:r>
+            <w:r>
+              <w:rPr>
+                <w:rFonts w:ascii="Arial" w:hAnsi="Arial"/>
+                <w:webHidden/>
+                <w:sz w:val="24"/>
+                <w:szCs w:val="24"/>
+              </w:rPr>
+              <w:fldChar w:fldCharType="end"/>
+            </w:r>
+          </w:hyperlink>
+        </w:p>
+        <w:p>
+          <w:pPr>
+            <w:pStyle w:val="TDC1"/>
+            <w:rPr>
+              <w:rFonts w:ascii="Arial" w:eastAsiaTheme="minorEastAsia" w:hAnsi="Arial"/>
+              <w:sz w:val="24"/>
+              <w:szCs w:val="24"/>
+              <w:lang w:val="es-MX" w:eastAsia="es-MX"/>
+            </w:rPr>
+          </w:pPr>
+          <w:hyperlink w:anchor="_Toc137201417" w:history="1">
+            <w:r>
+              <w:rPr>
+                <w:rStyle w:val="Hipervnculo"/>
+                <w:rFonts w:ascii="Arial" w:hAnsi="Arial"/>
+                <w:sz w:val="24"/>
+                <w:szCs w:val="24"/>
+              </w:rPr>
+              <w:t>Alcance</w:t>
+            </w:r>
+            <w:r>
+              <w:rPr>
+                <w:rFonts w:ascii="Arial" w:hAnsi="Arial"/>
+                <w:webHidden/>
+                <w:sz w:val="24"/>
+                <w:szCs w:val="24"/>
+              </w:rPr>
+              <w:tab/>
+            </w:r>
+            <w:r>
+              <w:rPr>
+                <w:rFonts w:ascii="Arial" w:hAnsi="Arial"/>
+                <w:webHidden/>
+                <w:sz w:val="24"/>
+                <w:szCs w:val="24"/>
+              </w:rPr>
+              <w:fldChar w:fldCharType="begin"/>
+            </w:r>
+            <w:r>
+              <w:rPr>
+                <w:rFonts w:ascii="Arial" w:hAnsi="Arial"/>
+                <w:webHidden/>
+                <w:sz w:val="24"/>
+                <w:szCs w:val="24"/>
+              </w:rPr>
+              <w:instrText xml:space="preserve"> PAGEREF _Toc137201417 \h </w:instrText>
+            </w:r>
+            <w:r>
+              <w:rPr>
+                <w:rFonts w:ascii="Arial" w:hAnsi="Arial"/>
+                <w:webHidden/>
+                <w:sz w:val="24"/>
+                <w:szCs w:val="24"/>
+              </w:rPr>
+            </w:r>
+            <w:r>
+              <w:rPr>
+                <w:rFonts w:ascii="Arial" w:hAnsi="Arial"/>
+                <w:webHidden/>
+                <w:sz w:val="24"/>
+                <w:szCs w:val="24"/>
+              </w:rPr>
+              <w:fldChar w:fldCharType="separate"/>
+            </w:r>
+            <w:r>
+              <w:rPr>
+                <w:rFonts w:ascii="Arial" w:hAnsi="Arial"/>
+                <w:webHidden/>
+                <w:sz w:val="24"/>
+                <w:szCs w:val="24"/>
+              </w:rPr>
+              <w:t>3</w:t>
+            </w:r>
+            <w:r>
+              <w:rPr>
+                <w:rFonts w:ascii="Arial" w:hAnsi="Arial"/>
+                <w:webHidden/>
+                <w:sz w:val="24"/>
+                <w:szCs w:val="24"/>
+              </w:rPr>
+              <w:fldChar w:fldCharType="end"/>
+            </w:r>
+          </w:hyperlink>
+        </w:p>
+        <w:p>
+          <w:pPr>
+            <w:pStyle w:val="TDC1"/>
+            <w:rPr>
+              <w:rFonts w:ascii="Arial" w:eastAsiaTheme="minorEastAsia" w:hAnsi="Arial"/>
+              <w:sz w:val="24"/>
+              <w:szCs w:val="24"/>
+              <w:lang w:val="es-MX" w:eastAsia="es-MX"/>
+            </w:rPr>
+          </w:pPr>
+          <w:hyperlink w:anchor="_Toc137201418" w:history="1">
+            <w:r>
+              <w:rPr>
+                <w:rStyle w:val="Hipervnculo"/>
+                <w:rFonts w:ascii="Arial" w:hAnsi="Arial"/>
+                <w:sz w:val="24"/>
+                <w:szCs w:val="24"/>
+              </w:rPr>
+              <w:t>Usuario</w:t>
+            </w:r>
+            <w:r>
+              <w:rPr>
+                <w:rFonts w:ascii="Arial" w:hAnsi="Arial"/>
+                <w:webHidden/>
+                <w:sz w:val="24"/>
+                <w:szCs w:val="24"/>
+              </w:rPr>
+              <w:tab/>
+            </w:r>
+            <w:r>
+              <w:rPr>
+                <w:rFonts w:ascii="Arial" w:hAnsi="Arial"/>
+                <w:webHidden/>
+                <w:sz w:val="24"/>
+                <w:szCs w:val="24"/>
+              </w:rPr>
+              <w:fldChar w:fldCharType="begin"/>
+            </w:r>
+            <w:r>
+              <w:rPr>
+                <w:rFonts w:ascii="Arial" w:hAnsi="Arial"/>
+                <w:webHidden/>
+                <w:sz w:val="24"/>
+                <w:szCs w:val="24"/>
+              </w:rPr>
+              <w:instrText xml:space="preserve"> PAGEREF _Toc137201418 \h </w:instrText>
+            </w:r>
+            <w:r>
+              <w:rPr>
+                <w:rFonts w:ascii="Arial" w:hAnsi="Arial"/>
+                <w:webHidden/>
+                <w:sz w:val="24"/>
+                <w:szCs w:val="24"/>
+              </w:rPr>
+            </w:r>
+            <w:r>
+              <w:rPr>
+                <w:rFonts w:ascii="Arial" w:hAnsi="Arial"/>
+                <w:webHidden/>
+                <w:sz w:val="24"/>
+                <w:szCs w:val="24"/>
+              </w:rPr>
+              <w:fldChar w:fldCharType="separate"/>
+            </w:r>
+            <w:r>
+              <w:rPr>
+                <w:rFonts w:ascii="Arial" w:hAnsi="Arial"/>
+                <w:webHidden/>
+                <w:sz w:val="24"/>
+                <w:szCs w:val="24"/>
+              </w:rPr>
+              <w:t>3</w:t>
+            </w:r>
+            <w:r>
+              <w:rPr>
+                <w:rFonts w:ascii="Arial" w:hAnsi="Arial"/>
+                <w:webHidden/>
+                <w:sz w:val="24"/>
+                <w:szCs w:val="24"/>
+              </w:rPr>
+              <w:fldChar w:fldCharType="end"/>
+            </w:r>
+          </w:hyperlink>
+        </w:p>
+        <w:p>
+          <w:pPr>
+            <w:pStyle w:val="TDC1"/>
+            <w:rPr>
+              <w:rFonts w:ascii="Arial" w:eastAsiaTheme="minorEastAsia" w:hAnsi="Arial"/>
+              <w:sz w:val="24"/>
+              <w:szCs w:val="24"/>
+              <w:lang w:val="es-MX" w:eastAsia="es-MX"/>
+            </w:rPr>
+          </w:pPr>
+          <w:hyperlink w:anchor="_Toc137201419" w:history="1">
+            <w:r>
+              <w:rPr>
+                <w:rStyle w:val="Hipervnculo"/>
+                <w:rFonts w:ascii="Arial" w:hAnsi="Arial"/>
+                <w:sz w:val="24"/>
+                <w:szCs w:val="24"/>
+              </w:rPr>
+              <w:t>PARTICIPACIONES Y APORTACIONES</w:t>
+            </w:r>
+            <w:r>
+              <w:rPr>
+                <w:rFonts w:ascii="Arial" w:hAnsi="Arial"/>
+                <w:webHidden/>
+                <w:sz w:val="24"/>
+                <w:szCs w:val="24"/>
+              </w:rPr>
+              <w:tab/>
+            </w:r>
+            <w:r>
+              <w:rPr>
+                <w:rFonts w:ascii="Arial" w:hAnsi="Arial"/>
+                <w:webHidden/>
+                <w:sz w:val="24"/>
+                <w:szCs w:val="24"/>
+              </w:rPr>
+              <w:fldChar w:fldCharType="begin"/>
+            </w:r>
+            <w:r>
+              <w:rPr>
+                <w:rFonts w:ascii="Arial" w:hAnsi="Arial"/>
+                <w:webHidden/>
+                <w:sz w:val="24"/>
+                <w:szCs w:val="24"/>
+              </w:rPr>
+              <w:instrText xml:space="preserve"> PAGEREF _Toc137201419 \h </w:instrText>
+            </w:r>
+            <w:r>
+              <w:rPr>
+                <w:rFonts w:ascii="Arial" w:hAnsi="Arial"/>
+                <w:webHidden/>
+                <w:sz w:val="24"/>
+                <w:szCs w:val="24"/>
+              </w:rPr>
+            </w:r>
+            <w:r>
+              <w:rPr>
+                <w:rFonts w:ascii="Arial" w:hAnsi="Arial"/>
+                <w:webHidden/>
+                <w:sz w:val="24"/>
+                <w:szCs w:val="24"/>
+              </w:rPr>
+              <w:fldChar w:fldCharType="separate"/>
+            </w:r>
+            <w:r>
+              <w:rPr>
+                <w:rFonts w:ascii="Arial" w:hAnsi="Arial"/>
+                <w:webHidden/>
+                <w:sz w:val="24"/>
+                <w:szCs w:val="24"/>
+              </w:rPr>
+              <w:t>4</w:t>
+            </w:r>
+            <w:r>
+              <w:rPr>
+                <w:rFonts w:ascii="Arial" w:hAnsi="Arial"/>
+                <w:webHidden/>
+                <w:sz w:val="24"/>
+                <w:szCs w:val="24"/>
+              </w:rPr>
+              <w:fldChar w:fldCharType="end"/>
+            </w:r>
+          </w:hyperlink>
+        </w:p>
+        <w:p>
+          <w:pPr>
+            <w:pStyle w:val="TDC1"/>
+            <w:rPr>
+              <w:rFonts w:ascii="Arial" w:eastAsiaTheme="minorEastAsia" w:hAnsi="Arial"/>
+              <w:sz w:val="24"/>
+              <w:szCs w:val="24"/>
+              <w:lang w:val="es-MX" w:eastAsia="es-MX"/>
+            </w:rPr>
+          </w:pPr>
+          <w:hyperlink w:anchor="_Toc137201420" w:history="1">
+            <w:r>
+              <w:rPr>
+                <w:rStyle w:val="Hipervnculo"/>
+                <w:rFonts w:ascii="Arial" w:hAnsi="Arial"/>
+                <w:sz w:val="24"/>
+                <w:szCs w:val="24"/>
+              </w:rPr>
+              <w:t>Administración de Participaciones y Aportaciones</w:t>
+            </w:r>
+            <w:r>
+              <w:rPr>
+                <w:rFonts w:ascii="Arial" w:hAnsi="Arial"/>
+                <w:webHidden/>
+                <w:sz w:val="24"/>
+                <w:szCs w:val="24"/>
+              </w:rPr>
+              <w:tab/>
+            </w:r>
+            <w:r>
+              <w:rPr>
+                <w:rFonts w:ascii="Arial" w:hAnsi="Arial"/>
+                <w:webHidden/>
+                <w:sz w:val="24"/>
+                <w:szCs w:val="24"/>
+              </w:rPr>
+              <w:fldChar w:fldCharType="begin"/>
+            </w:r>
+            <w:r>
+              <w:rPr>
+                <w:rFonts w:ascii="Arial" w:hAnsi="Arial"/>
+                <w:webHidden/>
+                <w:sz w:val="24"/>
+                <w:szCs w:val="24"/>
+              </w:rPr>
+              <w:instrText xml:space="preserve"> PAGEREF _Toc137201420 \h </w:instrText>
+            </w:r>
+            <w:r>
+              <w:rPr>
+                <w:rFonts w:ascii="Arial" w:hAnsi="Arial"/>
+                <w:webHidden/>
+                <w:sz w:val="24"/>
+                <w:szCs w:val="24"/>
+              </w:rPr>
+            </w:r>
+            <w:r>
+              <w:rPr>
+                <w:rFonts w:ascii="Arial" w:hAnsi="Arial"/>
+                <w:webHidden/>
+                <w:sz w:val="24"/>
+                <w:szCs w:val="24"/>
+              </w:rPr>
+              <w:fldChar w:fldCharType="separate"/>
+            </w:r>
+            <w:r>
+              <w:rPr>
+                <w:rFonts w:ascii="Arial" w:hAnsi="Arial"/>
+                <w:webHidden/>
+                <w:sz w:val="24"/>
+                <w:szCs w:val="24"/>
+              </w:rPr>
+              <w:t>5</w:t>
+            </w:r>
+            <w:r>
+              <w:rPr>
+                <w:rFonts w:ascii="Arial" w:hAnsi="Arial"/>
+                <w:webHidden/>
+                <w:sz w:val="24"/>
+                <w:szCs w:val="24"/>
+              </w:rPr>
+              <w:fldChar w:fldCharType="end"/>
+            </w:r>
+          </w:hyperlink>
+        </w:p>
+        <w:p>
+          <w:pPr>
+            <w:pStyle w:val="TDC1"/>
+            <w:rPr>
+              <w:rFonts w:ascii="Arial" w:eastAsiaTheme="minorEastAsia" w:hAnsi="Arial"/>
+              <w:sz w:val="24"/>
+              <w:szCs w:val="24"/>
+              <w:lang w:val="es-MX" w:eastAsia="es-MX"/>
+            </w:rPr>
+          </w:pPr>
+          <w:hyperlink w:anchor="_Toc137201421" w:history="1">
+            <w:r>
+              <w:rPr>
+                <w:rStyle w:val="Hipervnculo"/>
+                <w:rFonts w:ascii="Arial" w:hAnsi="Arial"/>
+                <w:sz w:val="24"/>
+                <w:szCs w:val="24"/>
+              </w:rPr>
+              <w:t>Integrar Operación</w:t>
+            </w:r>
+            <w:r>
+              <w:rPr>
+                <w:rFonts w:ascii="Arial" w:hAnsi="Arial"/>
+                <w:webHidden/>
+                <w:sz w:val="24"/>
+                <w:szCs w:val="24"/>
+              </w:rPr>
+              <w:tab/>
+            </w:r>
+            <w:r>
+              <w:rPr>
+                <w:rFonts w:ascii="Arial" w:hAnsi="Arial"/>
+                <w:webHidden/>
+                <w:sz w:val="24"/>
+                <w:szCs w:val="24"/>
+              </w:rPr>
+              <w:fldChar w:fldCharType="begin"/>
+            </w:r>
+            <w:r>
+              <w:rPr>
+                <w:rFonts w:ascii="Arial" w:hAnsi="Arial"/>
+                <w:webHidden/>
+                <w:sz w:val="24"/>
+                <w:szCs w:val="24"/>
+              </w:rPr>
+              <w:instrText xml:space="preserve"> PAGEREF _Toc137201421 \h </w:instrText>
+            </w:r>
+            <w:r>
+              <w:rPr>
+                <w:rFonts w:ascii="Arial" w:hAnsi="Arial"/>
+                <w:webHidden/>
+                <w:sz w:val="24"/>
+                <w:szCs w:val="24"/>
+              </w:rPr>
+            </w:r>
+            <w:r>
+              <w:rPr>
+                <w:rFonts w:ascii="Arial" w:hAnsi="Arial"/>
+                <w:webHidden/>
+                <w:sz w:val="24"/>
+                <w:szCs w:val="24"/>
+              </w:rPr>
+              <w:fldChar w:fldCharType="separate"/>
+            </w:r>
+            <w:r>
+              <w:rPr>
+                <w:rFonts w:ascii="Arial" w:hAnsi="Arial"/>
+                <w:webHidden/>
+                <w:sz w:val="24"/>
+                <w:szCs w:val="24"/>
+              </w:rPr>
+              <w:t>5</w:t>
+            </w:r>
+            <w:r>
+              <w:rPr>
+                <w:rFonts w:ascii="Arial" w:hAnsi="Arial"/>
+                <w:webHidden/>
+                <w:sz w:val="24"/>
+                <w:szCs w:val="24"/>
+              </w:rPr>
+              <w:fldChar w:fldCharType="end"/>
+            </w:r>
+          </w:hyperlink>
+        </w:p>
+        <w:p>
+          <w:pPr>
+            <w:pStyle w:val="TDC1"/>
+            <w:rPr>
+              <w:rFonts w:ascii="Arial" w:eastAsiaTheme="minorEastAsia" w:hAnsi="Arial"/>
+              <w:sz w:val="24"/>
+              <w:szCs w:val="24"/>
+              <w:lang w:val="es-MX" w:eastAsia="es-MX"/>
+            </w:rPr>
+          </w:pPr>
+          <w:hyperlink w:anchor="_Toc137201422" w:history="1">
+            <w:r>
+              <w:rPr>
+                <w:rStyle w:val="Hipervnculo"/>
+                <w:rFonts w:ascii="Arial" w:hAnsi="Arial"/>
+                <w:sz w:val="24"/>
+                <w:szCs w:val="24"/>
+              </w:rPr>
+              <w:t>Integración Masiva por Fondo</w:t>
+            </w:r>
+            <w:r>
+              <w:rPr>
+                <w:rFonts w:ascii="Arial" w:hAnsi="Arial"/>
+                <w:webHidden/>
+                <w:sz w:val="24"/>
+                <w:szCs w:val="24"/>
+              </w:rPr>
+              <w:tab/>
+            </w:r>
+            <w:r>
+              <w:rPr>
+                <w:rFonts w:ascii="Arial" w:hAnsi="Arial"/>
+                <w:webHidden/>
+                <w:sz w:val="24"/>
+                <w:szCs w:val="24"/>
+              </w:rPr>
+              <w:fldChar w:fldCharType="begin"/>
+            </w:r>
+            <w:r>
+              <w:rPr>
+                <w:rFonts w:ascii="Arial" w:hAnsi="Arial"/>
+                <w:webHidden/>
+                <w:sz w:val="24"/>
+                <w:szCs w:val="24"/>
+              </w:rPr>
+              <w:instrText xml:space="preserve"> PAGEREF _Toc137201422 \h </w:instrText>
+            </w:r>
+            <w:r>
+              <w:rPr>
+                <w:rFonts w:ascii="Arial" w:hAnsi="Arial"/>
+                <w:webHidden/>
+                <w:sz w:val="24"/>
+                <w:szCs w:val="24"/>
+              </w:rPr>
+            </w:r>
+            <w:r>
+              <w:rPr>
+                <w:rFonts w:ascii="Arial" w:hAnsi="Arial"/>
+                <w:webHidden/>
+                <w:sz w:val="24"/>
+                <w:szCs w:val="24"/>
+              </w:rPr>
+              <w:fldChar w:fldCharType="separate"/>
+            </w:r>
+            <w:r>
+              <w:rPr>
+                <w:rFonts w:ascii="Arial" w:hAnsi="Arial"/>
+                <w:webHidden/>
+                <w:sz w:val="24"/>
+                <w:szCs w:val="24"/>
+              </w:rPr>
+              <w:t>7</w:t>
+            </w:r>
+            <w:r>
+              <w:rPr>
+                <w:rFonts w:ascii="Arial" w:hAnsi="Arial"/>
+                <w:webHidden/>
+                <w:sz w:val="24"/>
+                <w:szCs w:val="24"/>
+              </w:rPr>
+              <w:fldChar w:fldCharType="end"/>
+            </w:r>
+          </w:hyperlink>
+        </w:p>
+        <w:p>
+          <w:pPr>
+            <w:pStyle w:val="TDC1"/>
+            <w:rPr>
+              <w:rFonts w:ascii="Arial" w:eastAsiaTheme="minorEastAsia" w:hAnsi="Arial"/>
+              <w:sz w:val="24"/>
+              <w:szCs w:val="24"/>
+              <w:lang w:val="es-MX" w:eastAsia="es-MX"/>
+            </w:rPr>
+          </w:pPr>
+          <w:hyperlink w:anchor="_Toc137201423" w:history="1">
+            <w:r>
+              <w:rPr>
+                <w:rStyle w:val="Hipervnculo"/>
+                <w:rFonts w:ascii="Arial" w:hAnsi="Arial"/>
+                <w:sz w:val="24"/>
+                <w:szCs w:val="24"/>
+              </w:rPr>
+              <w:t>Unificar Registros</w:t>
+            </w:r>
+            <w:r>
+              <w:rPr>
+                <w:rFonts w:ascii="Arial" w:hAnsi="Arial"/>
+                <w:webHidden/>
+                <w:sz w:val="24"/>
+                <w:szCs w:val="24"/>
+              </w:rPr>
+              <w:tab/>
+            </w:r>
+            <w:r>
+              <w:rPr>
+                <w:rFonts w:ascii="Arial" w:hAnsi="Arial"/>
+                <w:webHidden/>
+                <w:sz w:val="24"/>
+                <w:szCs w:val="24"/>
+              </w:rPr>
+              <w:fldChar w:fldCharType="begin"/>
+            </w:r>
+            <w:r>
+              <w:rPr>
+                <w:rFonts w:ascii="Arial" w:hAnsi="Arial"/>
+                <w:webHidden/>
+                <w:sz w:val="24"/>
+                <w:szCs w:val="24"/>
+              </w:rPr>
+              <w:instrText xml:space="preserve"> PAGEREF _Toc137201423 \h </w:instrText>
+            </w:r>
+            <w:r>
+              <w:rPr>
+                <w:rFonts w:ascii="Arial" w:hAnsi="Arial"/>
+                <w:webHidden/>
+                <w:sz w:val="24"/>
+                <w:szCs w:val="24"/>
+              </w:rPr>
+            </w:r>
+            <w:r>
+              <w:rPr>
+                <w:rFonts w:ascii="Arial" w:hAnsi="Arial"/>
+                <w:webHidden/>
+                <w:sz w:val="24"/>
+                <w:szCs w:val="24"/>
+              </w:rPr>
+              <w:fldChar w:fldCharType="separate"/>
+            </w:r>
+            <w:r>
+              <w:rPr>
+                <w:rFonts w:ascii="Arial" w:hAnsi="Arial"/>
+                <w:webHidden/>
+                <w:sz w:val="24"/>
+                <w:szCs w:val="24"/>
+              </w:rPr>
+              <w:t>8</w:t>
+            </w:r>
+            <w:r>
+              <w:rPr>
+                <w:rFonts w:ascii="Arial" w:hAnsi="Arial"/>
+                <w:webHidden/>
+                <w:sz w:val="24"/>
+                <w:szCs w:val="24"/>
+              </w:rPr>
+              <w:fldChar w:fldCharType="end"/>
+            </w:r>
+          </w:hyperlink>
+        </w:p>
+        <w:p>
+          <w:pPr>
+            <w:spacing w:line="276" w:lineRule="auto"/>
+            <w:rPr>
+              <w:rFonts w:ascii="Arial" w:hAnsi="Arial" w:cs="Arial"/>
+            </w:rPr>
+          </w:pPr>
+          <w:r>
+            <w:rPr>
+              <w:rFonts w:ascii="Arial" w:hAnsi="Arial" w:cs="Arial"/>
+              <w:b/>
+              <w:bCs/>
+              <w:sz w:val="24"/>
+              <w:szCs w:val="24"/>
+            </w:rPr>
+            <w:fldChar w:fldCharType="end"/>
+          </w:r>
+        </w:p>
+      </w:sdtContent>
+    </w:sdt>
+    <w:p>
+      <w:pPr>
+        <w:spacing w:line="276" w:lineRule="auto"/>
+        <w:jc w:val="both"/>
+        <w:rPr>
+          <w:rFonts w:ascii="Arial" w:hAnsi="Arial" w:cs="Arial"/>
+          <w:sz w:val="24"/>
+        </w:rPr>
+      </w:pPr>
+      <w:r>
+        <w:rPr>
+          <w:rFonts w:ascii="Arial" w:hAnsi="Arial" w:cs="Arial"/>
+          <w:sz w:val="24"/>
+        </w:rPr>
+        <w:t xml:space="preserve"> </w:t>
+      </w:r>
+    </w:p>
+    <w:p>
+      <w:pPr>
+        <w:spacing w:line="276" w:lineRule="auto"/>
+        <w:jc w:val="center"/>
+        <w:rPr>
+          <w:rFonts w:ascii="Arial" w:hAnsi="Arial" w:cs="Arial"/>
+          <w:sz w:val="24"/>
+        </w:rPr>
+      </w:pPr>
+      <w:bookmarkStart w:id="0" w:name="_GoBack"/>
+      <w:bookmarkEnd w:id="0"/>
+    </w:p>
+    <w:p>
+      <w:pPr>
+        <w:spacing w:line="276" w:lineRule="auto"/>
+        <w:jc w:val="center"/>
+        <w:rPr>
+          <w:rFonts w:ascii="Arial" w:hAnsi="Arial" w:cs="Arial"/>
+          <w:sz w:val="24"/>
+        </w:rPr>
+      </w:pPr>
+    </w:p>
+    <w:p>
+      <w:pPr>
+        <w:spacing w:line="276" w:lineRule="auto"/>
+        <w:jc w:val="center"/>
+        <w:rPr>
+          <w:rFonts w:ascii="Arial" w:hAnsi="Arial" w:cs="Arial"/>
+          <w:sz w:val="24"/>
+        </w:rPr>
+      </w:pPr>
+    </w:p>
+    <w:p>
+      <w:pPr>
+        <w:spacing w:line="276" w:lineRule="auto"/>
+        <w:rPr>
+          <w:rFonts w:ascii="Arial" w:hAnsi="Arial" w:cs="Arial"/>
+          <w:sz w:val="24"/>
+        </w:rPr>
+      </w:pPr>
+    </w:p>
+    <w:p>
+      <w:pPr>
+        <w:spacing w:line="276" w:lineRule="auto"/>
+        <w:rPr>
+          <w:rFonts w:ascii="Arial" w:hAnsi="Arial" w:cs="Arial"/>
+          <w:sz w:val="24"/>
+        </w:rPr>
+      </w:pPr>
+    </w:p>
+    <w:p>
+      <w:pPr>
+        <w:spacing w:line="276" w:lineRule="auto"/>
+        <w:rPr>
+          <w:rFonts w:ascii="Arial" w:hAnsi="Arial" w:cs="Arial"/>
+          <w:sz w:val="24"/>
+        </w:rPr>
+      </w:pPr>
+    </w:p>
+    <w:p>
+      <w:pPr>
+        <w:spacing w:line="276" w:lineRule="auto"/>
+        <w:rPr>
+          <w:rFonts w:ascii="Arial" w:hAnsi="Arial" w:cs="Arial"/>
+          <w:sz w:val="24"/>
+        </w:rPr>
+      </w:pPr>
+    </w:p>
+    <w:p>
+      <w:pPr>
+        <w:spacing w:line="276" w:lineRule="auto"/>
+        <w:rPr>
+          <w:rFonts w:ascii="Arial" w:hAnsi="Arial" w:cs="Arial"/>
+          <w:sz w:val="24"/>
+        </w:rPr>
+      </w:pPr>
+    </w:p>
+    <w:p>
+      <w:pPr>
+        <w:spacing w:line="276" w:lineRule="auto"/>
+        <w:rPr>
+          <w:rFonts w:ascii="Arial" w:hAnsi="Arial" w:cs="Arial"/>
+          <w:sz w:val="24"/>
+        </w:rPr>
+      </w:pPr>
+    </w:p>
+    <w:p>
+      <w:pPr>
+        <w:spacing w:line="276" w:lineRule="auto"/>
+        <w:rPr>
+          <w:rFonts w:ascii="Arial" w:hAnsi="Arial" w:cs="Arial"/>
           <w:sz w:val="24"/>
         </w:rPr>
       </w:pPr>
@@ -1807,24 +2205,24 @@
         <w:rPr>
           <w:rFonts w:ascii="Arial" w:hAnsi="Arial" w:cs="Arial"/>
           <w:noProof/>
-          <w:sz w:val="24"/>
-          <w:lang w:val="es-MX" w:eastAsia="es-MX"/>
-        </w:rPr>
+          <w:lang w:val="en-US"/>
+        </w:rPr>
+        <w:lastRenderedPageBreak/>
         <mc:AlternateContent>
           <mc:Choice Requires="wps">
             <w:drawing>
-              <wp:anchor distT="0" distB="0" distL="114300" distR="114300" simplePos="0" relativeHeight="251784192" behindDoc="0" locked="0" layoutInCell="1" allowOverlap="1" wp14:anchorId="65862A9D" wp14:editId="671DA3EC">
+              <wp:anchor distT="0" distB="0" distL="114300" distR="114300" simplePos="0" relativeHeight="252208128" behindDoc="0" locked="0" layoutInCell="1" allowOverlap="1" wp14:anchorId="329E0DC9" wp14:editId="74839A07">
                 <wp:simplePos x="0" y="0"/>
-                <wp:positionH relativeFrom="column">
-                  <wp:posOffset>808042</wp:posOffset>
+                <wp:positionH relativeFrom="margin">
+                  <wp:posOffset>0</wp:posOffset>
                 </wp:positionH>
                 <wp:positionV relativeFrom="paragraph">
-                  <wp:posOffset>269924</wp:posOffset>
+                  <wp:posOffset>38100</wp:posOffset>
                 </wp:positionV>
-                <wp:extent cx="4399472" cy="1134094"/>
-                <wp:effectExtent l="0" t="0" r="20320" b="28575"/>
+                <wp:extent cx="5701086" cy="267179"/>
+                <wp:effectExtent l="57150" t="38100" r="52070" b="76200"/>
                 <wp:wrapNone/>
-                <wp:docPr id="17" name="Rectángulo 17"/>
+                <wp:docPr id="19" name="Rectángulo 19"/>
                 <wp:cNvGraphicFramePr/>
                 <a:graphic xmlns:a="http://schemas.openxmlformats.org/drawingml/2006/main">
                   <a:graphicData uri="http://schemas.microsoft.com/office/word/2010/wordprocessingShape">
@@ -1833,24 +2231,38 @@
                       <wps:spPr>
                         <a:xfrm>
                           <a:off x="0" y="0"/>
-                          <a:ext cx="4399472" cy="1134094"/>
+                          <a:ext cx="5701086" cy="267179"/>
                         </a:xfrm>
                         <a:prstGeom prst="rect">
                           <a:avLst/>
                         </a:prstGeom>
+                        <a:solidFill>
+                          <a:schemeClr val="bg1">
+                            <a:lumMod val="95000"/>
+                          </a:schemeClr>
+                        </a:solidFill>
+                        <a:ln/>
+                        <a:effectLst>
+                          <a:outerShdw blurRad="57150" dist="19050" dir="5400000" algn="ctr" rotWithShape="0">
+                            <a:schemeClr val="bg1">
+                              <a:lumMod val="65000"/>
+                              <a:alpha val="63000"/>
+                            </a:schemeClr>
+                          </a:outerShdw>
+                        </a:effectLst>
                       </wps:spPr>
                       <wps:style>
-                        <a:lnRef idx="2">
+                        <a:lnRef idx="0">
                           <a:schemeClr val="accent3"/>
                         </a:lnRef>
-                        <a:fillRef idx="1">
-                          <a:schemeClr val="lt1"/>
+                        <a:fillRef idx="3">
+                          <a:schemeClr val="accent3"/>
                         </a:fillRef>
-                        <a:effectRef idx="0">
+                        <a:effectRef idx="3">
                           <a:schemeClr val="accent3"/>
                         </a:effectRef>
                         <a:fontRef idx="minor">
-                          <a:schemeClr val="dk1"/>
+                          <a:schemeClr val="lt1"/>
                         </a:fontRef>
                       </wps:style>
                       <wps:txbx>
@@ -1860,216 +2272,7 @@
                               <w:jc w:val="center"/>
                               <w:rPr>
                                 <w:rFonts w:ascii="Arial" w:hAnsi="Arial" w:cs="Arial"/>
-                              </w:rPr>
-                            </w:pPr>
-                            <w:r>
-                              <w:rPr>
-                                <w:rFonts w:ascii="Arial" w:hAnsi="Arial" w:cs="Arial"/>
-                                <w:lang w:val="es-MX"/>
-                              </w:rPr>
-                              <w:t xml:space="preserve">El documento muestra una guía rápida </w:t>
-                            </w:r>
-                            <w:r>
-                              <w:rPr>
-                                <w:rFonts w:ascii="Arial" w:hAnsi="Arial" w:cs="Arial"/>
-                                <w:lang w:val="es-MX"/>
-                              </w:rPr>
-                              <w:t>del</w:t>
-                            </w:r>
-                            <w:r>
-                              <w:rPr>
-                                <w:rFonts w:ascii="Arial" w:hAnsi="Arial" w:cs="Arial"/>
-                                <w:lang w:val="es-MX"/>
-                              </w:rPr>
-                              <w:t xml:space="preserve"> proceso de</w:t>
-                            </w:r>
-                            <w:r>
-                              <w:rPr>
-                                <w:rFonts w:ascii="Arial" w:hAnsi="Arial" w:cs="Arial"/>
-                                <w:lang w:val="es-MX"/>
-                              </w:rPr>
-                              <w:t xml:space="preserve"> </w:t>
-                            </w:r>
-                            <w:r>
-                              <w:rPr>
-                                <w:rFonts w:ascii="Arial" w:hAnsi="Arial" w:cs="Arial"/>
-                                <w:lang w:val="es-MX"/>
-                              </w:rPr>
-                              <w:t>Gestión de Recursos del Estado</w:t>
-                            </w:r>
-                            <w:r>
-                              <w:rPr>
-                                <w:rFonts w:ascii="Arial" w:hAnsi="Arial" w:cs="Arial"/>
-                                <w:lang w:val="es-MX"/>
-                              </w:rPr>
-                              <w:t xml:space="preserve">, el cual tiene como objetivo el </w:t>
-                            </w:r>
-                            <w:r>
-                              <w:rPr>
-                                <w:rFonts w:ascii="Arial" w:hAnsi="Arial" w:cs="Arial"/>
-                                <w:lang w:val="es-MX"/>
-                              </w:rPr>
-                              <w:t>administrar todos los recursos que se reciben en la Secretaría de Finanzas y Tesorería General del Estado de Nuevo León, para la optimización de los procesos de las áreas correspondientes</w:t>
-                            </w:r>
-                            <w:r>
-                              <w:rPr>
-                                <w:rFonts w:ascii="Arial" w:hAnsi="Arial" w:cs="Arial"/>
-                                <w:lang w:val="es-MX"/>
-                              </w:rPr>
-                              <w:t>.</w:t>
-                            </w:r>
-                          </w:p>
-                        </w:txbxContent>
-                      </wps:txbx>
-                      <wps:bodyPr rot="0" spcFirstLastPara="0" vertOverflow="overflow" horzOverflow="overflow" vert="horz" wrap="square" lIns="91440" tIns="45720" rIns="91440" bIns="45720" numCol="1" spcCol="0" rtlCol="0" fromWordArt="0" anchor="ctr" anchorCtr="0" forceAA="0" compatLnSpc="1">
-                        <a:prstTxWarp prst="textNoShape">
-                          <a:avLst/>
-                        </a:prstTxWarp>
-                        <a:noAutofit/>
-                      </wps:bodyPr>
-                    </wps:wsp>
-                  </a:graphicData>
-                </a:graphic>
-                <wp14:sizeRelV relativeFrom="margin">
-                  <wp14:pctHeight>0</wp14:pctHeight>
-                </wp14:sizeRelV>
-              </wp:anchor>
-            </w:drawing>
-          </mc:Choice>
-          <mc:Fallback>
-            <w:pict>
-              <v:rect w14:anchorId="65862A9D" id="Rectángulo 17" o:spid="_x0000_s1029" style="position:absolute;margin-left:63.65pt;margin-top:21.25pt;width:346.4pt;height:89.3pt;z-index:251784192;visibility:visible;mso-wrap-style:square;mso-height-percent:0;mso-wrap-distance-left:9pt;mso-wrap-distance-top:0;mso-wrap-distance-right:9pt;mso-wrap-distance-bottom:0;mso-position-horizontal:absolute;mso-position-horizontal-relative:text;mso-position-vertical:absolute;mso-position-vertical-relative:text;mso-height-percent:0;mso-height-relative:margin;v-text-anchor:middle" o:gfxdata="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" fillcolor="white [3201]" strokecolor="#a5a5a5 [3206]" strokeweight="1pt">
-                <v:textbox>
-                  <w:txbxContent>
-                    <w:p>
-                      <w:pPr>
-                        <w:jc w:val="center"/>
-                        <w:rPr>
-                          <w:rFonts w:ascii="Arial" w:hAnsi="Arial" w:cs="Arial"/>
-                        </w:rPr>
-                      </w:pPr>
-                      <w:r>
-                        <w:rPr>
-                          <w:rFonts w:ascii="Arial" w:hAnsi="Arial" w:cs="Arial"/>
-                          <w:lang w:val="es-MX"/>
-                        </w:rPr>
-                        <w:t xml:space="preserve">El documento muestra una guía rápida </w:t>
-                      </w:r>
-                      <w:r>
-                        <w:rPr>
-                          <w:rFonts w:ascii="Arial" w:hAnsi="Arial" w:cs="Arial"/>
-                          <w:lang w:val="es-MX"/>
-                        </w:rPr>
-                        <w:t>del</w:t>
-                      </w:r>
-                      <w:r>
-                        <w:rPr>
-                          <w:rFonts w:ascii="Arial" w:hAnsi="Arial" w:cs="Arial"/>
-                          <w:lang w:val="es-MX"/>
-                        </w:rPr>
-                        <w:t xml:space="preserve"> proceso de</w:t>
-                      </w:r>
-                      <w:r>
-                        <w:rPr>
-                          <w:rFonts w:ascii="Arial" w:hAnsi="Arial" w:cs="Arial"/>
-                          <w:lang w:val="es-MX"/>
-                        </w:rPr>
-                        <w:t xml:space="preserve"> </w:t>
-                      </w:r>
-                      <w:r>
-                        <w:rPr>
-                          <w:rFonts w:ascii="Arial" w:hAnsi="Arial" w:cs="Arial"/>
-                          <w:lang w:val="es-MX"/>
-                        </w:rPr>
-                        <w:t>Gestión de Recursos del Estado</w:t>
-                      </w:r>
-                      <w:r>
-                        <w:rPr>
-                          <w:rFonts w:ascii="Arial" w:hAnsi="Arial" w:cs="Arial"/>
-                          <w:lang w:val="es-MX"/>
-                        </w:rPr>
-                        <w:t xml:space="preserve">, el cual tiene como objetivo el </w:t>
-                      </w:r>
-                      <w:r>
-                        <w:rPr>
-                          <w:rFonts w:ascii="Arial" w:hAnsi="Arial" w:cs="Arial"/>
-                          <w:lang w:val="es-MX"/>
-                        </w:rPr>
-                        <w:t>administrar todos los recursos que se reciben en la Secretaría de Finanzas y Tesorería General del Estado de Nuevo León, para la optimización de los procesos de las áreas correspondientes</w:t>
-                      </w:r>
-                      <w:r>
-                        <w:rPr>
-                          <w:rFonts w:ascii="Arial" w:hAnsi="Arial" w:cs="Arial"/>
-                          <w:lang w:val="es-MX"/>
-                        </w:rPr>
-                        <w:t>.</w:t>
-                      </w:r>
-                    </w:p>
-                  </w:txbxContent>
-                </v:textbox>
-              </v:rect>
-            </w:pict>
-          </mc:Fallback>
-        </mc:AlternateContent>
-      </w:r>
-      <w:r>
-        <w:rPr>
-          <w:rFonts w:ascii="Arial" w:hAnsi="Arial" w:cs="Arial"/>
-          <w:noProof/>
-          <w:sz w:val="24"/>
-          <w:lang w:val="es-MX" w:eastAsia="es-MX"/>
-        </w:rPr>
-        <mc:AlternateContent>
-          <mc:Choice Requires="wps">
-            <w:drawing>
-              <wp:anchor distT="0" distB="0" distL="114300" distR="114300" simplePos="0" relativeHeight="251783168" behindDoc="0" locked="0" layoutInCell="1" allowOverlap="1" wp14:anchorId="77267B3C" wp14:editId="1A529939">
-                <wp:simplePos x="0" y="0"/>
-                <wp:positionH relativeFrom="column">
-                  <wp:posOffset>809026</wp:posOffset>
-                </wp:positionH>
-                <wp:positionV relativeFrom="paragraph">
-                  <wp:posOffset>5392</wp:posOffset>
-                </wp:positionV>
-                <wp:extent cx="4407715" cy="258792"/>
-                <wp:effectExtent l="0" t="0" r="12065" b="27305"/>
-                <wp:wrapNone/>
-                <wp:docPr id="16" name="Rectángulo 16"/>
-                <wp:cNvGraphicFramePr/>
-                <a:graphic xmlns:a="http://schemas.openxmlformats.org/drawingml/2006/main">
-                  <a:graphicData uri="http://schemas.microsoft.com/office/word/2010/wordprocessingShape">
-                    <wps:wsp>
-                      <wps:cNvSpPr/>
-                      <wps:spPr>
-                        <a:xfrm>
-                          <a:off x="0" y="0"/>
-                          <a:ext cx="4407715" cy="258792"/>
-                        </a:xfrm>
-                        <a:prstGeom prst="rect">
-                          <a:avLst/>
-                        </a:prstGeom>
-                      </wps:spPr>
-                      <wps:style>
-                        <a:lnRef idx="1">
-                          <a:schemeClr val="accent3"/>
-                        </a:lnRef>
-                        <a:fillRef idx="2">
-                          <a:schemeClr val="accent3"/>
-                        </a:fillRef>
-                        <a:effectRef idx="1">
-                          <a:schemeClr val="accent3"/>
-                        </a:effectRef>
-                        <a:fontRef idx="minor">
-                          <a:schemeClr val="dk1"/>
-                        </a:fontRef>
-                      </wps:style>
-                      <wps:txbx>
-                        <w:txbxContent>
-                          <w:p>
-                            <w:pPr>
-                              <w:jc w:val="center"/>
-                              <w:rPr>
-                                <w:rFonts w:ascii="Arial" w:hAnsi="Arial" w:cs="Arial"/>
-                                <w:b/>
+                                <w:color w:val="000000" w:themeColor="text1"/>
                                 <w:sz w:val="24"/>
                                 <w:lang w:val="es-MX"/>
                               </w:rPr>
@@ -2077,11 +2280,11 @@
                             <w:r>
                               <w:rPr>
                                 <w:rFonts w:ascii="Arial" w:hAnsi="Arial" w:cs="Arial"/>
-                                <w:b/>
+                                <w:color w:val="000000" w:themeColor="text1"/>
                                 <w:sz w:val="24"/>
                                 <w:lang w:val="es-MX"/>
                               </w:rPr>
-                              <w:t>Descripción del documento</w:t>
+                              <w:t>Información General</w:t>
                             </w:r>
                           </w:p>
                         </w:txbxContent>
@@ -2106,10 +2309,8 @@
           </mc:Choice>
           <mc:Fallback>
             <w:pict>
-              <v:rect w14:anchorId="77267B3C" id="Rectángulo 16" o:spid="_x0000_s1030" style="position:absolute;margin-left:63.7pt;margin-top:.4pt;width:347.05pt;height:20.4pt;z-index:251783168;visibility:visible;mso-wrap-style:square;mso-width-percent:0;mso-height-percent:0;mso-wrap-distance-left:9pt;mso-wrap-distance-top:0;mso-wrap-distance-right:9pt;mso-wrap-distance-bottom:0;mso-position-horizontal:absolute;mso-position-horizontal-relative:text;mso-position-vertical:absolute;mso-position-vertical-relative:text;mso-width-percent:0;mso-height-percent:0;mso-width-relative:margin;mso-height-relative:margin;v-text-anchor:middle" o:gfxdata="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" fillcolor="#c3c3c3 [2166]" strokecolor="#a5a5a5 [3206]" strokeweight=".5pt">
-                <v:fill color2="#b6b6b6 [2614]" rotate="t" colors="0 #d2d2d2;.5 #c8c8c8;1 silver" focus="100%" type="gradient">
-                  <o:fill v:ext="view" type="gradientUnscaled"/>
-                </v:fill>
+              <v:rect w14:anchorId="329E0DC9" id="Rectángulo 19" o:spid="_x0000_s1028" style="position:absolute;margin-left:0;margin-top:3pt;width:448.9pt;height:21.05pt;z-index:252208128;visibility:visible;mso-wrap-style:square;mso-width-percent:0;mso-height-percent:0;mso-wrap-distance-left:9pt;mso-wrap-distance-top:0;mso-wrap-distance-right:9pt;mso-wrap-distance-bottom:0;mso-position-horizontal:absolute;mso-position-horizontal-relative:margin;mso-position-vertical:absolute;mso-position-vertical-relative:text;mso-width-percent:0;mso-height-percent:0;mso-width-relative:margin;mso-height-relative:margin;v-text-anchor:middle" o:gfxdata="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" fillcolor="#f2f2f2 [3052]" stroked="f">
+                <v:shadow on="t" color="#a5a5a5 [2092]" opacity="41287f" offset="0,1.5pt"/>
                 <v:textbox>
                   <w:txbxContent>
                     <w:p>
@@ -2117,7 +2318,7 @@
                         <w:jc w:val="center"/>
                         <w:rPr>
                           <w:rFonts w:ascii="Arial" w:hAnsi="Arial" w:cs="Arial"/>
-                          <w:b/>
+                          <w:color w:val="000000" w:themeColor="text1"/>
                           <w:sz w:val="24"/>
                           <w:lang w:val="es-MX"/>
                         </w:rPr>
@@ -2125,588 +2326,12 @@
                       <w:r>
                         <w:rPr>
                           <w:rFonts w:ascii="Arial" w:hAnsi="Arial" w:cs="Arial"/>
-                          <w:b/>
+                          <w:color w:val="000000" w:themeColor="text1"/>
                           <w:sz w:val="24"/>
                           <w:lang w:val="es-MX"/>
                         </w:rPr>
-                        <w:t>Descripción del documento</w:t>
+                        <w:t>Información General</w:t>
                       </w:r>
-                    </w:p>
-                  </w:txbxContent>
-                </v:textbox>
-              </v:rect>
-            </w:pict>
-          </mc:Fallback>
-        </mc:AlternateContent>
-      </w:r>
-    </w:p>
-    <w:p>
-      <w:pPr>
-        <w:spacing w:line="276" w:lineRule="auto"/>
-        <w:rPr>
-          <w:rFonts w:ascii="Arial" w:hAnsi="Arial" w:cs="Arial"/>
-          <w:sz w:val="24"/>
-        </w:rPr>
-      </w:pPr>
-    </w:p>
-    <w:p>
-      <w:pPr>
-        <w:spacing w:line="276" w:lineRule="auto"/>
-        <w:rPr>
-          <w:rFonts w:ascii="Arial" w:hAnsi="Arial" w:cs="Arial"/>
-          <w:sz w:val="24"/>
-        </w:rPr>
-      </w:pPr>
-    </w:p>
-    <w:p>
-      <w:pPr>
-        <w:spacing w:line="276" w:lineRule="auto"/>
-        <w:rPr>
-          <w:rFonts w:ascii="Arial" w:hAnsi="Arial" w:cs="Arial"/>
-          <w:sz w:val="24"/>
-        </w:rPr>
-      </w:pPr>
-    </w:p>
-    <w:p>
-      <w:pPr>
-        <w:spacing w:line="276" w:lineRule="auto"/>
-        <w:rPr>
-          <w:rFonts w:ascii="Arial" w:hAnsi="Arial" w:cs="Arial"/>
-          <w:sz w:val="24"/>
-        </w:rPr>
-      </w:pPr>
-    </w:p>
-    <w:p>
-      <w:pPr>
-        <w:tabs>
-          <w:tab w:val="left" w:pos="1494"/>
-        </w:tabs>
-        <w:spacing w:line="276" w:lineRule="auto"/>
-        <w:jc w:val="both"/>
-        <w:rPr>
-          <w:rFonts w:ascii="Arial" w:hAnsi="Arial" w:cs="Arial"/>
-          <w:sz w:val="24"/>
-        </w:rPr>
-      </w:pPr>
-      <w:r>
-        <w:rPr>
-          <w:rFonts w:ascii="Arial" w:hAnsi="Arial" w:cs="Arial"/>
-          <w:sz w:val="24"/>
-        </w:rPr>
-        <w:tab/>
-      </w:r>
-    </w:p>
-    <w:p>
-      <w:pPr>
-        <w:pStyle w:val="Ttulo1"/>
-        <w:spacing w:line="276" w:lineRule="auto"/>
-        <w:rPr>
-          <w:rFonts w:cs="Arial"/>
-          <w:b w:val="0"/>
-        </w:rPr>
-      </w:pPr>
-      <w:bookmarkStart w:id="1" w:name="_Toc123297018"/>
-      <w:bookmarkStart w:id="2" w:name="_Toc136876243"/>
-      <w:bookmarkStart w:id="3" w:name="_Toc136953567"/>
-      <w:bookmarkStart w:id="4" w:name="_Toc137201416"/>
-      <w:r>
-        <w:rPr>
-          <w:rFonts w:cs="Arial"/>
-        </w:rPr>
-        <w:t>Objetivo</w:t>
-      </w:r>
-      <w:bookmarkEnd w:id="1"/>
-      <w:bookmarkEnd w:id="2"/>
-      <w:bookmarkEnd w:id="3"/>
-      <w:bookmarkEnd w:id="4"/>
-    </w:p>
-    <w:p>
-      <w:pPr>
-        <w:tabs>
-          <w:tab w:val="left" w:pos="1494"/>
-        </w:tabs>
-        <w:spacing w:line="276" w:lineRule="auto"/>
-        <w:jc w:val="both"/>
-        <w:rPr>
-          <w:rFonts w:ascii="Arial" w:hAnsi="Arial" w:cs="Arial"/>
-          <w:sz w:val="24"/>
-        </w:rPr>
-      </w:pPr>
-      <w:r>
-        <w:rPr>
-          <w:rFonts w:ascii="Arial" w:hAnsi="Arial" w:cs="Arial"/>
-          <w:sz w:val="24"/>
-        </w:rPr>
-        <w:tab/>
-        <w:t xml:space="preserve">Lograr que, mediante el presente manual, los usuarios de la </w:t>
-      </w:r>
-      <w:r>
-        <w:rPr>
-          <w:rFonts w:ascii="Arial" w:hAnsi="Arial" w:cs="Arial"/>
-          <w:sz w:val="24"/>
-        </w:rPr>
-        <w:t>Dirección de Atención a Munic</w:t>
-      </w:r>
-      <w:r>
-        <w:rPr>
-          <w:rFonts w:ascii="Arial" w:hAnsi="Arial" w:cs="Arial"/>
-          <w:sz w:val="24"/>
-        </w:rPr>
-        <w:t>ipios y Organismos Descentralizados</w:t>
-      </w:r>
-      <w:r>
-        <w:rPr>
-          <w:rFonts w:ascii="Arial" w:hAnsi="Arial" w:cs="Arial"/>
-          <w:sz w:val="24"/>
-        </w:rPr>
-        <w:t xml:space="preserve"> puedan consultar los pasos a seguir para el registro de </w:t>
-      </w:r>
-      <w:r>
-        <w:rPr>
-          <w:rFonts w:ascii="Arial" w:hAnsi="Arial" w:cs="Arial"/>
-          <w:sz w:val="24"/>
-        </w:rPr>
-        <w:t>las distribucio</w:t>
-      </w:r>
-      <w:r>
-        <w:rPr>
-          <w:rFonts w:ascii="Arial" w:hAnsi="Arial" w:cs="Arial"/>
-          <w:sz w:val="24"/>
-        </w:rPr>
-        <w:t>nes de recursos, así como el seguimiento correspondiente, para su asignación al área que vaya a continuar la atención hasta concluir con el registro de los pagos</w:t>
-      </w:r>
-    </w:p>
-    <w:p>
-      <w:pPr>
-        <w:tabs>
-          <w:tab w:val="left" w:pos="1494"/>
-        </w:tabs>
-        <w:spacing w:line="276" w:lineRule="auto"/>
-        <w:jc w:val="both"/>
-        <w:rPr>
-          <w:rFonts w:ascii="Arial" w:hAnsi="Arial" w:cs="Arial"/>
-          <w:b/>
-          <w:sz w:val="24"/>
-        </w:rPr>
-      </w:pPr>
-    </w:p>
-    <w:p>
-      <w:pPr>
-        <w:pStyle w:val="Ttulo1"/>
-        <w:spacing w:line="276" w:lineRule="auto"/>
-        <w:rPr>
-          <w:rFonts w:cs="Arial"/>
-          <w:b w:val="0"/>
-        </w:rPr>
-      </w:pPr>
-      <w:bookmarkStart w:id="5" w:name="_Toc123297019"/>
-      <w:bookmarkStart w:id="6" w:name="_Toc136876244"/>
-      <w:bookmarkStart w:id="7" w:name="_Toc136953568"/>
-      <w:bookmarkStart w:id="8" w:name="_Toc137201417"/>
-      <w:r>
-        <w:rPr>
-          <w:rFonts w:cs="Arial"/>
-        </w:rPr>
-        <w:t>Alcance</w:t>
-      </w:r>
-      <w:bookmarkEnd w:id="5"/>
-      <w:bookmarkEnd w:id="6"/>
-      <w:bookmarkEnd w:id="7"/>
-      <w:bookmarkEnd w:id="8"/>
-      <w:r>
-        <w:rPr>
-          <w:rFonts w:cs="Arial"/>
-        </w:rPr>
-        <w:t xml:space="preserve"> </w:t>
-      </w:r>
-    </w:p>
-    <w:p>
-      <w:pPr>
-        <w:tabs>
-          <w:tab w:val="left" w:pos="1494"/>
-        </w:tabs>
-        <w:spacing w:line="276" w:lineRule="auto"/>
-        <w:jc w:val="both"/>
-        <w:rPr>
-          <w:rFonts w:ascii="Arial" w:hAnsi="Arial" w:cs="Arial"/>
-          <w:sz w:val="24"/>
-        </w:rPr>
-      </w:pPr>
-      <w:r>
-        <w:rPr>
-          <w:rFonts w:ascii="Arial" w:hAnsi="Arial" w:cs="Arial"/>
-          <w:sz w:val="24"/>
-        </w:rPr>
-        <w:tab/>
-      </w:r>
-      <w:r>
-        <w:rPr>
-          <w:rFonts w:ascii="Arial" w:hAnsi="Arial" w:cs="Arial"/>
-          <w:sz w:val="24"/>
-        </w:rPr>
-        <w:t xml:space="preserve">El alcance de la presente </w:t>
-      </w:r>
-      <w:r>
-        <w:rPr>
-          <w:rFonts w:ascii="Arial" w:hAnsi="Arial" w:cs="Arial"/>
-          <w:sz w:val="24"/>
-        </w:rPr>
-        <w:t>Plataforma de Distribución de Recursos a Mu</w:t>
-      </w:r>
-      <w:r>
-        <w:rPr>
-          <w:rFonts w:ascii="Arial" w:hAnsi="Arial" w:cs="Arial"/>
-          <w:sz w:val="24"/>
-        </w:rPr>
-        <w:t xml:space="preserve">nicipios y Entidades el </w:t>
-      </w:r>
-      <w:r>
-        <w:rPr>
-          <w:rFonts w:ascii="Arial" w:hAnsi="Arial" w:cs="Arial"/>
-          <w:sz w:val="24"/>
-        </w:rPr>
-        <w:t xml:space="preserve">cumplir con los requerimientos de acuerdo a los procesos </w:t>
-      </w:r>
-      <w:r>
-        <w:rPr>
-          <w:rFonts w:ascii="Arial" w:hAnsi="Arial" w:cs="Arial"/>
-          <w:sz w:val="24"/>
-        </w:rPr>
-        <w:t>del</w:t>
-      </w:r>
-      <w:r>
-        <w:rPr>
-          <w:rFonts w:ascii="Arial" w:hAnsi="Arial" w:cs="Arial"/>
-          <w:sz w:val="24"/>
-        </w:rPr>
-        <w:t xml:space="preserve"> área </w:t>
-      </w:r>
-      <w:r>
-        <w:rPr>
-          <w:rFonts w:ascii="Arial" w:hAnsi="Arial" w:cs="Arial"/>
-          <w:sz w:val="24"/>
-        </w:rPr>
-        <w:t xml:space="preserve">de </w:t>
-      </w:r>
-      <w:r>
-        <w:rPr>
-          <w:rFonts w:ascii="Arial" w:hAnsi="Arial" w:cs="Arial"/>
-          <w:sz w:val="24"/>
-        </w:rPr>
-        <w:t>Dirección de Atención a Municipios y Organismos Paraestatales</w:t>
-      </w:r>
-      <w:r>
-        <w:rPr>
-          <w:rFonts w:ascii="Arial" w:hAnsi="Arial" w:cs="Arial"/>
-          <w:sz w:val="24"/>
-        </w:rPr>
-        <w:t xml:space="preserve"> </w:t>
-      </w:r>
-      <w:r>
-        <w:rPr>
-          <w:rFonts w:ascii="Arial" w:hAnsi="Arial" w:cs="Arial"/>
-          <w:sz w:val="24"/>
-        </w:rPr>
-        <w:t xml:space="preserve">realice en el procesamiento de la información que le compete de acuerdo al flujo indicado en </w:t>
-      </w:r>
-      <w:r>
-        <w:rPr>
-          <w:rFonts w:ascii="Arial" w:hAnsi="Arial" w:cs="Arial"/>
-          <w:sz w:val="24"/>
-        </w:rPr>
-        <w:t>sus</w:t>
-      </w:r>
-      <w:r>
-        <w:rPr>
-          <w:rFonts w:ascii="Arial" w:hAnsi="Arial" w:cs="Arial"/>
-          <w:sz w:val="24"/>
-        </w:rPr>
-        <w:t xml:space="preserve"> diagrama</w:t>
-      </w:r>
-      <w:r>
-        <w:rPr>
-          <w:rFonts w:ascii="Arial" w:hAnsi="Arial" w:cs="Arial"/>
-          <w:sz w:val="24"/>
-        </w:rPr>
-        <w:t>s de proceso</w:t>
-      </w:r>
-    </w:p>
-    <w:p>
-      <w:pPr>
-        <w:pStyle w:val="Ttulo1"/>
-        <w:spacing w:line="276" w:lineRule="auto"/>
-        <w:rPr>
-          <w:rFonts w:cs="Arial"/>
-        </w:rPr>
-      </w:pPr>
-      <w:bookmarkStart w:id="9" w:name="_Toc123297020"/>
-      <w:bookmarkStart w:id="10" w:name="_Toc136876245"/>
-      <w:bookmarkStart w:id="11" w:name="_Toc136953569"/>
-      <w:bookmarkStart w:id="12" w:name="_Toc137201418"/>
-      <w:r>
-        <w:rPr>
-          <w:rFonts w:cs="Arial"/>
-        </w:rPr>
-        <w:t>Usuario</w:t>
-      </w:r>
-      <w:bookmarkEnd w:id="9"/>
-      <w:bookmarkEnd w:id="10"/>
-      <w:bookmarkEnd w:id="11"/>
-      <w:bookmarkEnd w:id="12"/>
-    </w:p>
-    <w:p>
-      <w:pPr>
-        <w:tabs>
-          <w:tab w:val="left" w:pos="1494"/>
-        </w:tabs>
-        <w:spacing w:line="276" w:lineRule="auto"/>
-        <w:jc w:val="both"/>
-        <w:rPr>
-          <w:rFonts w:ascii="Arial" w:hAnsi="Arial" w:cs="Arial"/>
-          <w:sz w:val="24"/>
-        </w:rPr>
-      </w:pPr>
-      <w:r>
-        <w:rPr>
-          <w:rFonts w:ascii="Arial" w:hAnsi="Arial" w:cs="Arial"/>
-          <w:sz w:val="24"/>
-        </w:rPr>
-        <w:tab/>
-        <w:t>Usuarios</w:t>
-      </w:r>
-      <w:r>
-        <w:rPr>
-          <w:rFonts w:ascii="Arial" w:hAnsi="Arial" w:cs="Arial"/>
-          <w:sz w:val="24"/>
-        </w:rPr>
-        <w:t xml:space="preserve"> con perfil ANALISTA del área de la </w:t>
-      </w:r>
-      <w:r>
-        <w:rPr>
-          <w:rFonts w:ascii="Arial" w:hAnsi="Arial" w:cs="Arial"/>
-          <w:sz w:val="24"/>
-        </w:rPr>
-        <w:t>Dirección de Atención a Munic</w:t>
-      </w:r>
-      <w:r>
-        <w:rPr>
-          <w:rFonts w:ascii="Arial" w:hAnsi="Arial" w:cs="Arial"/>
-          <w:sz w:val="24"/>
-        </w:rPr>
-        <w:t>ipios y Organismos Descentralizados</w:t>
-      </w:r>
-      <w:r>
-        <w:rPr>
-          <w:rFonts w:ascii="Arial" w:hAnsi="Arial" w:cs="Arial"/>
-          <w:sz w:val="24"/>
-        </w:rPr>
-        <w:t xml:space="preserve"> de la Secretaria de Finanzas y Tesorería</w:t>
-      </w:r>
-      <w:r>
-        <w:rPr>
-          <w:rFonts w:ascii="Arial" w:hAnsi="Arial" w:cs="Arial"/>
-          <w:sz w:val="24"/>
-        </w:rPr>
-        <w:t xml:space="preserve"> General del Estado</w:t>
-      </w:r>
-    </w:p>
-    <w:p>
-      <w:pPr>
-        <w:spacing w:line="276" w:lineRule="auto"/>
-        <w:rPr>
-          <w:rFonts w:ascii="Arial" w:hAnsi="Arial" w:cs="Arial"/>
-        </w:rPr>
-      </w:pPr>
-    </w:p>
-    <w:p>
-      <w:pPr>
-        <w:spacing w:line="276" w:lineRule="auto"/>
-        <w:rPr>
-          <w:rFonts w:ascii="Arial" w:hAnsi="Arial" w:cs="Arial"/>
-        </w:rPr>
-      </w:pPr>
-    </w:p>
-    <w:p>
-      <w:pPr>
-        <w:spacing w:line="276" w:lineRule="auto"/>
-        <w:rPr>
-          <w:rFonts w:ascii="Arial" w:hAnsi="Arial" w:cs="Arial"/>
-        </w:rPr>
-      </w:pPr>
-    </w:p>
-    <w:p>
-      <w:pPr>
-        <w:spacing w:line="276" w:lineRule="auto"/>
-        <w:rPr>
-          <w:rFonts w:ascii="Arial" w:hAnsi="Arial" w:cs="Arial"/>
-          <w:sz w:val="24"/>
-          <w:szCs w:val="24"/>
-        </w:rPr>
-      </w:pPr>
-    </w:p>
-    <w:p>
-      <w:pPr>
-        <w:spacing w:line="276" w:lineRule="auto"/>
-        <w:rPr>
-          <w:rFonts w:ascii="Arial" w:hAnsi="Arial" w:cs="Arial"/>
-          <w:sz w:val="24"/>
-          <w:szCs w:val="24"/>
-        </w:rPr>
-      </w:pPr>
-    </w:p>
-    <w:p>
-      <w:pPr>
-        <w:spacing w:line="276" w:lineRule="auto"/>
-        <w:rPr>
-          <w:rFonts w:ascii="Arial" w:hAnsi="Arial" w:cs="Arial"/>
-          <w:sz w:val="24"/>
-          <w:szCs w:val="24"/>
-        </w:rPr>
-      </w:pPr>
-    </w:p>
-    <w:p>
-      <w:pPr>
-        <w:spacing w:line="276" w:lineRule="auto"/>
-        <w:rPr>
-          <w:rFonts w:ascii="Arial" w:hAnsi="Arial" w:cs="Arial"/>
-        </w:rPr>
-      </w:pPr>
-      <w:r>
-        <w:rPr>
-          <w:rFonts w:ascii="Arial" w:hAnsi="Arial" w:cs="Arial"/>
-          <w:noProof/>
-          <w:lang w:val="es-MX" w:eastAsia="es-MX"/>
-        </w:rPr>
-        <mc:AlternateContent>
-          <mc:Choice Requires="wps">
-            <w:drawing>
-              <wp:anchor distT="0" distB="0" distL="114300" distR="114300" simplePos="0" relativeHeight="251819008" behindDoc="0" locked="0" layoutInCell="1" allowOverlap="1" wp14:anchorId="71066FE7" wp14:editId="1EFFDC84">
-                <wp:simplePos x="0" y="0"/>
-                <wp:positionH relativeFrom="margin">
-                  <wp:posOffset>-461727</wp:posOffset>
-                </wp:positionH>
-                <wp:positionV relativeFrom="paragraph">
-                  <wp:posOffset>38100</wp:posOffset>
-                </wp:positionV>
-                <wp:extent cx="6780362" cy="267179"/>
-                <wp:effectExtent l="57150" t="38100" r="59055" b="76200"/>
-                <wp:wrapNone/>
-                <wp:docPr id="125" name="Rectángulo 125"/>
-                <wp:cNvGraphicFramePr/>
-                <a:graphic xmlns:a="http://schemas.openxmlformats.org/drawingml/2006/main">
-                  <a:graphicData uri="http://schemas.microsoft.com/office/word/2010/wordprocessingShape">
-                    <wps:wsp>
-                      <wps:cNvSpPr/>
-                      <wps:spPr>
-                        <a:xfrm>
-                          <a:off x="0" y="0"/>
-                          <a:ext cx="6780362" cy="267179"/>
-                        </a:xfrm>
-                        <a:prstGeom prst="rect">
-                          <a:avLst/>
-                        </a:prstGeom>
-                        <a:ln/>
-                      </wps:spPr>
-                      <wps:style>
-                        <a:lnRef idx="0">
-                          <a:schemeClr val="accent3"/>
-                        </a:lnRef>
-                        <a:fillRef idx="3">
-                          <a:schemeClr val="accent3"/>
-                        </a:fillRef>
-                        <a:effectRef idx="3">
-                          <a:schemeClr val="accent3"/>
-                        </a:effectRef>
-                        <a:fontRef idx="minor">
-                          <a:schemeClr val="lt1"/>
-                        </a:fontRef>
-                      </wps:style>
-                      <wps:txbx>
-                        <w:txbxContent>
-                          <w:p>
-                            <w:pPr>
-                              <w:jc w:val="center"/>
-                              <w:rPr>
-                                <w:b/>
-                                <w:sz w:val="24"/>
-                                <w:lang w:val="es-MX"/>
-                              </w:rPr>
-                            </w:pPr>
-                            <w:r>
-                              <w:rPr>
-                                <w:b/>
-                                <w:sz w:val="24"/>
-                                <w:lang w:val="es-MX"/>
-                              </w:rPr>
-                              <w:t>Aspectos generales</w:t>
-                            </w:r>
-                          </w:p>
-                          <w:p>
-                            <w:pPr>
-                              <w:jc w:val="center"/>
-                              <w:rPr>
-                                <w:b/>
-                                <w:sz w:val="24"/>
-                                <w:lang w:val="es-MX"/>
-                              </w:rPr>
-                            </w:pPr>
-                          </w:p>
-                        </w:txbxContent>
-                      </wps:txbx>
-                      <wps:bodyPr rot="0" spcFirstLastPara="0" vertOverflow="overflow" horzOverflow="overflow" vert="horz" wrap="square" lIns="91440" tIns="45720" rIns="91440" bIns="45720" numCol="1" spcCol="0" rtlCol="0" fromWordArt="0" anchor="ctr" anchorCtr="0" forceAA="0" compatLnSpc="1">
-                        <a:prstTxWarp prst="textNoShape">
-                          <a:avLst/>
-                        </a:prstTxWarp>
-                        <a:noAutofit/>
-                      </wps:bodyPr>
-                    </wps:wsp>
-                  </a:graphicData>
-                </a:graphic>
-                <wp14:sizeRelH relativeFrom="margin">
-                  <wp14:pctWidth>0</wp14:pctWidth>
-                </wp14:sizeRelH>
-                <wp14:sizeRelV relativeFrom="margin">
-                  <wp14:pctHeight>0</wp14:pctHeight>
-                </wp14:sizeRelV>
-              </wp:anchor>
-            </w:drawing>
-          </mc:Choice>
-          <mc:Fallback>
-            <w:pict>
-              <v:rect w14:anchorId="71066FE7" id="Rectángulo 125" o:spid="_x0000_s1031" style="position:absolute;margin-left:-36.35pt;margin-top:3pt;width:533.9pt;height:21.05pt;z-index:251819008;visibility:visible;mso-wrap-style:square;mso-width-percent:0;mso-height-percent:0;mso-wrap-distance-left:9pt;mso-wrap-distance-top:0;mso-wrap-distance-right:9pt;mso-wrap-distance-bottom:0;mso-position-horizontal:absolute;mso-position-horizontal-relative:margin;mso-position-vertical:absolute;mso-position-vertical-relative:text;mso-width-percent:0;mso-height-percent:0;mso-width-relative:margin;mso-height-relative:margin;v-text-anchor:middle" o:gfxdata="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" fillcolor="#aaa [3030]" stroked="f">
-                <v:fill color2="#a3a3a3 [3174]" rotate="t" colors="0 #afafaf;.5 #a5a5a5;1 #929292" focus="100%" type="gradient">
-                  <o:fill v:ext="view" type="gradientUnscaled"/>
-                </v:fill>
-                <v:shadow on="t" color="black" opacity="41287f" offset="0,1.5pt"/>
-                <v:textbox>
-                  <w:txbxContent>
-                    <w:p>
-                      <w:pPr>
-                        <w:jc w:val="center"/>
-                        <w:rPr>
-                          <w:b/>
-                          <w:sz w:val="24"/>
-                          <w:lang w:val="es-MX"/>
-                        </w:rPr>
-                      </w:pPr>
-                      <w:r>
-                        <w:rPr>
-                          <w:b/>
-                          <w:sz w:val="24"/>
-                          <w:lang w:val="es-MX"/>
-                        </w:rPr>
-                        <w:t>Aspectos generales</w:t>
-                      </w:r>
-                    </w:p>
-                    <w:p>
-                      <w:pPr>
-                        <w:jc w:val="center"/>
-                        <w:rPr>
-                          <w:b/>
-                          <w:sz w:val="24"/>
-                          <w:lang w:val="es-MX"/>
-                        </w:rPr>
-                      </w:pPr>
                     </w:p>
                   </w:txbxContent>
                 </v:textbox>
@@ -2722,6 +2347,749 @@
         <w:spacing w:line="276" w:lineRule="auto"/>
         <w:rPr>
           <w:rFonts w:ascii="Arial" w:hAnsi="Arial" w:cs="Arial"/>
+          <w:sz w:val="24"/>
+        </w:rPr>
+      </w:pPr>
+    </w:p>
+    <w:p>
+      <w:pPr>
+        <w:spacing w:line="276" w:lineRule="auto"/>
+        <w:rPr>
+          <w:rFonts w:ascii="Arial" w:hAnsi="Arial" w:cs="Arial"/>
+          <w:sz w:val="24"/>
+        </w:rPr>
+      </w:pPr>
+    </w:p>
+    <w:p>
+      <w:pPr>
+        <w:spacing w:line="276" w:lineRule="auto"/>
+        <w:rPr>
+          <w:rFonts w:ascii="Arial" w:hAnsi="Arial" w:cs="Arial"/>
+          <w:sz w:val="24"/>
+        </w:rPr>
+      </w:pPr>
+      <w:r>
+        <w:rPr>
+          <w:rFonts w:ascii="Arial" w:hAnsi="Arial" w:cs="Arial"/>
+          <w:noProof/>
+          <w:sz w:val="24"/>
+          <w:lang w:val="en-US"/>
+        </w:rPr>
+        <mc:AlternateContent>
+          <mc:Choice Requires="wpg">
+            <w:drawing>
+              <wp:anchor distT="0" distB="0" distL="114300" distR="114300" simplePos="0" relativeHeight="252210176" behindDoc="0" locked="0" layoutInCell="1" allowOverlap="1" wp14:anchorId="3AD3A89B" wp14:editId="3D99ACF9">
+                <wp:simplePos x="0" y="0"/>
+                <wp:positionH relativeFrom="margin">
+                  <wp:posOffset>736270</wp:posOffset>
+                </wp:positionH>
+                <wp:positionV relativeFrom="paragraph">
+                  <wp:posOffset>44038</wp:posOffset>
+                </wp:positionV>
+                <wp:extent cx="4415374" cy="1502797"/>
+                <wp:effectExtent l="57150" t="38100" r="42545" b="21590"/>
+                <wp:wrapNone/>
+                <wp:docPr id="3" name="Grupo 3"/>
+                <wp:cNvGraphicFramePr/>
+                <a:graphic xmlns:a="http://schemas.openxmlformats.org/drawingml/2006/main">
+                  <a:graphicData uri="http://schemas.microsoft.com/office/word/2010/wordprocessingGroup">
+                    <wpg:wgp>
+                      <wpg:cNvGrpSpPr/>
+                      <wpg:grpSpPr>
+                        <a:xfrm>
+                          <a:off x="0" y="0"/>
+                          <a:ext cx="4415374" cy="1502797"/>
+                          <a:chOff x="0" y="0"/>
+                          <a:chExt cx="4415374" cy="1502797"/>
+                        </a:xfrm>
+                      </wpg:grpSpPr>
+                      <wps:wsp>
+                        <wps:cNvPr id="7" name="Rectángulo 7"/>
+                        <wps:cNvSpPr/>
+                        <wps:spPr>
+                          <a:xfrm>
+                            <a:off x="0" y="0"/>
+                            <a:ext cx="4407535" cy="258445"/>
+                          </a:xfrm>
+                          <a:prstGeom prst="rect">
+                            <a:avLst/>
+                          </a:prstGeom>
+                          <a:solidFill>
+                            <a:schemeClr val="bg1">
+                              <a:lumMod val="95000"/>
+                            </a:schemeClr>
+                          </a:solidFill>
+                          <a:ln/>
+                          <a:effectLst>
+                            <a:outerShdw blurRad="57150" dist="19050" dir="5400000" algn="ctr" rotWithShape="0">
+                              <a:schemeClr val="bg1">
+                                <a:lumMod val="65000"/>
+                                <a:alpha val="63000"/>
+                              </a:schemeClr>
+                            </a:outerShdw>
+                          </a:effectLst>
+                        </wps:spPr>
+                        <wps:style>
+                          <a:lnRef idx="0">
+                            <a:schemeClr val="accent3"/>
+                          </a:lnRef>
+                          <a:fillRef idx="3">
+                            <a:schemeClr val="accent3"/>
+                          </a:fillRef>
+                          <a:effectRef idx="3">
+                            <a:schemeClr val="accent3"/>
+                          </a:effectRef>
+                          <a:fontRef idx="minor">
+                            <a:schemeClr val="lt1"/>
+                          </a:fontRef>
+                        </wps:style>
+                        <wps:txbx>
+                          <w:txbxContent>
+                            <w:p>
+                              <w:pPr>
+                                <w:jc w:val="center"/>
+                                <w:rPr>
+                                  <w:rFonts w:ascii="Arial" w:hAnsi="Arial" w:cs="Arial"/>
+                                  <w:color w:val="000000" w:themeColor="text1"/>
+                                  <w:sz w:val="24"/>
+                                  <w:lang w:val="es-MX"/>
+                                </w:rPr>
+                              </w:pPr>
+                              <w:r>
+                                <w:rPr>
+                                  <w:rFonts w:ascii="Arial" w:hAnsi="Arial" w:cs="Arial"/>
+                                  <w:color w:val="000000" w:themeColor="text1"/>
+                                  <w:sz w:val="24"/>
+                                  <w:lang w:val="es-MX"/>
+                                </w:rPr>
+                                <w:t>Descripción del documento</w:t>
+                              </w:r>
+                            </w:p>
+                          </w:txbxContent>
+                        </wps:txbx>
+                        <wps:bodyPr rot="0" spcFirstLastPara="0" vertOverflow="overflow" horzOverflow="overflow" vert="horz" wrap="square" lIns="91440" tIns="45720" rIns="91440" bIns="45720" numCol="1" spcCol="0" rtlCol="0" fromWordArt="0" anchor="ctr" anchorCtr="0" forceAA="0" compatLnSpc="1">
+                          <a:prstTxWarp prst="textNoShape">
+                            <a:avLst/>
+                          </a:prstTxWarp>
+                          <a:noAutofit/>
+                        </wps:bodyPr>
+                      </wps:wsp>
+                      <wps:wsp>
+                        <wps:cNvPr id="8" name="Rectángulo 8"/>
+                        <wps:cNvSpPr/>
+                        <wps:spPr>
+                          <a:xfrm>
+                            <a:off x="15902" y="230588"/>
+                            <a:ext cx="4399472" cy="1272209"/>
+                          </a:xfrm>
+                          <a:prstGeom prst="rect">
+                            <a:avLst/>
+                          </a:prstGeom>
+                        </wps:spPr>
+                        <wps:style>
+                          <a:lnRef idx="2">
+                            <a:schemeClr val="accent3"/>
+                          </a:lnRef>
+                          <a:fillRef idx="1">
+                            <a:schemeClr val="lt1"/>
+                          </a:fillRef>
+                          <a:effectRef idx="0">
+                            <a:schemeClr val="accent3"/>
+                          </a:effectRef>
+                          <a:fontRef idx="minor">
+                            <a:schemeClr val="dk1"/>
+                          </a:fontRef>
+                        </wps:style>
+                        <wps:txbx>
+                          <w:txbxContent>
+                            <w:p>
+                              <w:pPr>
+                                <w:jc w:val="center"/>
+                                <w:rPr>
+                                  <w:rFonts w:ascii="Arial" w:hAnsi="Arial" w:cs="Arial"/>
+                                  <w:sz w:val="24"/>
+                                  <w:szCs w:val="24"/>
+                                </w:rPr>
+                              </w:pPr>
+                              <w:r>
+                                <w:rPr>
+                                  <w:rFonts w:ascii="Arial" w:hAnsi="Arial" w:cs="Arial"/>
+                                  <w:sz w:val="24"/>
+                                  <w:szCs w:val="24"/>
+                                  <w:lang w:val="es-MX"/>
+                                </w:rPr>
+                                <w:t>El documento muestra una guía rápida del proceso de Gestión de Recursos del Estado, el cual tiene como objetivo el administrar todos los recursos que se reciben en la Secretaría de Finanzas y Tesorería General del Estado de Nuevo León, para la optimización de los procesos de las áreas correspondientes.</w:t>
+                              </w:r>
+                            </w:p>
+                          </w:txbxContent>
+                        </wps:txbx>
+                        <wps:bodyPr rot="0" spcFirstLastPara="0" vertOverflow="overflow" horzOverflow="overflow" vert="horz" wrap="square" lIns="91440" tIns="45720" rIns="91440" bIns="45720" numCol="1" spcCol="0" rtlCol="0" fromWordArt="0" anchor="ctr" anchorCtr="0" forceAA="0" compatLnSpc="1">
+                          <a:prstTxWarp prst="textNoShape">
+                            <a:avLst/>
+                          </a:prstTxWarp>
+                          <a:noAutofit/>
+                        </wps:bodyPr>
+                      </wps:wsp>
+                    </wpg:wgp>
+                  </a:graphicData>
+                </a:graphic>
+              </wp:anchor>
+            </w:drawing>
+          </mc:Choice>
+          <mc:Fallback>
+            <w:pict>
+              <v:group w14:anchorId="3AD3A89B" id="Grupo 3" o:spid="_x0000_s1029" style="position:absolute;margin-left:57.95pt;margin-top:3.45pt;width:347.65pt;height:118.35pt;z-index:252210176;mso-position-horizontal-relative:margin" coordsize="44153,15027" o:gfxdata="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">
+                <v:rect id="Rectángulo 7" o:spid="_x0000_s1030" style="position:absolute;width:44075;height:2584;visibility:visible;mso-wrap-style:square;v-text-anchor:middle" o:gfxdata="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" fillcolor="#f2f2f2 [3052]" stroked="f">
+                  <v:shadow on="t" color="#a5a5a5 [2092]" opacity="41287f" offset="0,1.5pt"/>
+                  <v:textbox>
+                    <w:txbxContent>
+                      <w:p>
+                        <w:pPr>
+                          <w:jc w:val="center"/>
+                          <w:rPr>
+                            <w:rFonts w:ascii="Arial" w:hAnsi="Arial" w:cs="Arial"/>
+                            <w:color w:val="000000" w:themeColor="text1"/>
+                            <w:sz w:val="24"/>
+                            <w:lang w:val="es-MX"/>
+                          </w:rPr>
+                        </w:pPr>
+                        <w:r>
+                          <w:rPr>
+                            <w:rFonts w:ascii="Arial" w:hAnsi="Arial" w:cs="Arial"/>
+                            <w:color w:val="000000" w:themeColor="text1"/>
+                            <w:sz w:val="24"/>
+                            <w:lang w:val="es-MX"/>
+                          </w:rPr>
+                          <w:t>Descripción del documento</w:t>
+                        </w:r>
+                      </w:p>
+                    </w:txbxContent>
+                  </v:textbox>
+                </v:rect>
+                <v:rect id="Rectángulo 8" o:spid="_x0000_s1031" style="position:absolute;left:159;top:2305;width:43994;height:12722;visibility:visible;mso-wrap-style:square;v-text-anchor:middle" o:gfxdata="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" fillcolor="white [3201]" strokecolor="#a5a5a5 [3206]" strokeweight="1pt">
+                  <v:textbox>
+                    <w:txbxContent>
+                      <w:p>
+                        <w:pPr>
+                          <w:jc w:val="center"/>
+                          <w:rPr>
+                            <w:rFonts w:ascii="Arial" w:hAnsi="Arial" w:cs="Arial"/>
+                            <w:sz w:val="24"/>
+                            <w:szCs w:val="24"/>
+                          </w:rPr>
+                        </w:pPr>
+                        <w:r>
+                          <w:rPr>
+                            <w:rFonts w:ascii="Arial" w:hAnsi="Arial" w:cs="Arial"/>
+                            <w:sz w:val="24"/>
+                            <w:szCs w:val="24"/>
+                            <w:lang w:val="es-MX"/>
+                          </w:rPr>
+                          <w:t>El documento muestra una guía rápida del proceso de Gestión de Recursos del Estado, el cual tiene como objetivo el administrar todos los recursos que se reciben en la Secretaría de Finanzas y Tesorería General del Estado de Nuevo León, para la optimización de los procesos de las áreas correspondientes.</w:t>
+                        </w:r>
+                      </w:p>
+                    </w:txbxContent>
+                  </v:textbox>
+                </v:rect>
+                <w10:wrap anchorx="margin"/>
+              </v:group>
+            </w:pict>
+          </mc:Fallback>
+        </mc:AlternateContent>
+      </w:r>
+    </w:p>
+    <w:p>
+      <w:pPr>
+        <w:spacing w:line="276" w:lineRule="auto"/>
+        <w:rPr>
+          <w:rFonts w:ascii="Arial" w:hAnsi="Arial" w:cs="Arial"/>
+          <w:sz w:val="24"/>
+        </w:rPr>
+      </w:pPr>
+    </w:p>
+    <w:p>
+      <w:pPr>
+        <w:spacing w:line="276" w:lineRule="auto"/>
+        <w:jc w:val="center"/>
+        <w:rPr>
+          <w:rFonts w:ascii="Arial" w:hAnsi="Arial" w:cs="Arial"/>
+          <w:sz w:val="24"/>
+        </w:rPr>
+      </w:pPr>
+    </w:p>
+    <w:p>
+      <w:pPr>
+        <w:spacing w:line="276" w:lineRule="auto"/>
+        <w:jc w:val="center"/>
+        <w:rPr>
+          <w:rFonts w:ascii="Arial" w:hAnsi="Arial" w:cs="Arial"/>
+          <w:sz w:val="24"/>
+        </w:rPr>
+      </w:pPr>
+    </w:p>
+    <w:p>
+      <w:pPr>
+        <w:spacing w:line="276" w:lineRule="auto"/>
+        <w:rPr>
+          <w:rFonts w:ascii="Arial" w:hAnsi="Arial" w:cs="Arial"/>
+          <w:sz w:val="24"/>
+        </w:rPr>
+      </w:pPr>
+    </w:p>
+    <w:p>
+      <w:pPr>
+        <w:spacing w:line="276" w:lineRule="auto"/>
+        <w:rPr>
+          <w:rFonts w:ascii="Arial" w:hAnsi="Arial" w:cs="Arial"/>
+          <w:sz w:val="24"/>
+        </w:rPr>
+      </w:pPr>
+    </w:p>
+    <w:p>
+      <w:pPr>
+        <w:spacing w:line="276" w:lineRule="auto"/>
+        <w:rPr>
+          <w:rFonts w:ascii="Arial" w:hAnsi="Arial" w:cs="Arial"/>
+          <w:sz w:val="24"/>
+        </w:rPr>
+      </w:pPr>
+    </w:p>
+    <w:p>
+      <w:pPr>
+        <w:tabs>
+          <w:tab w:val="left" w:pos="1494"/>
+        </w:tabs>
+        <w:spacing w:line="276" w:lineRule="auto"/>
+        <w:jc w:val="both"/>
+        <w:rPr>
+          <w:rFonts w:ascii="Arial" w:hAnsi="Arial" w:cs="Arial"/>
+          <w:sz w:val="24"/>
+        </w:rPr>
+      </w:pPr>
+      <w:r>
+        <w:rPr>
+          <w:rFonts w:ascii="Arial" w:hAnsi="Arial" w:cs="Arial"/>
+          <w:sz w:val="24"/>
+        </w:rPr>
+        <w:tab/>
+      </w:r>
+    </w:p>
+    <w:p>
+      <w:pPr>
+        <w:pStyle w:val="Ttulo1"/>
+        <w:spacing w:line="276" w:lineRule="auto"/>
+        <w:rPr>
+          <w:rFonts w:cs="Arial"/>
+          <w:b w:val="0"/>
+          <w:color w:val="auto"/>
+        </w:rPr>
+      </w:pPr>
+      <w:bookmarkStart w:id="1" w:name="_Toc123297018"/>
+      <w:bookmarkStart w:id="2" w:name="_Toc136876243"/>
+      <w:bookmarkStart w:id="3" w:name="_Toc136953567"/>
+      <w:bookmarkStart w:id="4" w:name="_Toc137201416"/>
+      <w:r>
+        <w:rPr>
+          <w:rFonts w:cs="Arial"/>
+          <w:color w:val="auto"/>
+        </w:rPr>
+        <w:t>Objetivo</w:t>
+      </w:r>
+      <w:bookmarkEnd w:id="1"/>
+      <w:bookmarkEnd w:id="2"/>
+      <w:bookmarkEnd w:id="3"/>
+      <w:bookmarkEnd w:id="4"/>
+    </w:p>
+    <w:p>
+      <w:pPr>
+        <w:tabs>
+          <w:tab w:val="left" w:pos="1494"/>
+        </w:tabs>
+        <w:spacing w:line="276" w:lineRule="auto"/>
+        <w:jc w:val="both"/>
+        <w:rPr>
+          <w:rFonts w:ascii="Arial" w:hAnsi="Arial" w:cs="Arial"/>
+          <w:sz w:val="24"/>
+        </w:rPr>
+      </w:pPr>
+      <w:r>
+        <w:rPr>
+          <w:rFonts w:ascii="Arial" w:hAnsi="Arial" w:cs="Arial"/>
+          <w:sz w:val="24"/>
+        </w:rPr>
+        <w:tab/>
+        <w:t xml:space="preserve">Lograr que, mediante el presente manual, los usuarios de la </w:t>
+      </w:r>
+      <w:r>
+        <w:rPr>
+          <w:rFonts w:ascii="Arial" w:hAnsi="Arial" w:cs="Arial"/>
+          <w:sz w:val="24"/>
+        </w:rPr>
+        <w:t>Dirección de Atención a Munic</w:t>
+      </w:r>
+      <w:r>
+        <w:rPr>
+          <w:rFonts w:ascii="Arial" w:hAnsi="Arial" w:cs="Arial"/>
+          <w:sz w:val="24"/>
+        </w:rPr>
+        <w:t>ipios y Organismos Descentralizados</w:t>
+      </w:r>
+      <w:r>
+        <w:rPr>
+          <w:rFonts w:ascii="Arial" w:hAnsi="Arial" w:cs="Arial"/>
+          <w:sz w:val="24"/>
+        </w:rPr>
+        <w:t xml:space="preserve"> puedan consultar los pasos a seguir para el registro de </w:t>
+      </w:r>
+      <w:r>
+        <w:rPr>
+          <w:rFonts w:ascii="Arial" w:hAnsi="Arial" w:cs="Arial"/>
+          <w:sz w:val="24"/>
+        </w:rPr>
+        <w:t>las distribucio</w:t>
+      </w:r>
+      <w:r>
+        <w:rPr>
+          <w:rFonts w:ascii="Arial" w:hAnsi="Arial" w:cs="Arial"/>
+          <w:sz w:val="24"/>
+        </w:rPr>
+        <w:t>nes de recursos, así como el seguimiento correspondiente, para su asignación al área que vaya a continuar la atención hasta concluir con el registro de los pagos</w:t>
+      </w:r>
+      <w:r>
+        <w:rPr>
+          <w:rFonts w:ascii="Arial" w:hAnsi="Arial" w:cs="Arial"/>
+          <w:sz w:val="24"/>
+        </w:rPr>
+        <w:t>.</w:t>
+      </w:r>
+    </w:p>
+    <w:p>
+      <w:pPr>
+        <w:tabs>
+          <w:tab w:val="left" w:pos="1494"/>
+        </w:tabs>
+        <w:spacing w:line="276" w:lineRule="auto"/>
+        <w:jc w:val="both"/>
+        <w:rPr>
+          <w:rFonts w:ascii="Arial" w:hAnsi="Arial" w:cs="Arial"/>
+          <w:b/>
+          <w:sz w:val="24"/>
+        </w:rPr>
+      </w:pPr>
+    </w:p>
+    <w:p>
+      <w:pPr>
+        <w:pStyle w:val="Ttulo1"/>
+        <w:spacing w:line="276" w:lineRule="auto"/>
+        <w:rPr>
+          <w:rFonts w:cs="Arial"/>
+          <w:b w:val="0"/>
+          <w:color w:val="auto"/>
+        </w:rPr>
+      </w:pPr>
+      <w:bookmarkStart w:id="5" w:name="_Toc123297019"/>
+      <w:bookmarkStart w:id="6" w:name="_Toc136876244"/>
+      <w:bookmarkStart w:id="7" w:name="_Toc136953568"/>
+      <w:bookmarkStart w:id="8" w:name="_Toc137201417"/>
+      <w:r>
+        <w:rPr>
+          <w:rFonts w:cs="Arial"/>
+          <w:color w:val="auto"/>
+        </w:rPr>
+        <w:t>Alcance</w:t>
+      </w:r>
+      <w:bookmarkEnd w:id="5"/>
+      <w:bookmarkEnd w:id="6"/>
+      <w:bookmarkEnd w:id="7"/>
+      <w:bookmarkEnd w:id="8"/>
+      <w:r>
+        <w:rPr>
+          <w:rFonts w:cs="Arial"/>
+          <w:color w:val="auto"/>
+        </w:rPr>
+        <w:t xml:space="preserve"> </w:t>
+      </w:r>
+    </w:p>
+    <w:p>
+      <w:pPr>
+        <w:tabs>
+          <w:tab w:val="left" w:pos="1494"/>
+        </w:tabs>
+        <w:spacing w:line="276" w:lineRule="auto"/>
+        <w:jc w:val="both"/>
+        <w:rPr>
+          <w:rFonts w:ascii="Arial" w:hAnsi="Arial" w:cs="Arial"/>
+          <w:sz w:val="24"/>
+        </w:rPr>
+      </w:pPr>
+      <w:r>
+        <w:rPr>
+          <w:rFonts w:ascii="Arial" w:hAnsi="Arial" w:cs="Arial"/>
+          <w:sz w:val="24"/>
+        </w:rPr>
+        <w:tab/>
+      </w:r>
+      <w:r>
+        <w:rPr>
+          <w:rFonts w:ascii="Arial" w:hAnsi="Arial" w:cs="Arial"/>
+          <w:sz w:val="24"/>
+        </w:rPr>
+        <w:t>C</w:t>
+      </w:r>
+      <w:r>
+        <w:rPr>
+          <w:rFonts w:ascii="Arial" w:hAnsi="Arial" w:cs="Arial"/>
+          <w:sz w:val="24"/>
+        </w:rPr>
+        <w:t xml:space="preserve">umplir con los requerimientos de acuerdo a los procesos </w:t>
+      </w:r>
+      <w:r>
+        <w:rPr>
+          <w:rFonts w:ascii="Arial" w:hAnsi="Arial" w:cs="Arial"/>
+          <w:sz w:val="24"/>
+        </w:rPr>
+        <w:t>del</w:t>
+      </w:r>
+      <w:r>
+        <w:rPr>
+          <w:rFonts w:ascii="Arial" w:hAnsi="Arial" w:cs="Arial"/>
+          <w:sz w:val="24"/>
+        </w:rPr>
+        <w:t xml:space="preserve"> área </w:t>
+      </w:r>
+      <w:r>
+        <w:rPr>
+          <w:rFonts w:ascii="Arial" w:hAnsi="Arial" w:cs="Arial"/>
+          <w:sz w:val="24"/>
+        </w:rPr>
+        <w:t xml:space="preserve">de </w:t>
+      </w:r>
+      <w:r>
+        <w:rPr>
+          <w:rFonts w:ascii="Arial" w:hAnsi="Arial" w:cs="Arial"/>
+          <w:sz w:val="24"/>
+        </w:rPr>
+        <w:t>Dirección de Atención a Municipios y Organismos Paraestatales</w:t>
+      </w:r>
+      <w:r>
+        <w:rPr>
+          <w:rFonts w:ascii="Arial" w:hAnsi="Arial" w:cs="Arial"/>
+          <w:sz w:val="24"/>
+        </w:rPr>
+        <w:t xml:space="preserve"> para realizar</w:t>
+      </w:r>
+      <w:r>
+        <w:rPr>
+          <w:rFonts w:ascii="Arial" w:hAnsi="Arial" w:cs="Arial"/>
+          <w:sz w:val="24"/>
+        </w:rPr>
+        <w:t xml:space="preserve"> el procesamiento de la información que le compete de acuerdo al flujo indicado en </w:t>
+      </w:r>
+      <w:r>
+        <w:rPr>
+          <w:rFonts w:ascii="Arial" w:hAnsi="Arial" w:cs="Arial"/>
+          <w:sz w:val="24"/>
+        </w:rPr>
+        <w:t>sus</w:t>
+      </w:r>
+      <w:r>
+        <w:rPr>
+          <w:rFonts w:ascii="Arial" w:hAnsi="Arial" w:cs="Arial"/>
+          <w:sz w:val="24"/>
+        </w:rPr>
+        <w:t xml:space="preserve"> diagrama</w:t>
+      </w:r>
+      <w:r>
+        <w:rPr>
+          <w:rFonts w:ascii="Arial" w:hAnsi="Arial" w:cs="Arial"/>
+          <w:sz w:val="24"/>
+        </w:rPr>
+        <w:t>s de proceso</w:t>
+      </w:r>
+      <w:r>
+        <w:rPr>
+          <w:rFonts w:ascii="Arial" w:hAnsi="Arial" w:cs="Arial"/>
+          <w:sz w:val="24"/>
+        </w:rPr>
+        <w:t>.</w:t>
+      </w:r>
+    </w:p>
+    <w:p>
+      <w:pPr>
+        <w:tabs>
+          <w:tab w:val="left" w:pos="1494"/>
+        </w:tabs>
+        <w:spacing w:line="276" w:lineRule="auto"/>
+        <w:jc w:val="both"/>
+        <w:rPr>
+          <w:rFonts w:ascii="Arial" w:hAnsi="Arial" w:cs="Arial"/>
+          <w:sz w:val="24"/>
+        </w:rPr>
+      </w:pPr>
+    </w:p>
+    <w:p>
+      <w:pPr>
+        <w:pStyle w:val="Ttulo1"/>
+        <w:spacing w:line="276" w:lineRule="auto"/>
+        <w:rPr>
+          <w:rFonts w:cs="Arial"/>
+          <w:color w:val="auto"/>
+        </w:rPr>
+      </w:pPr>
+      <w:bookmarkStart w:id="9" w:name="_Toc123297020"/>
+      <w:bookmarkStart w:id="10" w:name="_Toc136876245"/>
+      <w:bookmarkStart w:id="11" w:name="_Toc136953569"/>
+      <w:bookmarkStart w:id="12" w:name="_Toc137201418"/>
+      <w:r>
+        <w:rPr>
+          <w:rFonts w:cs="Arial"/>
+          <w:color w:val="auto"/>
+        </w:rPr>
+        <w:t>Usuario</w:t>
+      </w:r>
+      <w:bookmarkEnd w:id="9"/>
+      <w:bookmarkEnd w:id="10"/>
+      <w:bookmarkEnd w:id="11"/>
+      <w:bookmarkEnd w:id="12"/>
+    </w:p>
+    <w:p>
+      <w:pPr>
+        <w:tabs>
+          <w:tab w:val="left" w:pos="1494"/>
+        </w:tabs>
+        <w:spacing w:line="276" w:lineRule="auto"/>
+        <w:jc w:val="both"/>
+        <w:rPr>
+          <w:rFonts w:ascii="Arial" w:hAnsi="Arial" w:cs="Arial"/>
+          <w:sz w:val="24"/>
+        </w:rPr>
+      </w:pPr>
+      <w:r>
+        <w:rPr>
+          <w:rFonts w:ascii="Arial" w:hAnsi="Arial" w:cs="Arial"/>
+          <w:sz w:val="24"/>
+        </w:rPr>
+        <w:tab/>
+        <w:t>Usuarios</w:t>
+      </w:r>
+      <w:r>
+        <w:rPr>
+          <w:rFonts w:ascii="Arial" w:hAnsi="Arial" w:cs="Arial"/>
+          <w:sz w:val="24"/>
+        </w:rPr>
+        <w:t xml:space="preserve"> del área de la </w:t>
+      </w:r>
+      <w:r>
+        <w:rPr>
+          <w:rFonts w:ascii="Arial" w:hAnsi="Arial" w:cs="Arial"/>
+          <w:sz w:val="24"/>
+        </w:rPr>
+        <w:t>Dirección de Atención a Munic</w:t>
+      </w:r>
+      <w:r>
+        <w:rPr>
+          <w:rFonts w:ascii="Arial" w:hAnsi="Arial" w:cs="Arial"/>
+          <w:sz w:val="24"/>
+        </w:rPr>
+        <w:t>ipios y Organismos Descentralizados</w:t>
+      </w:r>
+      <w:r>
+        <w:rPr>
+          <w:rFonts w:ascii="Arial" w:hAnsi="Arial" w:cs="Arial"/>
+          <w:sz w:val="24"/>
+        </w:rPr>
+        <w:t xml:space="preserve"> de la Secretaria de Finanzas y Tesorería</w:t>
+      </w:r>
+      <w:r>
+        <w:rPr>
+          <w:rFonts w:ascii="Arial" w:hAnsi="Arial" w:cs="Arial"/>
+          <w:sz w:val="24"/>
+        </w:rPr>
+        <w:t xml:space="preserve"> General del Estado</w:t>
+      </w:r>
+      <w:r>
+        <w:rPr>
+          <w:rFonts w:ascii="Arial" w:hAnsi="Arial" w:cs="Arial"/>
+          <w:sz w:val="24"/>
+        </w:rPr>
+        <w:t>.</w:t>
+      </w:r>
+    </w:p>
+    <w:p>
+      <w:pPr>
+        <w:spacing w:line="276" w:lineRule="auto"/>
+        <w:rPr>
+          <w:rFonts w:ascii="Arial" w:hAnsi="Arial" w:cs="Arial"/>
+        </w:rPr>
+      </w:pPr>
+    </w:p>
+    <w:p>
+      <w:pPr>
+        <w:spacing w:line="276" w:lineRule="auto"/>
+        <w:rPr>
+          <w:rFonts w:ascii="Arial" w:hAnsi="Arial" w:cs="Arial"/>
+        </w:rPr>
+      </w:pPr>
+    </w:p>
+    <w:p>
+      <w:pPr>
+        <w:spacing w:line="276" w:lineRule="auto"/>
+        <w:rPr>
+          <w:rFonts w:ascii="Arial" w:hAnsi="Arial" w:cs="Arial"/>
+        </w:rPr>
+      </w:pPr>
+    </w:p>
+    <w:p>
+      <w:pPr>
+        <w:spacing w:line="276" w:lineRule="auto"/>
+        <w:rPr>
+          <w:rFonts w:ascii="Arial" w:hAnsi="Arial" w:cs="Arial"/>
+          <w:sz w:val="24"/>
+          <w:szCs w:val="24"/>
+        </w:rPr>
+      </w:pPr>
+    </w:p>
+    <w:p>
+      <w:pPr>
+        <w:spacing w:line="276" w:lineRule="auto"/>
+        <w:rPr>
+          <w:rFonts w:ascii="Arial" w:hAnsi="Arial" w:cs="Arial"/>
+          <w:sz w:val="24"/>
+          <w:szCs w:val="24"/>
+        </w:rPr>
+      </w:pPr>
+    </w:p>
+    <w:p>
+      <w:pPr>
+        <w:spacing w:line="276" w:lineRule="auto"/>
+        <w:rPr>
+          <w:rFonts w:ascii="Arial" w:hAnsi="Arial" w:cs="Arial"/>
+          <w:sz w:val="24"/>
+          <w:szCs w:val="24"/>
+        </w:rPr>
+      </w:pPr>
+    </w:p>
+    <w:p>
+      <w:pPr>
+        <w:spacing w:line="276" w:lineRule="auto"/>
+        <w:rPr>
+          <w:rFonts w:ascii="Arial" w:hAnsi="Arial" w:cs="Arial"/>
+        </w:rPr>
+      </w:pPr>
+    </w:p>
+    <w:p>
+      <w:pPr>
+        <w:spacing w:line="276" w:lineRule="auto"/>
+        <w:rPr>
+          <w:rFonts w:ascii="Arial" w:hAnsi="Arial" w:cs="Arial"/>
+        </w:rPr>
+      </w:pPr>
+    </w:p>
+    <w:p>
+      <w:pPr>
+        <w:spacing w:line="276" w:lineRule="auto"/>
+        <w:rPr>
+          <w:rFonts w:ascii="Arial" w:hAnsi="Arial" w:cs="Arial"/>
         </w:rPr>
       </w:pPr>
     </w:p>
@@ -2742,6 +3110,7 @@
         <w:jc w:val="center"/>
         <w:rPr>
           <w:rFonts w:cs="Arial"/>
+          <w:color w:val="auto"/>
           <w:sz w:val="44"/>
           <w:szCs w:val="44"/>
         </w:rPr>
@@ -2750,6 +3119,7 @@
       <w:r>
         <w:rPr>
           <w:rFonts w:cs="Arial"/>
+          <w:color w:val="auto"/>
           <w:sz w:val="44"/>
           <w:szCs w:val="44"/>
         </w:rPr>
@@ -2935,69 +3305,34 @@
     </w:p>
     <w:p>
       <w:pPr>
-        <w:spacing w:line="276" w:lineRule="auto"/>
-        <w:rPr>
-          <w:rFonts w:ascii="Arial" w:hAnsi="Arial" w:cs="Arial"/>
-        </w:rPr>
-      </w:pPr>
-    </w:p>
-    <w:p>
-      <w:pPr>
-        <w:spacing w:line="276" w:lineRule="auto"/>
-        <w:rPr>
-          <w:rFonts w:ascii="Arial" w:hAnsi="Arial" w:cs="Arial"/>
-        </w:rPr>
-      </w:pPr>
-    </w:p>
-    <w:p>
-      <w:pPr>
-        <w:spacing w:line="276" w:lineRule="auto"/>
-        <w:rPr>
-          <w:rFonts w:ascii="Arial" w:hAnsi="Arial" w:cs="Arial"/>
-        </w:rPr>
-      </w:pPr>
-    </w:p>
-    <w:p>
-      <w:pPr>
-        <w:spacing w:line="276" w:lineRule="auto"/>
-        <w:rPr>
-          <w:rFonts w:ascii="Arial" w:hAnsi="Arial" w:cs="Arial"/>
-        </w:rPr>
-      </w:pPr>
-    </w:p>
-    <w:p>
-      <w:pPr>
-        <w:spacing w:line="276" w:lineRule="auto"/>
-        <w:rPr>
-          <w:rFonts w:ascii="Arial" w:hAnsi="Arial" w:cs="Arial"/>
-        </w:rPr>
-      </w:pPr>
-    </w:p>
-    <w:p>
-      <w:pPr>
         <w:pStyle w:val="Ttulo1"/>
         <w:spacing w:line="276" w:lineRule="auto"/>
         <w:jc w:val="center"/>
         <w:rPr>
           <w:rFonts w:cs="Arial"/>
+          <w:color w:val="auto"/>
         </w:rPr>
       </w:pPr>
       <w:bookmarkStart w:id="14" w:name="_Toc137201420"/>
       <w:r>
         <w:rPr>
           <w:rFonts w:cs="Arial"/>
-        </w:rPr>
+          <w:color w:val="auto"/>
+        </w:rPr>
+        <w:lastRenderedPageBreak/>
         <w:t xml:space="preserve">Administración de </w:t>
       </w:r>
       <w:r>
         <w:rPr>
           <w:rFonts w:cs="Arial"/>
+          <w:color w:val="auto"/>
         </w:rPr>
         <w:t>Participaciones</w:t>
       </w:r>
       <w:r>
         <w:rPr>
           <w:rFonts w:cs="Arial"/>
+          <w:color w:val="auto"/>
         </w:rPr>
         <w:t xml:space="preserve"> y Aportaciones</w:t>
       </w:r>
@@ -3009,16 +3344,16 @@
           <w:rFonts w:ascii="Arial" w:hAnsi="Arial" w:cs="Arial"/>
           <w:noProof/>
           <w:sz w:val="24"/>
-          <w:lang w:val="es-MX" w:eastAsia="es-MX"/>
+          <w:lang w:val="en-US"/>
         </w:rPr>
         <w:drawing>
-          <wp:anchor distT="0" distB="0" distL="114300" distR="114300" simplePos="0" relativeHeight="252115968" behindDoc="0" locked="0" layoutInCell="1" allowOverlap="1" wp14:anchorId="3FE68DB6" wp14:editId="64DDADF5">
+          <wp:anchor distT="0" distB="0" distL="114300" distR="114300" simplePos="0" relativeHeight="252115968" behindDoc="0" locked="0" layoutInCell="1" allowOverlap="1" wp14:anchorId="3FE68DB6" wp14:editId="2CC94B53">
             <wp:simplePos x="0" y="0"/>
             <wp:positionH relativeFrom="margin">
-              <wp:posOffset>4802977</wp:posOffset>
+              <wp:posOffset>4529373</wp:posOffset>
             </wp:positionH>
             <wp:positionV relativeFrom="paragraph">
-              <wp:posOffset>183515</wp:posOffset>
+              <wp:posOffset>165702</wp:posOffset>
             </wp:positionV>
             <wp:extent cx="443620" cy="322208"/>
             <wp:effectExtent l="152400" t="152400" r="356870" b="363855"/>
@@ -3084,6 +3419,101 @@
     </w:p>
     <w:p>
       <w:pPr>
+        <w:spacing w:line="480" w:lineRule="auto"/>
+        <w:rPr>
+          <w:rFonts w:ascii="Arial" w:hAnsi="Arial" w:cs="Arial"/>
+          <w:sz w:val="24"/>
+          <w:szCs w:val="24"/>
+        </w:rPr>
+      </w:pPr>
+      <w:r>
+        <w:rPr>
+          <w:rFonts w:ascii="Arial" w:hAnsi="Arial" w:cs="Arial"/>
+          <w:sz w:val="24"/>
+          <w:szCs w:val="24"/>
+        </w:rPr>
+        <w:t>1.</w:t>
+      </w:r>
+      <w:r>
+        <w:rPr>
+          <w:rFonts w:ascii="Arial" w:hAnsi="Arial" w:cs="Arial"/>
+          <w:sz w:val="24"/>
+          <w:szCs w:val="24"/>
+        </w:rPr>
+        <w:t>Presionaremos el siguiente botón para mostrar el menú principal</w:t>
+      </w:r>
+      <w:r>
+        <w:rPr>
+          <w:rFonts w:ascii="Arial" w:hAnsi="Arial" w:cs="Arial"/>
+          <w:sz w:val="24"/>
+          <w:szCs w:val="24"/>
+        </w:rPr>
+        <w:t>.</w:t>
+      </w:r>
+    </w:p>
+    <w:p>
+      <w:pPr>
+        <w:spacing w:line="480" w:lineRule="auto"/>
+        <w:rPr>
+          <w:rFonts w:ascii="Arial" w:hAnsi="Arial" w:cs="Arial"/>
+          <w:sz w:val="24"/>
+          <w:szCs w:val="24"/>
+        </w:rPr>
+      </w:pPr>
+      <w:r>
+        <w:rPr>
+          <w:rFonts w:ascii="Arial" w:hAnsi="Arial" w:cs="Arial"/>
+          <w:sz w:val="24"/>
+          <w:szCs w:val="24"/>
+        </w:rPr>
+        <w:t xml:space="preserve">1.1 </w:t>
+      </w:r>
+      <w:r>
+        <w:rPr>
+          <w:rFonts w:ascii="Arial" w:hAnsi="Arial" w:cs="Arial"/>
+          <w:sz w:val="24"/>
+          <w:szCs w:val="24"/>
+        </w:rPr>
+        <w:t>Seleccionar la opción PARTICIPACIONES la cual desplegara un submenú</w:t>
+      </w:r>
+    </w:p>
+    <w:p>
+      <w:pPr>
+        <w:spacing w:line="360" w:lineRule="auto"/>
+        <w:rPr>
+          <w:rFonts w:ascii="Arial" w:hAnsi="Arial" w:cs="Arial"/>
+          <w:sz w:val="24"/>
+          <w:szCs w:val="24"/>
+        </w:rPr>
+      </w:pPr>
+      <w:r>
+        <w:rPr>
+          <w:rFonts w:ascii="Arial" w:hAnsi="Arial" w:cs="Arial"/>
+          <w:sz w:val="24"/>
+          <w:szCs w:val="24"/>
+        </w:rPr>
+        <w:t xml:space="preserve">1.2 </w:t>
+      </w:r>
+      <w:r>
+        <w:rPr>
+          <w:rFonts w:ascii="Arial" w:hAnsi="Arial" w:cs="Arial"/>
+          <w:sz w:val="24"/>
+          <w:szCs w:val="24"/>
+        </w:rPr>
+        <w:t>De las opciones del submen</w:t>
+      </w:r>
+      <w:r>
+        <w:rPr>
+          <w:rFonts w:ascii="Arial" w:hAnsi="Arial" w:cs="Arial"/>
+          <w:sz w:val="24"/>
+          <w:szCs w:val="24"/>
+        </w:rPr>
+        <w:t>ú elegiremos “Participaciones y Aportaciones”.</w:t>
+      </w:r>
+    </w:p>
+    <w:p>
+      <w:pPr>
+        <w:spacing w:line="276" w:lineRule="auto"/>
         <w:rPr>
           <w:rFonts w:ascii="Arial" w:hAnsi="Arial" w:cs="Arial"/>
           <w:b/>
@@ -3091,197 +3521,6 @@
           <w:szCs w:val="24"/>
         </w:rPr>
       </w:pPr>
-      <w:r>
-        <w:rPr>
-          <w:rFonts w:ascii="Arial" w:hAnsi="Arial" w:cs="Arial"/>
-          <w:b/>
-          <w:sz w:val="24"/>
-          <w:szCs w:val="24"/>
-        </w:rPr>
-        <w:t>Presionaremos el siguiente botón</w:t>
-      </w:r>
-      <w:r>
-        <w:rPr>
-          <w:rFonts w:ascii="Arial" w:hAnsi="Arial" w:cs="Arial"/>
-          <w:b/>
-          <w:sz w:val="24"/>
-          <w:szCs w:val="24"/>
-        </w:rPr>
-        <w:t xml:space="preserve"> </w:t>
-      </w:r>
-      <w:r>
-        <w:rPr>
-          <w:rFonts w:ascii="Arial" w:hAnsi="Arial" w:cs="Arial"/>
-          <w:b/>
-          <w:sz w:val="24"/>
-          <w:szCs w:val="24"/>
-        </w:rPr>
-        <w:t>para mostrar el menú principal</w:t>
-      </w:r>
-    </w:p>
-    <w:p>
-      <w:pPr>
-        <w:rPr>
-          <w:rFonts w:ascii="Arial" w:hAnsi="Arial" w:cs="Arial"/>
-          <w:b/>
-          <w:sz w:val="24"/>
-          <w:szCs w:val="24"/>
-        </w:rPr>
-      </w:pPr>
-      <w:r>
-        <w:rPr>
-          <w:rFonts w:ascii="Arial" w:hAnsi="Arial" w:cs="Arial"/>
-          <w:b/>
-          <w:sz w:val="24"/>
-          <w:szCs w:val="24"/>
-        </w:rPr>
-        <w:t>Selecc</w:t>
-      </w:r>
-      <w:r>
-        <w:rPr>
-          <w:rFonts w:ascii="Arial" w:hAnsi="Arial" w:cs="Arial"/>
-          <w:b/>
-          <w:sz w:val="24"/>
-          <w:szCs w:val="24"/>
-        </w:rPr>
-        <w:t xml:space="preserve">ionar la opción PARTICIPACIONES </w:t>
-      </w:r>
-      <w:r>
-        <w:rPr>
-          <w:rFonts w:ascii="Arial" w:hAnsi="Arial" w:cs="Arial"/>
-          <w:b/>
-          <w:sz w:val="24"/>
-          <w:szCs w:val="24"/>
-        </w:rPr>
-        <w:t>la cual desplegara un submenú</w:t>
-      </w:r>
-    </w:p>
-    <w:p>
-      <w:pPr>
-        <w:rPr>
-          <w:rFonts w:ascii="Arial" w:hAnsi="Arial" w:cs="Arial"/>
-          <w:b/>
-          <w:sz w:val="24"/>
-          <w:szCs w:val="24"/>
-        </w:rPr>
-      </w:pPr>
-      <w:r>
-        <w:rPr>
-          <w:rFonts w:ascii="Arial" w:hAnsi="Arial" w:cs="Arial"/>
-          <w:b/>
-          <w:sz w:val="24"/>
-          <w:szCs w:val="24"/>
-        </w:rPr>
-        <w:t>De las opciones de</w:t>
-      </w:r>
-      <w:r>
-        <w:rPr>
-          <w:rFonts w:ascii="Arial" w:hAnsi="Arial" w:cs="Arial"/>
-          <w:b/>
-          <w:sz w:val="24"/>
-          <w:szCs w:val="24"/>
-        </w:rPr>
-        <w:t>l submenú elegiremos el catálogo deseado</w:t>
-      </w:r>
-    </w:p>
-    <w:p>
-      <w:pPr>
-        <w:jc w:val="center"/>
-        <w:rPr>
-          <w:rFonts w:ascii="Arial" w:hAnsi="Arial" w:cs="Arial"/>
-          <w:b/>
-          <w:sz w:val="24"/>
-          <w:szCs w:val="24"/>
-        </w:rPr>
-      </w:pPr>
-    </w:p>
-    <w:p>
-      <w:pPr>
-        <w:spacing w:line="276" w:lineRule="auto"/>
-        <w:rPr>
-          <w:rFonts w:ascii="Arial" w:hAnsi="Arial" w:cs="Arial"/>
-          <w:b/>
-          <w:sz w:val="24"/>
-          <w:szCs w:val="24"/>
-        </w:rPr>
-      </w:pPr>
-      <w:r>
-        <w:rPr>
-          <w:rFonts w:ascii="Arial" w:hAnsi="Arial" w:cs="Arial"/>
-          <w:noProof/>
-          <w:sz w:val="24"/>
-          <w:lang w:val="es-MX" w:eastAsia="es-MX"/>
-        </w:rPr>
-        <w:drawing>
-          <wp:anchor distT="0" distB="0" distL="114300" distR="114300" simplePos="0" relativeHeight="252112896" behindDoc="0" locked="0" layoutInCell="1" allowOverlap="1" wp14:anchorId="13ED7103" wp14:editId="68E4025A">
-            <wp:simplePos x="0" y="0"/>
-            <wp:positionH relativeFrom="column">
-              <wp:posOffset>829889</wp:posOffset>
-            </wp:positionH>
-            <wp:positionV relativeFrom="paragraph">
-              <wp:posOffset>63374</wp:posOffset>
-            </wp:positionV>
-            <wp:extent cx="648176" cy="470781"/>
-            <wp:effectExtent l="152400" t="152400" r="361950" b="367665"/>
-            <wp:wrapNone/>
-            <wp:docPr id="21" name="Imagen 21"/>
-            <wp:cNvGraphicFramePr>
-              <a:graphicFrameLocks xmlns:a="http://schemas.openxmlformats.org/drawingml/2006/main" noChangeAspect="1"/>
-            </wp:cNvGraphicFramePr>
-            <a:graphic xmlns:a="http://schemas.openxmlformats.org/drawingml/2006/main">
-              <a:graphicData uri="http://schemas.openxmlformats.org/drawingml/2006/picture">
-                <pic:pic xmlns:pic="http://schemas.openxmlformats.org/drawingml/2006/picture">
-                  <pic:nvPicPr>
-                    <pic:cNvPr id="1" name=""/>
-                    <pic:cNvPicPr/>
-                  </pic:nvPicPr>
-                  <pic:blipFill rotWithShape="1">
-                    <a:blip r:embed="rId10">
-                      <a:extLst>
-                        <a:ext uri="{28A0092B-C50C-407E-A947-70E740481C1C}">
-                          <a14:useLocalDpi xmlns:a14="http://schemas.microsoft.com/office/drawing/2010/main" val="0"/>
-                        </a:ext>
-                      </a:extLst>
-                    </a:blip>
-                    <a:srcRect t="-1" r="10891" b="8910"/>
-                    <a:stretch/>
-                  </pic:blipFill>
-                  <pic:spPr bwMode="auto">
-                    <a:xfrm>
-                      <a:off x="0" y="0"/>
-                      <a:ext cx="648176" cy="470781"/>
-                    </a:xfrm>
-                    <a:prstGeom prst="rect">
-                      <a:avLst/>
-                    </a:prstGeom>
-                    <a:ln>
-                      <a:noFill/>
-                    </a:ln>
-                    <a:effectLst>
-                      <a:outerShdw blurRad="292100" dist="139700" dir="2700000" algn="tl" rotWithShape="0">
-                        <a:srgbClr val="333333">
-                          <a:alpha val="65000"/>
-                        </a:srgbClr>
-                      </a:outerShdw>
-                    </a:effectLst>
-                    <a:extLst>
-                      <a:ext uri="{53640926-AAD7-44D8-BBD7-CCE9431645EC}">
-                        <a14:shadowObscured xmlns:a14="http://schemas.microsoft.com/office/drawing/2010/main"/>
-                      </a:ext>
-                    </a:extLst>
-                  </pic:spPr>
-                </pic:pic>
-              </a:graphicData>
-            </a:graphic>
-            <wp14:sizeRelH relativeFrom="page">
-              <wp14:pctWidth>0</wp14:pctWidth>
-            </wp14:sizeRelH>
-            <wp14:sizeRelV relativeFrom="page">
-              <wp14:pctHeight>0</wp14:pctHeight>
-            </wp14:sizeRelV>
-          </wp:anchor>
-        </w:drawing>
-      </w:r>
       <w:r>
         <w:rPr>
           <w:rFonts w:ascii="Arial" w:hAnsi="Arial" w:cs="Arial"/>
@@ -3289,10 +3528,10 @@
           <w:noProof/>
           <w:sz w:val="24"/>
           <w:szCs w:val="24"/>
-          <w:lang w:val="es-MX" w:eastAsia="es-MX"/>
+          <w:lang w:val="en-US"/>
         </w:rPr>
         <w:drawing>
-          <wp:anchor distT="0" distB="0" distL="114300" distR="114300" simplePos="0" relativeHeight="252113920" behindDoc="0" locked="0" layoutInCell="1" allowOverlap="1" wp14:anchorId="7F2CB50D" wp14:editId="7752D20B">
+          <wp:anchor distT="0" distB="0" distL="114300" distR="114300" simplePos="0" relativeHeight="252113920" behindDoc="0" locked="0" layoutInCell="1" allowOverlap="1" wp14:anchorId="7F2CB50D" wp14:editId="33093D3F">
             <wp:simplePos x="0" y="0"/>
             <wp:positionH relativeFrom="margin">
               <wp:posOffset>1575303</wp:posOffset>
@@ -3394,40 +3633,39 @@
     <w:p>
       <w:r>
         <w:rPr>
-          <w:rFonts w:ascii="Arial" w:hAnsi="Arial" w:cs="Arial"/>
           <w:noProof/>
-          <w:lang w:val="es-MX" w:eastAsia="es-MX"/>
+          <w:lang w:val="en-US"/>
         </w:rPr>
         <mc:AlternateContent>
           <mc:Choice Requires="wps">
             <w:drawing>
-              <wp:anchor distT="0" distB="0" distL="114300" distR="114300" simplePos="0" relativeHeight="252118016" behindDoc="0" locked="0" layoutInCell="1" allowOverlap="1" wp14:anchorId="4CB35409" wp14:editId="506A1E54">
+              <wp:anchor distT="0" distB="0" distL="114300" distR="114300" simplePos="0" relativeHeight="252211200" behindDoc="0" locked="0" layoutInCell="1" allowOverlap="1" wp14:anchorId="60EF642E" wp14:editId="1201071E">
                 <wp:simplePos x="0" y="0"/>
-                <wp:positionH relativeFrom="leftMargin">
-                  <wp:posOffset>2264218</wp:posOffset>
+                <wp:positionH relativeFrom="column">
+                  <wp:posOffset>1573753</wp:posOffset>
                 </wp:positionH>
                 <wp:positionV relativeFrom="paragraph">
-                  <wp:posOffset>43180</wp:posOffset>
+                  <wp:posOffset>37465</wp:posOffset>
                 </wp:positionV>
-                <wp:extent cx="2785730" cy="584791"/>
-                <wp:effectExtent l="19050" t="19050" r="15240" b="25400"/>
+                <wp:extent cx="1751610" cy="575954"/>
+                <wp:effectExtent l="0" t="0" r="20320" b="14605"/>
                 <wp:wrapNone/>
-                <wp:docPr id="18" name="Rectángulo 18"/>
+                <wp:docPr id="10" name="Rectángulo 10"/>
                 <wp:cNvGraphicFramePr/>
                 <a:graphic xmlns:a="http://schemas.openxmlformats.org/drawingml/2006/main">
                   <a:graphicData uri="http://schemas.microsoft.com/office/word/2010/wordprocessingShape">
                     <wps:wsp>
                       <wps:cNvSpPr/>
                       <wps:spPr>
-                        <a:xfrm flipV="1">
+                        <a:xfrm>
                           <a:off x="0" y="0"/>
-                          <a:ext cx="2785730" cy="584791"/>
+                          <a:ext cx="1751610" cy="575954"/>
                         </a:xfrm>
                         <a:prstGeom prst="rect">
                           <a:avLst/>
                         </a:prstGeom>
                         <a:noFill/>
-                        <a:ln w="28575">
+                        <a:ln>
                           <a:solidFill>
                             <a:srgbClr val="FF0000"/>
                           </a:solidFill>
@@ -3435,16 +3673,261 @@
                       </wps:spPr>
                       <wps:style>
                         <a:lnRef idx="2">
-                          <a:schemeClr val="accent6"/>
+                          <a:schemeClr val="accent1">
+                            <a:shade val="50000"/>
+                          </a:schemeClr>
                         </a:lnRef>
                         <a:fillRef idx="1">
-                          <a:schemeClr val="lt1"/>
+                          <a:schemeClr val="accent1"/>
                         </a:fillRef>
                         <a:effectRef idx="0">
-                          <a:schemeClr val="accent6"/>
+                          <a:schemeClr val="accent1"/>
                         </a:effectRef>
                         <a:fontRef idx="minor">
-                          <a:schemeClr val="dk1"/>
+                          <a:schemeClr val="lt1"/>
+                        </a:fontRef>
+                      </wps:style>
+                      <wps:bodyPr rot="0" spcFirstLastPara="0" vertOverflow="overflow" horzOverflow="overflow" vert="horz" wrap="square" lIns="91440" tIns="45720" rIns="91440" bIns="45720" numCol="1" spcCol="0" rtlCol="0" fromWordArt="0" anchor="ctr" anchorCtr="0" forceAA="0" compatLnSpc="1">
+                        <a:prstTxWarp prst="textNoShape">
+                          <a:avLst/>
+                        </a:prstTxWarp>
+                        <a:noAutofit/>
+                      </wps:bodyPr>
+                    </wps:wsp>
+                  </a:graphicData>
+                </a:graphic>
+              </wp:anchor>
+            </w:drawing>
+          </mc:Choice>
+          <mc:Fallback>
+            <w:pict>
+              <v:rect w14:anchorId="1D299642" id="Rectángulo 10" o:spid="_x0000_s1026" style="position:absolute;margin-left:123.9pt;margin-top:2.95pt;width:137.9pt;height:45.35pt;z-index:252211200;visibility:visible;mso-wrap-style:square;mso-wrap-distance-left:9pt;mso-wrap-distance-top:0;mso-wrap-distance-right:9pt;mso-wrap-distance-bottom:0;mso-position-horizontal:absolute;mso-position-horizontal-relative:text;mso-position-vertical:absolute;mso-position-vertical-relative:text;v-text-anchor:middle" o:gfxdata="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" filled="f" strokecolor="red" strokeweight="1pt"/>
+            </w:pict>
+          </mc:Fallback>
+        </mc:AlternateContent>
+      </w:r>
+    </w:p>
+    <w:p/>
+    <w:p/>
+    <w:p/>
+    <w:p/>
+    <w:p>
+      <w:pPr>
+        <w:rPr>
+          <w:rFonts w:ascii="Arial" w:hAnsi="Arial" w:cs="Arial"/>
+          <w:b/>
+          <w:sz w:val="24"/>
+          <w:szCs w:val="24"/>
+        </w:rPr>
+      </w:pPr>
+    </w:p>
+    <w:p>
+      <w:pPr>
+        <w:pStyle w:val="Ttulo1"/>
+        <w:spacing w:line="276" w:lineRule="auto"/>
+        <w:jc w:val="center"/>
+        <w:rPr>
+          <w:rFonts w:cs="Arial"/>
+          <w:color w:val="auto"/>
+        </w:rPr>
+      </w:pPr>
+      <w:bookmarkStart w:id="15" w:name="_Toc137201421"/>
+      <w:r>
+        <w:rPr>
+          <w:rFonts w:cs="Arial"/>
+          <w:color w:val="auto"/>
+        </w:rPr>
+        <w:t>Integrar Operación</w:t>
+      </w:r>
+      <w:bookmarkEnd w:id="15"/>
+      <w:r>
+        <w:rPr>
+          <w:rFonts w:cs="Arial"/>
+          <w:color w:val="auto"/>
+        </w:rPr>
+        <w:t xml:space="preserve"> </w:t>
+      </w:r>
+    </w:p>
+    <w:p>
+      <w:pPr>
+        <w:rPr>
+          <w:rFonts w:ascii="Arial" w:hAnsi="Arial" w:cs="Arial"/>
+          <w:b/>
+          <w:sz w:val="24"/>
+          <w:szCs w:val="24"/>
+        </w:rPr>
+      </w:pPr>
+    </w:p>
+    <w:p>
+      <w:pPr>
+        <w:jc w:val="both"/>
+        <w:rPr>
+          <w:rFonts w:ascii="Arial" w:hAnsi="Arial" w:cs="Arial"/>
+          <w:sz w:val="24"/>
+          <w:szCs w:val="24"/>
+        </w:rPr>
+      </w:pPr>
+      <w:r>
+        <w:rPr>
+          <w:rFonts w:ascii="Arial" w:hAnsi="Arial" w:cs="Arial"/>
+          <w:sz w:val="24"/>
+          <w:szCs w:val="24"/>
+        </w:rPr>
+        <w:t>2.</w:t>
+      </w:r>
+      <w:r>
+        <w:rPr>
+          <w:rFonts w:ascii="Arial" w:hAnsi="Arial" w:cs="Arial"/>
+          <w:sz w:val="24"/>
+          <w:szCs w:val="24"/>
+        </w:rPr>
+        <w:t xml:space="preserve"> </w:t>
+      </w:r>
+      <w:r>
+        <w:rPr>
+          <w:rFonts w:ascii="Arial" w:hAnsi="Arial" w:cs="Arial"/>
+          <w:sz w:val="24"/>
+          <w:szCs w:val="24"/>
+        </w:rPr>
+        <w:t xml:space="preserve">En caso de tener varias </w:t>
+      </w:r>
+      <w:r>
+        <w:rPr>
+          <w:rFonts w:ascii="Arial" w:hAnsi="Arial" w:cs="Arial"/>
+          <w:sz w:val="24"/>
+          <w:szCs w:val="24"/>
+        </w:rPr>
+        <w:t>solicitudes</w:t>
+      </w:r>
+      <w:r>
+        <w:rPr>
+          <w:rFonts w:ascii="Arial" w:hAnsi="Arial" w:cs="Arial"/>
+          <w:sz w:val="24"/>
+          <w:szCs w:val="24"/>
+        </w:rPr>
+        <w:t xml:space="preserve"> </w:t>
+      </w:r>
+      <w:r>
+        <w:rPr>
+          <w:rFonts w:ascii="Arial" w:hAnsi="Arial" w:cs="Arial"/>
+          <w:sz w:val="24"/>
+          <w:szCs w:val="24"/>
+        </w:rPr>
+        <w:t>de</w:t>
+      </w:r>
+      <w:r>
+        <w:rPr>
+          <w:rFonts w:ascii="Arial" w:hAnsi="Arial" w:cs="Arial"/>
+          <w:sz w:val="24"/>
+          <w:szCs w:val="24"/>
+        </w:rPr>
+        <w:t xml:space="preserve"> un</w:t>
+      </w:r>
+      <w:r>
+        <w:rPr>
+          <w:rFonts w:ascii="Arial" w:hAnsi="Arial" w:cs="Arial"/>
+          <w:sz w:val="24"/>
+          <w:szCs w:val="24"/>
+        </w:rPr>
+        <w:t>a misma</w:t>
+      </w:r>
+      <w:r>
+        <w:rPr>
+          <w:rFonts w:ascii="Arial" w:hAnsi="Arial" w:cs="Arial"/>
+          <w:sz w:val="24"/>
+          <w:szCs w:val="24"/>
+        </w:rPr>
+        <w:t xml:space="preserve"> </w:t>
+      </w:r>
+      <w:r>
+        <w:rPr>
+          <w:rFonts w:ascii="Arial" w:hAnsi="Arial" w:cs="Arial"/>
+          <w:sz w:val="24"/>
+          <w:szCs w:val="24"/>
+        </w:rPr>
+        <w:t>operación</w:t>
+      </w:r>
+      <w:r>
+        <w:rPr>
+          <w:rFonts w:ascii="Arial" w:hAnsi="Arial" w:cs="Arial"/>
+          <w:sz w:val="24"/>
+          <w:szCs w:val="24"/>
+        </w:rPr>
+        <w:t xml:space="preserve"> puede unirlas utilizando el botón “Unificar Operaciones”</w:t>
+      </w:r>
+      <w:r>
+        <w:rPr>
+          <w:rFonts w:ascii="Arial" w:hAnsi="Arial" w:cs="Arial"/>
+          <w:sz w:val="24"/>
+          <w:szCs w:val="24"/>
+        </w:rPr>
+        <w:t>, se deberán seleccionar los registros activando las casillas.</w:t>
+      </w:r>
+    </w:p>
+    <w:p>
+      <w:pPr>
+        <w:rPr>
+          <w:rFonts w:ascii="Arial" w:hAnsi="Arial" w:cs="Arial"/>
+          <w:noProof/>
+          <w:lang w:val="es-MX" w:eastAsia="es-MX"/>
+        </w:rPr>
+      </w:pPr>
+      <w:r>
+        <w:rPr>
+          <w:rFonts w:ascii="Arial" w:hAnsi="Arial" w:cs="Arial"/>
+          <w:noProof/>
+          <w:lang w:val="en-US"/>
+        </w:rPr>
+        <w:lastRenderedPageBreak/>
+        <mc:AlternateContent>
+          <mc:Choice Requires="wps">
+            <w:drawing>
+              <wp:anchor distT="0" distB="0" distL="114300" distR="114300" simplePos="0" relativeHeight="252213248" behindDoc="0" locked="0" layoutInCell="1" allowOverlap="1" wp14:anchorId="06FDF60D" wp14:editId="1817F389">
+                <wp:simplePos x="0" y="0"/>
+                <wp:positionH relativeFrom="column">
+                  <wp:posOffset>143023</wp:posOffset>
+                </wp:positionH>
+                <wp:positionV relativeFrom="paragraph">
+                  <wp:posOffset>1861218</wp:posOffset>
+                </wp:positionV>
+                <wp:extent cx="409699" cy="570016"/>
+                <wp:effectExtent l="0" t="0" r="28575" b="20955"/>
+                <wp:wrapNone/>
+                <wp:docPr id="20" name="Rectángulo 20"/>
+                <wp:cNvGraphicFramePr/>
+                <a:graphic xmlns:a="http://schemas.openxmlformats.org/drawingml/2006/main">
+                  <a:graphicData uri="http://schemas.microsoft.com/office/word/2010/wordprocessingShape">
+                    <wps:wsp>
+                      <wps:cNvSpPr/>
+                      <wps:spPr>
+                        <a:xfrm>
+                          <a:off x="0" y="0"/>
+                          <a:ext cx="409699" cy="570016"/>
+                        </a:xfrm>
+                        <a:prstGeom prst="rect">
+                          <a:avLst/>
+                        </a:prstGeom>
+                        <a:noFill/>
+                        <a:ln>
+                          <a:solidFill>
+                            <a:srgbClr val="FF0000"/>
+                          </a:solidFill>
+                        </a:ln>
+                      </wps:spPr>
+                      <wps:style>
+                        <a:lnRef idx="2">
+                          <a:schemeClr val="accent1">
+                            <a:shade val="50000"/>
+                          </a:schemeClr>
+                        </a:lnRef>
+                        <a:fillRef idx="1">
+                          <a:schemeClr val="accent1"/>
+                        </a:fillRef>
+                        <a:effectRef idx="0">
+                          <a:schemeClr val="accent1"/>
+                        </a:effectRef>
+                        <a:fontRef idx="minor">
+                          <a:schemeClr val="lt1"/>
                         </a:fontRef>
                       </wps:style>
                       <wps:bodyPr rot="0" spcFirstLastPara="0" vertOverflow="overflow" horzOverflow="overflow" vert="horz" wrap="square" lIns="91440" tIns="45720" rIns="91440" bIns="45720" numCol="1" spcCol="0" rtlCol="0" fromWordArt="0" anchor="ctr" anchorCtr="0" forceAA="0" compatLnSpc="1">
@@ -3459,280 +3942,37 @@
                 <wp14:sizeRelH relativeFrom="margin">
                   <wp14:pctWidth>0</wp14:pctWidth>
                 </wp14:sizeRelH>
-                <wp14:sizeRelV relativeFrom="margin">
-                  <wp14:pctHeight>0</wp14:pctHeight>
-                </wp14:sizeRelV>
               </wp:anchor>
             </w:drawing>
           </mc:Choice>
           <mc:Fallback>
             <w:pict>
-              <v:rect w14:anchorId="565A516B" id="Rectángulo 18" o:spid="_x0000_s1026" style="position:absolute;margin-left:178.3pt;margin-top:3.4pt;width:219.35pt;height:46.05pt;flip:y;z-index:252118016;visibility:visible;mso-wrap-style:square;mso-width-percent:0;mso-height-percent:0;mso-wrap-distance-left:9pt;mso-wrap-distance-top:0;mso-wrap-distance-right:9pt;mso-wrap-distance-bottom:0;mso-position-horizontal:absolute;mso-position-horizontal-relative:left-margin-area;mso-position-vertical:absolute;mso-position-vertical-relative:text;mso-width-percent:0;mso-height-percent:0;mso-width-relative:margin;mso-height-relative:margin;v-text-anchor:middle" o:gfxdata="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" filled="f" strokecolor="red" strokeweight="2.25pt">
-                <w10:wrap anchorx="margin"/>
-              </v:rect>
+              <v:rect w14:anchorId="1B8A030B" id="Rectángulo 20" o:spid="_x0000_s1026" style="position:absolute;margin-left:11.25pt;margin-top:146.55pt;width:32.25pt;height:44.9pt;z-index:252213248;visibility:visible;mso-wrap-style:square;mso-width-percent:0;mso-wrap-distance-left:9pt;mso-wrap-distance-top:0;mso-wrap-distance-right:9pt;mso-wrap-distance-bottom:0;mso-position-horizontal:absolute;mso-position-horizontal-relative:text;mso-position-vertical:absolute;mso-position-vertical-relative:text;mso-width-percent:0;mso-width-relative:margin;v-text-anchor:middle" o:gfxdata="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" filled="f" strokecolor="red" strokeweight="1pt"/>
             </w:pict>
           </mc:Fallback>
         </mc:AlternateContent>
       </w:r>
-    </w:p>
-    <w:p/>
-    <w:p/>
-    <w:p/>
-    <w:p/>
-    <w:p>
-      <w:pPr>
-        <w:rPr>
-          <w:rFonts w:ascii="Arial" w:hAnsi="Arial" w:cs="Arial"/>
-          <w:b/>
-          <w:sz w:val="24"/>
-          <w:szCs w:val="24"/>
-        </w:rPr>
-      </w:pPr>
-    </w:p>
-    <w:p>
-      <w:pPr>
-        <w:rPr>
-          <w:rFonts w:ascii="Arial" w:hAnsi="Arial" w:cs="Arial"/>
-          <w:b/>
-          <w:sz w:val="24"/>
-          <w:szCs w:val="24"/>
-        </w:rPr>
-      </w:pPr>
-    </w:p>
-    <w:p>
-      <w:pPr>
-        <w:rPr>
-          <w:rFonts w:ascii="Arial" w:hAnsi="Arial" w:cs="Arial"/>
-          <w:b/>
-          <w:sz w:val="24"/>
-          <w:szCs w:val="24"/>
-        </w:rPr>
-      </w:pPr>
-    </w:p>
-    <w:p>
-      <w:pPr>
-        <w:rPr>
-          <w:rFonts w:ascii="Arial" w:hAnsi="Arial" w:cs="Arial"/>
-          <w:b/>
-          <w:sz w:val="24"/>
-          <w:szCs w:val="24"/>
-        </w:rPr>
-      </w:pPr>
-    </w:p>
-    <w:p>
-      <w:pPr>
-        <w:rPr>
-          <w:rFonts w:ascii="Arial" w:hAnsi="Arial" w:cs="Arial"/>
-          <w:b/>
-          <w:sz w:val="24"/>
-          <w:szCs w:val="24"/>
-        </w:rPr>
-      </w:pPr>
-    </w:p>
-    <w:p>
-      <w:pPr>
-        <w:rPr>
-          <w:rFonts w:ascii="Arial" w:hAnsi="Arial" w:cs="Arial"/>
-          <w:b/>
-          <w:sz w:val="24"/>
-          <w:szCs w:val="24"/>
-        </w:rPr>
-      </w:pPr>
-    </w:p>
-    <w:p>
-      <w:pPr>
-        <w:rPr>
-          <w:rFonts w:ascii="Arial" w:hAnsi="Arial" w:cs="Arial"/>
-          <w:b/>
-          <w:sz w:val="24"/>
-          <w:szCs w:val="24"/>
-        </w:rPr>
-      </w:pPr>
-    </w:p>
-    <w:p>
-      <w:pPr>
-        <w:rPr>
-          <w:rFonts w:ascii="Arial" w:hAnsi="Arial" w:cs="Arial"/>
-          <w:b/>
-          <w:sz w:val="24"/>
-          <w:szCs w:val="24"/>
-        </w:rPr>
-      </w:pPr>
-    </w:p>
-    <w:p>
-      <w:pPr>
-        <w:rPr>
-          <w:rFonts w:ascii="Arial" w:hAnsi="Arial" w:cs="Arial"/>
-          <w:b/>
-          <w:sz w:val="24"/>
-          <w:szCs w:val="24"/>
-        </w:rPr>
-      </w:pPr>
-    </w:p>
-    <w:p>
-      <w:pPr>
-        <w:rPr>
+      <w:r>
+        <w:rPr>
+          <w:rFonts w:ascii="Arial" w:hAnsi="Arial" w:cs="Arial"/>
           <w:noProof/>
-          <w:lang w:val="es-MX" w:eastAsia="es-MX"/>
-        </w:rPr>
-      </w:pPr>
-    </w:p>
-    <w:p>
-      <w:pPr>
-        <w:pStyle w:val="Ttulo1"/>
-        <w:spacing w:line="276" w:lineRule="auto"/>
-        <w:jc w:val="center"/>
-        <w:rPr>
-          <w:rFonts w:cs="Arial"/>
-        </w:rPr>
-      </w:pPr>
-      <w:bookmarkStart w:id="15" w:name="_Toc137201421"/>
-      <w:r>
-        <w:rPr>
-          <w:rFonts w:cs="Arial"/>
-        </w:rPr>
-        <w:lastRenderedPageBreak/>
-        <w:t>Integrar Operación</w:t>
-      </w:r>
-      <w:bookmarkEnd w:id="15"/>
-      <w:r>
-        <w:rPr>
-          <w:rFonts w:cs="Arial"/>
-        </w:rPr>
-        <w:t xml:space="preserve"> </w:t>
-      </w:r>
-    </w:p>
-    <w:p>
-      <w:pPr>
-        <w:rPr>
-          <w:rFonts w:ascii="Arial" w:hAnsi="Arial" w:cs="Arial"/>
-          <w:b/>
-          <w:sz w:val="24"/>
-          <w:szCs w:val="24"/>
-        </w:rPr>
-      </w:pPr>
-    </w:p>
-    <w:p>
-      <w:pPr>
-        <w:rPr>
-          <w:rFonts w:ascii="Arial" w:hAnsi="Arial" w:cs="Arial"/>
-          <w:b/>
-          <w:sz w:val="24"/>
-          <w:szCs w:val="24"/>
-        </w:rPr>
-      </w:pPr>
-      <w:r>
-        <w:rPr>
-          <w:rFonts w:ascii="Arial" w:hAnsi="Arial" w:cs="Arial"/>
-          <w:b/>
-          <w:sz w:val="24"/>
-          <w:szCs w:val="24"/>
-        </w:rPr>
-        <w:t xml:space="preserve">En caso de tener varias </w:t>
-      </w:r>
-      <w:r>
-        <w:rPr>
-          <w:rFonts w:ascii="Arial" w:hAnsi="Arial" w:cs="Arial"/>
-          <w:b/>
-          <w:sz w:val="24"/>
-          <w:szCs w:val="24"/>
-        </w:rPr>
-        <w:t>solicitudes</w:t>
-      </w:r>
-      <w:r>
-        <w:rPr>
-          <w:rFonts w:ascii="Arial" w:hAnsi="Arial" w:cs="Arial"/>
-          <w:b/>
-          <w:sz w:val="24"/>
-          <w:szCs w:val="24"/>
-        </w:rPr>
-        <w:t xml:space="preserve"> </w:t>
-      </w:r>
-      <w:r>
-        <w:rPr>
-          <w:rFonts w:ascii="Arial" w:hAnsi="Arial" w:cs="Arial"/>
-          <w:b/>
-          <w:sz w:val="24"/>
-          <w:szCs w:val="24"/>
-        </w:rPr>
-        <w:t>de</w:t>
-      </w:r>
-      <w:r>
-        <w:rPr>
-          <w:rFonts w:ascii="Arial" w:hAnsi="Arial" w:cs="Arial"/>
-          <w:b/>
-          <w:sz w:val="24"/>
-          <w:szCs w:val="24"/>
-        </w:rPr>
-        <w:t xml:space="preserve"> un</w:t>
-      </w:r>
-      <w:r>
-        <w:rPr>
-          <w:rFonts w:ascii="Arial" w:hAnsi="Arial" w:cs="Arial"/>
-          <w:b/>
-          <w:sz w:val="24"/>
-          <w:szCs w:val="24"/>
-        </w:rPr>
-        <w:t>a misma</w:t>
-      </w:r>
-      <w:r>
-        <w:rPr>
-          <w:rFonts w:ascii="Arial" w:hAnsi="Arial" w:cs="Arial"/>
-          <w:b/>
-          <w:sz w:val="24"/>
-          <w:szCs w:val="24"/>
-        </w:rPr>
-        <w:t xml:space="preserve"> </w:t>
-      </w:r>
-      <w:r>
-        <w:rPr>
-          <w:rFonts w:ascii="Arial" w:hAnsi="Arial" w:cs="Arial"/>
-          <w:b/>
-          <w:sz w:val="24"/>
-          <w:szCs w:val="24"/>
-        </w:rPr>
-        <w:t>operación</w:t>
-      </w:r>
-      <w:r>
-        <w:rPr>
-          <w:rFonts w:ascii="Arial" w:hAnsi="Arial" w:cs="Arial"/>
-          <w:b/>
-          <w:sz w:val="24"/>
-          <w:szCs w:val="24"/>
-        </w:rPr>
-        <w:t xml:space="preserve"> puede unirlas utilizando el botón “Unificar Operaciones”</w:t>
-      </w:r>
-    </w:p>
-    <w:p>
-      <w:pPr>
-        <w:ind w:left="-993"/>
-        <w:rPr>
-          <w:rFonts w:ascii="Arial" w:hAnsi="Arial" w:cs="Arial"/>
-          <w:noProof/>
-          <w:lang w:val="es-MX" w:eastAsia="es-MX"/>
-        </w:rPr>
-      </w:pPr>
-      <w:r>
-        <w:rPr>
-          <w:rFonts w:ascii="Arial" w:hAnsi="Arial" w:cs="Arial"/>
-          <w:noProof/>
-          <w:lang w:val="es-MX" w:eastAsia="es-MX"/>
+          <w:lang w:val="en-US"/>
         </w:rPr>
         <mc:AlternateContent>
           <mc:Choice Requires="wps">
             <w:drawing>
-              <wp:anchor distT="0" distB="0" distL="114300" distR="114300" simplePos="0" relativeHeight="251966464" behindDoc="0" locked="0" layoutInCell="1" allowOverlap="1" wp14:anchorId="46281D78" wp14:editId="5F1AE6B2">
+              <wp:anchor distT="0" distB="0" distL="114300" distR="114300" simplePos="0" relativeHeight="252212224" behindDoc="0" locked="0" layoutInCell="1" allowOverlap="1" wp14:anchorId="6FFE4A1E" wp14:editId="1E5E085E">
                 <wp:simplePos x="0" y="0"/>
-                <wp:positionH relativeFrom="leftMargin">
-                  <wp:posOffset>656445</wp:posOffset>
+                <wp:positionH relativeFrom="column">
+                  <wp:posOffset>172712</wp:posOffset>
                 </wp:positionH>
                 <wp:positionV relativeFrom="paragraph">
-                  <wp:posOffset>1846856</wp:posOffset>
+                  <wp:posOffset>210548</wp:posOffset>
                 </wp:positionV>
-                <wp:extent cx="267286" cy="496619"/>
-                <wp:effectExtent l="19050" t="19050" r="19050" b="17780"/>
+                <wp:extent cx="261257" cy="409699"/>
+                <wp:effectExtent l="0" t="0" r="24765" b="28575"/>
                 <wp:wrapNone/>
-                <wp:docPr id="69" name="Rectángulo 69"/>
+                <wp:docPr id="12" name="Rectángulo 12"/>
                 <wp:cNvGraphicFramePr/>
                 <a:graphic xmlns:a="http://schemas.openxmlformats.org/drawingml/2006/main">
                   <a:graphicData uri="http://schemas.microsoft.com/office/word/2010/wordprocessingShape">
@@ -3741,13 +3981,13 @@
                       <wps:spPr>
                         <a:xfrm>
                           <a:off x="0" y="0"/>
-                          <a:ext cx="267286" cy="496619"/>
+                          <a:ext cx="261257" cy="409699"/>
                         </a:xfrm>
                         <a:prstGeom prst="rect">
                           <a:avLst/>
                         </a:prstGeom>
                         <a:noFill/>
-                        <a:ln w="28575">
+                        <a:ln>
                           <a:solidFill>
                             <a:srgbClr val="FF0000"/>
                           </a:solidFill>
@@ -3755,16 +3995,18 @@
                       </wps:spPr>
                       <wps:style>
                         <a:lnRef idx="2">
-                          <a:schemeClr val="accent6"/>
+                          <a:schemeClr val="accent1">
+                            <a:shade val="50000"/>
+                          </a:schemeClr>
                         </a:lnRef>
                         <a:fillRef idx="1">
-                          <a:schemeClr val="lt1"/>
+                          <a:schemeClr val="accent1"/>
                         </a:fillRef>
                         <a:effectRef idx="0">
-                          <a:schemeClr val="accent6"/>
+                          <a:schemeClr val="accent1"/>
                         </a:effectRef>
                         <a:fontRef idx="minor">
-                          <a:schemeClr val="dk1"/>
+                          <a:schemeClr val="lt1"/>
                         </a:fontRef>
                       </wps:style>
                       <wps:bodyPr rot="0" spcFirstLastPara="0" vertOverflow="overflow" horzOverflow="overflow" vert="horz" wrap="square" lIns="91440" tIns="45720" rIns="91440" bIns="45720" numCol="1" spcCol="0" rtlCol="0" fromWordArt="0" anchor="ctr" anchorCtr="0" forceAA="0" compatLnSpc="1">
@@ -3776,20 +4018,12 @@
                     </wps:wsp>
                   </a:graphicData>
                 </a:graphic>
-                <wp14:sizeRelH relativeFrom="margin">
-                  <wp14:pctWidth>0</wp14:pctWidth>
-                </wp14:sizeRelH>
-                <wp14:sizeRelV relativeFrom="margin">
-                  <wp14:pctHeight>0</wp14:pctHeight>
-                </wp14:sizeRelV>
               </wp:anchor>
             </w:drawing>
           </mc:Choice>
           <mc:Fallback>
             <w:pict>
-              <v:rect w14:anchorId="0B1D79C1" id="Rectángulo 69" o:spid="_x0000_s1026" style="position:absolute;margin-left:51.7pt;margin-top:145.4pt;width:21.05pt;height:39.1pt;z-index:251966464;visibility:visible;mso-wrap-style:square;mso-width-percent:0;mso-height-percent:0;mso-wrap-distance-left:9pt;mso-wrap-distance-top:0;mso-wrap-distance-right:9pt;mso-wrap-distance-bottom:0;mso-position-horizontal:absolute;mso-position-horizontal-relative:left-margin-area;mso-position-vertical:absolute;mso-position-vertical-relative:text;mso-width-percent:0;mso-height-percent:0;mso-width-relative:margin;mso-height-relative:margin;v-text-anchor:middle" o:gfxdata="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" filled="f" strokecolor="red" strokeweight="2.25pt">
-                <w10:wrap anchorx="margin"/>
-              </v:rect>
+              <v:rect w14:anchorId="71E8EC24" id="Rectángulo 12" o:spid="_x0000_s1026" style="position:absolute;margin-left:13.6pt;margin-top:16.6pt;width:20.55pt;height:32.25pt;z-index:252212224;visibility:visible;mso-wrap-style:square;mso-wrap-distance-left:9pt;mso-wrap-distance-top:0;mso-wrap-distance-right:9pt;mso-wrap-distance-bottom:0;mso-position-horizontal:absolute;mso-position-horizontal-relative:text;mso-position-vertical:absolute;mso-position-vertical-relative:text;v-text-anchor:middle" o:gfxdata="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" filled="f" strokecolor="red" strokeweight="1pt"/>
             </w:pict>
           </mc:Fallback>
         </mc:AlternateContent>
@@ -3798,92 +4032,10 @@
         <w:rPr>
           <w:rFonts w:ascii="Arial" w:hAnsi="Arial" w:cs="Arial"/>
           <w:noProof/>
-          <w:lang w:val="es-MX" w:eastAsia="es-MX"/>
-        </w:rPr>
-        <mc:AlternateContent>
-          <mc:Choice Requires="wps">
-            <w:drawing>
-              <wp:anchor distT="0" distB="0" distL="114300" distR="114300" simplePos="0" relativeHeight="251968512" behindDoc="0" locked="0" layoutInCell="1" allowOverlap="1" wp14:anchorId="16339048" wp14:editId="4A5D3408">
-                <wp:simplePos x="0" y="0"/>
-                <wp:positionH relativeFrom="leftMargin">
-                  <wp:posOffset>621665</wp:posOffset>
-                </wp:positionH>
-                <wp:positionV relativeFrom="paragraph">
-                  <wp:posOffset>188935</wp:posOffset>
-                </wp:positionV>
-                <wp:extent cx="254635" cy="344805"/>
-                <wp:effectExtent l="19050" t="19050" r="12065" b="17145"/>
-                <wp:wrapNone/>
-                <wp:docPr id="70" name="Rectángulo 70"/>
-                <wp:cNvGraphicFramePr/>
-                <a:graphic xmlns:a="http://schemas.openxmlformats.org/drawingml/2006/main">
-                  <a:graphicData uri="http://schemas.microsoft.com/office/word/2010/wordprocessingShape">
-                    <wps:wsp>
-                      <wps:cNvSpPr/>
-                      <wps:spPr>
-                        <a:xfrm>
-                          <a:off x="0" y="0"/>
-                          <a:ext cx="254635" cy="344805"/>
-                        </a:xfrm>
-                        <a:prstGeom prst="rect">
-                          <a:avLst/>
-                        </a:prstGeom>
-                        <a:noFill/>
-                        <a:ln w="28575">
-                          <a:solidFill>
-                            <a:srgbClr val="FF0000"/>
-                          </a:solidFill>
-                        </a:ln>
-                      </wps:spPr>
-                      <wps:style>
-                        <a:lnRef idx="2">
-                          <a:schemeClr val="accent6"/>
-                        </a:lnRef>
-                        <a:fillRef idx="1">
-                          <a:schemeClr val="lt1"/>
-                        </a:fillRef>
-                        <a:effectRef idx="0">
-                          <a:schemeClr val="accent6"/>
-                        </a:effectRef>
-                        <a:fontRef idx="minor">
-                          <a:schemeClr val="dk1"/>
-                        </a:fontRef>
-                      </wps:style>
-                      <wps:bodyPr rot="0" spcFirstLastPara="0" vertOverflow="overflow" horzOverflow="overflow" vert="horz" wrap="square" lIns="91440" tIns="45720" rIns="91440" bIns="45720" numCol="1" spcCol="0" rtlCol="0" fromWordArt="0" anchor="ctr" anchorCtr="0" forceAA="0" compatLnSpc="1">
-                        <a:prstTxWarp prst="textNoShape">
-                          <a:avLst/>
-                        </a:prstTxWarp>
-                        <a:noAutofit/>
-                      </wps:bodyPr>
-                    </wps:wsp>
-                  </a:graphicData>
-                </a:graphic>
-                <wp14:sizeRelH relativeFrom="margin">
-                  <wp14:pctWidth>0</wp14:pctWidth>
-                </wp14:sizeRelH>
-                <wp14:sizeRelV relativeFrom="margin">
-                  <wp14:pctHeight>0</wp14:pctHeight>
-                </wp14:sizeRelV>
-              </wp:anchor>
-            </w:drawing>
-          </mc:Choice>
-          <mc:Fallback>
-            <w:pict>
-              <v:rect w14:anchorId="078B25B5" id="Rectángulo 70" o:spid="_x0000_s1026" style="position:absolute;margin-left:48.95pt;margin-top:14.9pt;width:20.05pt;height:27.15pt;z-index:251968512;visibility:visible;mso-wrap-style:square;mso-width-percent:0;mso-height-percent:0;mso-wrap-distance-left:9pt;mso-wrap-distance-top:0;mso-wrap-distance-right:9pt;mso-wrap-distance-bottom:0;mso-position-horizontal:absolute;mso-position-horizontal-relative:left-margin-area;mso-position-vertical:absolute;mso-position-vertical-relative:text;mso-width-percent:0;mso-height-percent:0;mso-width-relative:margin;mso-height-relative:margin;v-text-anchor:middle" o:gfxdata="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" filled="f" strokecolor="red" strokeweight="2.25pt">
-                <w10:wrap anchorx="margin"/>
-              </v:rect>
-            </w:pict>
-          </mc:Fallback>
-        </mc:AlternateContent>
-      </w:r>
-      <w:r>
-        <w:rPr>
-          <w:rFonts w:ascii="Arial" w:hAnsi="Arial" w:cs="Arial"/>
-          <w:noProof/>
-          <w:lang w:val="es-MX" w:eastAsia="es-MX"/>
+          <w:lang w:val="en-US"/>
         </w:rPr>
         <w:drawing>
-          <wp:inline distT="0" distB="0" distL="0" distR="0" wp14:anchorId="5AEA3D6B" wp14:editId="41472A50">
+          <wp:inline distT="0" distB="0" distL="0" distR="0" wp14:anchorId="5AEA3D6B" wp14:editId="08D0B61A">
             <wp:extent cx="5685576" cy="2628130"/>
             <wp:effectExtent l="152400" t="152400" r="353695" b="363220"/>
             <wp:docPr id="28" name="Imagen 28"/>
@@ -3937,6 +4089,47 @@
       <w:pPr>
         <w:rPr>
           <w:rFonts w:ascii="Arial" w:hAnsi="Arial" w:cs="Arial"/>
+          <w:sz w:val="24"/>
+          <w:szCs w:val="24"/>
+        </w:rPr>
+      </w:pPr>
+      <w:r>
+        <w:rPr>
+          <w:rFonts w:ascii="Arial" w:hAnsi="Arial" w:cs="Arial"/>
+          <w:sz w:val="24"/>
+          <w:szCs w:val="24"/>
+        </w:rPr>
+        <w:t>2.1</w:t>
+      </w:r>
+      <w:r>
+        <w:rPr>
+          <w:rFonts w:ascii="Arial" w:hAnsi="Arial" w:cs="Arial"/>
+          <w:sz w:val="24"/>
+          <w:szCs w:val="24"/>
+        </w:rPr>
+        <w:t xml:space="preserve"> </w:t>
+      </w:r>
+      <w:r>
+        <w:rPr>
+          <w:rFonts w:ascii="Arial" w:hAnsi="Arial" w:cs="Arial"/>
+          <w:sz w:val="24"/>
+          <w:szCs w:val="24"/>
+        </w:rPr>
+        <w:t>Se habrán unificado en una sola operación</w:t>
+      </w:r>
+      <w:r>
+        <w:rPr>
+          <w:rFonts w:ascii="Arial" w:hAnsi="Arial" w:cs="Arial"/>
+          <w:sz w:val="24"/>
+          <w:szCs w:val="24"/>
+        </w:rPr>
+        <w:t>.</w:t>
+      </w:r>
+    </w:p>
+    <w:p>
+      <w:pPr>
+        <w:rPr>
+          <w:rFonts w:ascii="Arial" w:hAnsi="Arial" w:cs="Arial"/>
           <w:b/>
           <w:sz w:val="24"/>
           <w:szCs w:val="24"/>
@@ -3945,44 +4138,24 @@
       <w:r>
         <w:rPr>
           <w:rFonts w:ascii="Arial" w:hAnsi="Arial" w:cs="Arial"/>
-          <w:b/>
-          <w:sz w:val="24"/>
-          <w:szCs w:val="24"/>
-        </w:rPr>
-        <w:t>Se habrán unificado en una sola operación</w:t>
-      </w:r>
-    </w:p>
-    <w:p>
-      <w:pPr>
-        <w:ind w:left="-993"/>
-        <w:rPr>
-          <w:rFonts w:ascii="Arial" w:hAnsi="Arial" w:cs="Arial"/>
-          <w:b/>
-          <w:sz w:val="24"/>
-          <w:szCs w:val="24"/>
-        </w:rPr>
-      </w:pPr>
-      <w:r>
-        <w:rPr>
-          <w:rFonts w:ascii="Arial" w:hAnsi="Arial" w:cs="Arial"/>
           <w:noProof/>
-          <w:lang w:val="es-MX" w:eastAsia="es-MX"/>
+          <w:lang w:val="en-US"/>
         </w:rPr>
         <mc:AlternateContent>
           <mc:Choice Requires="wps">
             <w:drawing>
-              <wp:anchor distT="0" distB="0" distL="114300" distR="114300" simplePos="0" relativeHeight="252190720" behindDoc="0" locked="0" layoutInCell="1" allowOverlap="1" wp14:anchorId="26DC98AE" wp14:editId="5385EAD2">
+              <wp:anchor distT="0" distB="0" distL="114300" distR="114300" simplePos="0" relativeHeight="252214272" behindDoc="0" locked="0" layoutInCell="1" allowOverlap="1" wp14:anchorId="5C7CADFE" wp14:editId="319D11F0">
                 <wp:simplePos x="0" y="0"/>
-                <wp:positionH relativeFrom="leftMargin">
-                  <wp:posOffset>452673</wp:posOffset>
+                <wp:positionH relativeFrom="column">
+                  <wp:posOffset>190525</wp:posOffset>
                 </wp:positionH>
                 <wp:positionV relativeFrom="paragraph">
-                  <wp:posOffset>672836</wp:posOffset>
+                  <wp:posOffset>776968</wp:posOffset>
                 </wp:positionV>
-                <wp:extent cx="5784775" cy="325925"/>
-                <wp:effectExtent l="19050" t="19050" r="26035" b="17145"/>
+                <wp:extent cx="5593278" cy="237506"/>
+                <wp:effectExtent l="0" t="0" r="26670" b="10160"/>
                 <wp:wrapNone/>
-                <wp:docPr id="32" name="Rectángulo 32"/>
+                <wp:docPr id="25" name="Rectángulo 25"/>
                 <wp:cNvGraphicFramePr/>
                 <a:graphic xmlns:a="http://schemas.openxmlformats.org/drawingml/2006/main">
                   <a:graphicData uri="http://schemas.microsoft.com/office/word/2010/wordprocessingShape">
@@ -3991,13 +4164,13 @@
                       <wps:spPr>
                         <a:xfrm>
                           <a:off x="0" y="0"/>
-                          <a:ext cx="5784775" cy="325925"/>
+                          <a:ext cx="5593278" cy="237506"/>
                         </a:xfrm>
                         <a:prstGeom prst="rect">
                           <a:avLst/>
                         </a:prstGeom>
                         <a:noFill/>
-                        <a:ln w="28575">
+                        <a:ln>
                           <a:solidFill>
                             <a:srgbClr val="FF0000"/>
                           </a:solidFill>
@@ -4005,16 +4178,18 @@
                       </wps:spPr>
                       <wps:style>
                         <a:lnRef idx="2">
-                          <a:schemeClr val="accent6"/>
+                          <a:schemeClr val="accent1">
+                            <a:shade val="50000"/>
+                          </a:schemeClr>
                         </a:lnRef>
                         <a:fillRef idx="1">
-                          <a:schemeClr val="lt1"/>
+                          <a:schemeClr val="accent1"/>
                         </a:fillRef>
                         <a:effectRef idx="0">
-                          <a:schemeClr val="accent6"/>
+                          <a:schemeClr val="accent1"/>
                         </a:effectRef>
                         <a:fontRef idx="minor">
-                          <a:schemeClr val="dk1"/>
+                          <a:schemeClr val="lt1"/>
                         </a:fontRef>
                       </wps:style>
                       <wps:bodyPr rot="0" spcFirstLastPara="0" vertOverflow="overflow" horzOverflow="overflow" vert="horz" wrap="square" lIns="91440" tIns="45720" rIns="91440" bIns="45720" numCol="1" spcCol="0" rtlCol="0" fromWordArt="0" anchor="ctr" anchorCtr="0" forceAA="0" compatLnSpc="1">
@@ -4026,20 +4201,12 @@
                     </wps:wsp>
                   </a:graphicData>
                 </a:graphic>
-                <wp14:sizeRelH relativeFrom="margin">
-                  <wp14:pctWidth>0</wp14:pctWidth>
-                </wp14:sizeRelH>
-                <wp14:sizeRelV relativeFrom="margin">
-                  <wp14:pctHeight>0</wp14:pctHeight>
-                </wp14:sizeRelV>
               </wp:anchor>
             </w:drawing>
           </mc:Choice>
           <mc:Fallback>
             <w:pict>
-              <v:rect w14:anchorId="75A84987" id="Rectángulo 32" o:spid="_x0000_s1026" style="position:absolute;margin-left:35.65pt;margin-top:53pt;width:455.5pt;height:25.65pt;z-index:252190720;visibility:visible;mso-wrap-style:square;mso-width-percent:0;mso-height-percent:0;mso-wrap-distance-left:9pt;mso-wrap-distance-top:0;mso-wrap-distance-right:9pt;mso-wrap-distance-bottom:0;mso-position-horizontal:absolute;mso-position-horizontal-relative:left-margin-area;mso-position-vertical:absolute;mso-position-vertical-relative:text;mso-width-percent:0;mso-height-percent:0;mso-width-relative:margin;mso-height-relative:margin;v-text-anchor:middle" o:gfxdata="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" filled="f" strokecolor="red" strokeweight="2.25pt">
-                <w10:wrap anchorx="margin"/>
-              </v:rect>
+              <v:rect w14:anchorId="0E49FAFF" id="Rectángulo 25" o:spid="_x0000_s1026" style="position:absolute;margin-left:15pt;margin-top:61.2pt;width:440.4pt;height:18.7pt;z-index:252214272;visibility:visible;mso-wrap-style:square;mso-wrap-distance-left:9pt;mso-wrap-distance-top:0;mso-wrap-distance-right:9pt;mso-wrap-distance-bottom:0;mso-position-horizontal:absolute;mso-position-horizontal-relative:text;mso-position-vertical:absolute;mso-position-vertical-relative:text;v-text-anchor:middle" o:gfxdata="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" filled="f" strokecolor="red" strokeweight="1pt"/>
             </w:pict>
           </mc:Fallback>
         </mc:AlternateContent>
@@ -4048,10 +4215,10 @@
         <w:rPr>
           <w:rFonts w:ascii="Arial" w:hAnsi="Arial" w:cs="Arial"/>
           <w:noProof/>
-          <w:lang w:val="es-MX" w:eastAsia="es-MX"/>
+          <w:lang w:val="en-US"/>
         </w:rPr>
         <w:drawing>
-          <wp:inline distT="0" distB="0" distL="0" distR="0" wp14:anchorId="2FAE364A" wp14:editId="5CC07537">
+          <wp:inline distT="0" distB="0" distL="0" distR="0" wp14:anchorId="2FAE364A" wp14:editId="7CE6EFE7">
             <wp:extent cx="5609469" cy="872197"/>
             <wp:effectExtent l="152400" t="152400" r="353695" b="366395"/>
             <wp:docPr id="31" name="Imagen 31"/>
@@ -4103,6 +4270,48 @@
     </w:p>
     <w:p>
       <w:pPr>
+        <w:jc w:val="both"/>
+        <w:rPr>
+          <w:rFonts w:ascii="Arial" w:hAnsi="Arial" w:cs="Arial"/>
+          <w:sz w:val="24"/>
+          <w:szCs w:val="24"/>
+        </w:rPr>
+      </w:pPr>
+      <w:r>
+        <w:rPr>
+          <w:rFonts w:ascii="Arial" w:hAnsi="Arial" w:cs="Arial"/>
+          <w:sz w:val="24"/>
+          <w:szCs w:val="24"/>
+        </w:rPr>
+        <w:t>2.2</w:t>
+      </w:r>
+      <w:r>
+        <w:rPr>
+          <w:rFonts w:ascii="Arial" w:hAnsi="Arial" w:cs="Arial"/>
+          <w:sz w:val="24"/>
+          <w:szCs w:val="24"/>
+        </w:rPr>
+        <w:t xml:space="preserve"> </w:t>
+      </w:r>
+      <w:r>
+        <w:rPr>
+          <w:rFonts w:ascii="Arial" w:hAnsi="Arial" w:cs="Arial"/>
+          <w:sz w:val="24"/>
+          <w:szCs w:val="24"/>
+        </w:rPr>
+        <w:t>Se puede revisar los detalles de la operación utilizando el botón “Administrar Detalles” para ver todas las operaciones que la conforman</w:t>
+      </w:r>
+      <w:r>
+        <w:rPr>
+          <w:rFonts w:ascii="Arial" w:hAnsi="Arial" w:cs="Arial"/>
+          <w:sz w:val="24"/>
+          <w:szCs w:val="24"/>
+        </w:rPr>
+        <w:t>.</w:t>
+      </w:r>
+    </w:p>
+    <w:p>
+      <w:pPr>
         <w:rPr>
           <w:rFonts w:ascii="Arial" w:hAnsi="Arial" w:cs="Arial"/>
           <w:b/>
@@ -4113,44 +4322,24 @@
       <w:r>
         <w:rPr>
           <w:rFonts w:ascii="Arial" w:hAnsi="Arial" w:cs="Arial"/>
-          <w:b/>
-          <w:sz w:val="24"/>
-          <w:szCs w:val="24"/>
-        </w:rPr>
-        <w:t>Se puede revisar los detalles de la operación utilizando el botón “Administrar Detalles” para ver todas las operaciones que la conforman</w:t>
-      </w:r>
-    </w:p>
-    <w:p>
-      <w:pPr>
-        <w:ind w:left="-993"/>
-        <w:rPr>
-          <w:rFonts w:ascii="Arial" w:hAnsi="Arial" w:cs="Arial"/>
-          <w:b/>
-          <w:sz w:val="24"/>
-          <w:szCs w:val="24"/>
-        </w:rPr>
-      </w:pPr>
-      <w:r>
-        <w:rPr>
-          <w:rFonts w:ascii="Arial" w:hAnsi="Arial" w:cs="Arial"/>
           <w:noProof/>
-          <w:lang w:val="es-MX" w:eastAsia="es-MX"/>
+          <w:lang w:val="en-US"/>
         </w:rPr>
         <mc:AlternateContent>
           <mc:Choice Requires="wps">
             <w:drawing>
-              <wp:anchor distT="0" distB="0" distL="114300" distR="114300" simplePos="0" relativeHeight="252192768" behindDoc="0" locked="0" layoutInCell="1" allowOverlap="1" wp14:anchorId="198EF696" wp14:editId="07088E14">
+              <wp:anchor distT="0" distB="0" distL="114300" distR="114300" simplePos="0" relativeHeight="252215296" behindDoc="0" locked="0" layoutInCell="1" allowOverlap="1" wp14:anchorId="4FB317DA" wp14:editId="3C86D464">
                 <wp:simplePos x="0" y="0"/>
-                <wp:positionH relativeFrom="leftMargin">
-                  <wp:posOffset>1238338</wp:posOffset>
+                <wp:positionH relativeFrom="column">
+                  <wp:posOffset>778353</wp:posOffset>
                 </wp:positionH>
                 <wp:positionV relativeFrom="paragraph">
-                  <wp:posOffset>713439</wp:posOffset>
+                  <wp:posOffset>715760</wp:posOffset>
                 </wp:positionV>
-                <wp:extent cx="246184" cy="384029"/>
-                <wp:effectExtent l="19050" t="19050" r="20955" b="16510"/>
+                <wp:extent cx="285008" cy="285008"/>
+                <wp:effectExtent l="0" t="0" r="20320" b="20320"/>
                 <wp:wrapNone/>
-                <wp:docPr id="9" name="Rectángulo 9"/>
+                <wp:docPr id="26" name="Rectángulo 26"/>
                 <wp:cNvGraphicFramePr/>
                 <a:graphic xmlns:a="http://schemas.openxmlformats.org/drawingml/2006/main">
                   <a:graphicData uri="http://schemas.microsoft.com/office/word/2010/wordprocessingShape">
@@ -4159,13 +4348,13 @@
                       <wps:spPr>
                         <a:xfrm>
                           <a:off x="0" y="0"/>
-                          <a:ext cx="246184" cy="384029"/>
+                          <a:ext cx="285008" cy="285008"/>
                         </a:xfrm>
                         <a:prstGeom prst="rect">
                           <a:avLst/>
                         </a:prstGeom>
                         <a:noFill/>
-                        <a:ln w="28575">
+                        <a:ln>
                           <a:solidFill>
                             <a:srgbClr val="FF0000"/>
                           </a:solidFill>
@@ -4173,16 +4362,18 @@
                       </wps:spPr>
                       <wps:style>
                         <a:lnRef idx="2">
-                          <a:schemeClr val="accent6"/>
+                          <a:schemeClr val="accent1">
+                            <a:shade val="50000"/>
+                          </a:schemeClr>
                         </a:lnRef>
                         <a:fillRef idx="1">
-                          <a:schemeClr val="lt1"/>
+                          <a:schemeClr val="accent1"/>
                         </a:fillRef>
                         <a:effectRef idx="0">
-                          <a:schemeClr val="accent6"/>
+                          <a:schemeClr val="accent1"/>
                         </a:effectRef>
                         <a:fontRef idx="minor">
-                          <a:schemeClr val="dk1"/>
+                          <a:schemeClr val="lt1"/>
                         </a:fontRef>
                       </wps:style>
                       <wps:bodyPr rot="0" spcFirstLastPara="0" vertOverflow="overflow" horzOverflow="overflow" vert="horz" wrap="square" lIns="91440" tIns="45720" rIns="91440" bIns="45720" numCol="1" spcCol="0" rtlCol="0" fromWordArt="0" anchor="ctr" anchorCtr="0" forceAA="0" compatLnSpc="1">
@@ -4194,20 +4385,12 @@
                     </wps:wsp>
                   </a:graphicData>
                 </a:graphic>
-                <wp14:sizeRelH relativeFrom="margin">
-                  <wp14:pctWidth>0</wp14:pctWidth>
-                </wp14:sizeRelH>
-                <wp14:sizeRelV relativeFrom="margin">
-                  <wp14:pctHeight>0</wp14:pctHeight>
-                </wp14:sizeRelV>
               </wp:anchor>
             </w:drawing>
           </mc:Choice>
           <mc:Fallback>
             <w:pict>
-              <v:rect w14:anchorId="28D197E9" id="Rectángulo 9" o:spid="_x0000_s1026" style="position:absolute;margin-left:97.5pt;margin-top:56.2pt;width:19.4pt;height:30.25pt;z-index:252192768;visibility:visible;mso-wrap-style:square;mso-width-percent:0;mso-height-percent:0;mso-wrap-distance-left:9pt;mso-wrap-distance-top:0;mso-wrap-distance-right:9pt;mso-wrap-distance-bottom:0;mso-position-horizontal:absolute;mso-position-horizontal-relative:left-margin-area;mso-position-vertical:absolute;mso-position-vertical-relative:text;mso-width-percent:0;mso-height-percent:0;mso-width-relative:margin;mso-height-relative:margin;v-text-anchor:middle" o:gfxdata="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" filled="f" strokecolor="red" strokeweight="2.25pt">
-                <w10:wrap anchorx="margin"/>
-              </v:rect>
+              <v:rect w14:anchorId="47315703" id="Rectángulo 26" o:spid="_x0000_s1026" style="position:absolute;margin-left:61.3pt;margin-top:56.35pt;width:22.45pt;height:22.45pt;z-index:252215296;visibility:visible;mso-wrap-style:square;mso-wrap-distance-left:9pt;mso-wrap-distance-top:0;mso-wrap-distance-right:9pt;mso-wrap-distance-bottom:0;mso-position-horizontal:absolute;mso-position-horizontal-relative:text;mso-position-vertical:absolute;mso-position-vertical-relative:text;v-text-anchor:middle" o:gfxdata="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" filled="f" strokecolor="red" strokeweight="1pt"/>
             </w:pict>
           </mc:Fallback>
         </mc:AlternateContent>
@@ -4216,10 +4399,10 @@
         <w:rPr>
           <w:rFonts w:ascii="Arial" w:hAnsi="Arial" w:cs="Arial"/>
           <w:noProof/>
-          <w:lang w:val="es-MX" w:eastAsia="es-MX"/>
+          <w:lang w:val="en-US"/>
         </w:rPr>
         <w:drawing>
-          <wp:inline distT="0" distB="0" distL="0" distR="0" wp14:anchorId="3BF93DB0" wp14:editId="63C067A5">
+          <wp:inline distT="0" distB="0" distL="0" distR="0" wp14:anchorId="3BF93DB0" wp14:editId="1B21E4D7">
             <wp:extent cx="5609469" cy="872197"/>
             <wp:effectExtent l="152400" t="152400" r="353695" b="366395"/>
             <wp:docPr id="5" name="Imagen 5"/>
@@ -4281,17 +4464,39 @@
     </w:p>
     <w:p>
       <w:pPr>
+        <w:rPr>
+          <w:rFonts w:ascii="Arial" w:hAnsi="Arial" w:cs="Arial"/>
+          <w:b/>
+          <w:sz w:val="24"/>
+          <w:szCs w:val="24"/>
+        </w:rPr>
+      </w:pPr>
+    </w:p>
+    <w:p>
+      <w:pPr>
+        <w:rPr>
+          <w:rFonts w:ascii="Arial" w:hAnsi="Arial" w:cs="Arial"/>
+          <w:b/>
+          <w:sz w:val="24"/>
+          <w:szCs w:val="24"/>
+        </w:rPr>
+      </w:pPr>
+    </w:p>
+    <w:p>
+      <w:pPr>
         <w:pStyle w:val="Ttulo1"/>
         <w:spacing w:line="276" w:lineRule="auto"/>
         <w:jc w:val="center"/>
         <w:rPr>
           <w:rFonts w:cs="Arial"/>
+          <w:color w:val="auto"/>
         </w:rPr>
       </w:pPr>
       <w:bookmarkStart w:id="16" w:name="_Toc137201422"/>
       <w:r>
         <w:rPr>
           <w:rFonts w:cs="Arial"/>
+          <w:color w:val="auto"/>
         </w:rPr>
         <w:lastRenderedPageBreak/>
         <w:t>Integración Masiva por Fondo</w:t>
@@ -4310,6 +4515,40 @@
     </w:p>
     <w:p>
       <w:pPr>
+        <w:jc w:val="both"/>
+        <w:rPr>
+          <w:rFonts w:ascii="Arial" w:hAnsi="Arial" w:cs="Arial"/>
+          <w:sz w:val="24"/>
+          <w:szCs w:val="24"/>
+        </w:rPr>
+      </w:pPr>
+      <w:r>
+        <w:rPr>
+          <w:rFonts w:ascii="Arial" w:hAnsi="Arial" w:cs="Arial"/>
+          <w:sz w:val="24"/>
+          <w:szCs w:val="24"/>
+        </w:rPr>
+        <w:t xml:space="preserve">3. </w:t>
+      </w:r>
+      <w:r>
+        <w:rPr>
+          <w:rFonts w:ascii="Arial" w:hAnsi="Arial" w:cs="Arial"/>
+          <w:sz w:val="24"/>
+          <w:szCs w:val="24"/>
+        </w:rPr>
+        <w:t>Para unificar de forma masiva las operaciones de un mismo fondo se utiliza el botón “Interacción Masiva por Fondo”</w:t>
+      </w:r>
+      <w:r>
+        <w:rPr>
+          <w:rFonts w:ascii="Arial" w:hAnsi="Arial" w:cs="Arial"/>
+          <w:sz w:val="24"/>
+          <w:szCs w:val="24"/>
+        </w:rPr>
+        <w:t>.</w:t>
+      </w:r>
+    </w:p>
+    <w:p>
+      <w:pPr>
         <w:rPr>
           <w:rFonts w:ascii="Arial" w:hAnsi="Arial" w:cs="Arial"/>
           <w:b/>
@@ -4319,45 +4558,24 @@
       </w:pPr>
       <w:r>
         <w:rPr>
-          <w:rFonts w:ascii="Arial" w:hAnsi="Arial" w:cs="Arial"/>
-          <w:b/>
-          <w:sz w:val="24"/>
-          <w:szCs w:val="24"/>
-        </w:rPr>
-        <w:t>Para unificar de forma masiva las operaciones de un mismo fondo se utiliza el botón “Interacción Masiva por Fondo”</w:t>
-      </w:r>
-    </w:p>
-    <w:p>
-      <w:pPr>
-        <w:ind w:left="-284"/>
-        <w:rPr>
-          <w:rFonts w:ascii="Arial" w:hAnsi="Arial" w:cs="Arial"/>
-          <w:b/>
-          <w:sz w:val="24"/>
-          <w:szCs w:val="24"/>
-        </w:rPr>
-      </w:pPr>
-      <w:r>
-        <w:rPr>
-          <w:rFonts w:ascii="Arial" w:hAnsi="Arial" w:cs="Arial"/>
           <w:noProof/>
-          <w:lang w:val="es-MX" w:eastAsia="es-MX"/>
+          <w:lang w:val="en-US"/>
         </w:rPr>
         <mc:AlternateContent>
           <mc:Choice Requires="wps">
             <w:drawing>
-              <wp:anchor distT="0" distB="0" distL="114300" distR="114300" simplePos="0" relativeHeight="252194816" behindDoc="0" locked="0" layoutInCell="1" allowOverlap="1" wp14:anchorId="2738818B" wp14:editId="4BDB72C0">
+              <wp:anchor distT="0" distB="0" distL="114300" distR="114300" simplePos="0" relativeHeight="252216320" behindDoc="0" locked="0" layoutInCell="1" allowOverlap="1" wp14:anchorId="099E1BC4" wp14:editId="48410EF9">
                 <wp:simplePos x="0" y="0"/>
-                <wp:positionH relativeFrom="leftMargin">
-                  <wp:posOffset>2688370</wp:posOffset>
+                <wp:positionH relativeFrom="column">
+                  <wp:posOffset>1775881</wp:posOffset>
                 </wp:positionH>
                 <wp:positionV relativeFrom="paragraph">
-                  <wp:posOffset>941542</wp:posOffset>
+                  <wp:posOffset>987978</wp:posOffset>
                 </wp:positionV>
-                <wp:extent cx="244444" cy="425513"/>
-                <wp:effectExtent l="19050" t="19050" r="22860" b="12700"/>
+                <wp:extent cx="249381" cy="279070"/>
+                <wp:effectExtent l="0" t="0" r="17780" b="26035"/>
                 <wp:wrapNone/>
-                <wp:docPr id="37" name="Rectángulo 37"/>
+                <wp:docPr id="27" name="Rectángulo 27"/>
                 <wp:cNvGraphicFramePr/>
                 <a:graphic xmlns:a="http://schemas.openxmlformats.org/drawingml/2006/main">
                   <a:graphicData uri="http://schemas.microsoft.com/office/word/2010/wordprocessingShape">
@@ -4366,13 +4584,13 @@
                       <wps:spPr>
                         <a:xfrm>
                           <a:off x="0" y="0"/>
-                          <a:ext cx="244444" cy="425513"/>
+                          <a:ext cx="249381" cy="279070"/>
                         </a:xfrm>
                         <a:prstGeom prst="rect">
                           <a:avLst/>
                         </a:prstGeom>
                         <a:noFill/>
-                        <a:ln w="28575">
+                        <a:ln>
                           <a:solidFill>
                             <a:srgbClr val="FF0000"/>
                           </a:solidFill>
@@ -4380,16 +4598,18 @@
                       </wps:spPr>
                       <wps:style>
                         <a:lnRef idx="2">
-                          <a:schemeClr val="accent6"/>
+                          <a:schemeClr val="accent1">
+                            <a:shade val="50000"/>
+                          </a:schemeClr>
                         </a:lnRef>
                         <a:fillRef idx="1">
-                          <a:schemeClr val="lt1"/>
+                          <a:schemeClr val="accent1"/>
                         </a:fillRef>
                         <a:effectRef idx="0">
-                          <a:schemeClr val="accent6"/>
+                          <a:schemeClr val="accent1"/>
                         </a:effectRef>
                         <a:fontRef idx="minor">
-                          <a:schemeClr val="dk1"/>
+                          <a:schemeClr val="lt1"/>
                         </a:fontRef>
                       </wps:style>
                       <wps:bodyPr rot="0" spcFirstLastPara="0" vertOverflow="overflow" horzOverflow="overflow" vert="horz" wrap="square" lIns="91440" tIns="45720" rIns="91440" bIns="45720" numCol="1" spcCol="0" rtlCol="0" fromWordArt="0" anchor="ctr" anchorCtr="0" forceAA="0" compatLnSpc="1">
@@ -4401,20 +4621,12 @@
                     </wps:wsp>
                   </a:graphicData>
                 </a:graphic>
-                <wp14:sizeRelH relativeFrom="margin">
-                  <wp14:pctWidth>0</wp14:pctWidth>
-                </wp14:sizeRelH>
-                <wp14:sizeRelV relativeFrom="margin">
-                  <wp14:pctHeight>0</wp14:pctHeight>
-                </wp14:sizeRelV>
               </wp:anchor>
             </w:drawing>
           </mc:Choice>
           <mc:Fallback>
             <w:pict>
-              <v:rect w14:anchorId="00613FCB" id="Rectángulo 37" o:spid="_x0000_s1026" style="position:absolute;margin-left:211.7pt;margin-top:74.15pt;width:19.25pt;height:33.5pt;z-index:252194816;visibility:visible;mso-wrap-style:square;mso-width-percent:0;mso-height-percent:0;mso-wrap-distance-left:9pt;mso-wrap-distance-top:0;mso-wrap-distance-right:9pt;mso-wrap-distance-bottom:0;mso-position-horizontal:absolute;mso-position-horizontal-relative:left-margin-area;mso-position-vertical:absolute;mso-position-vertical-relative:text;mso-width-percent:0;mso-height-percent:0;mso-width-relative:margin;mso-height-relative:margin;v-text-anchor:middle" o:gfxdata="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" filled="f" strokecolor="red" strokeweight="2.25pt">
-                <w10:wrap anchorx="margin"/>
-              </v:rect>
+              <v:rect w14:anchorId="0327F7E9" id="Rectángulo 27" o:spid="_x0000_s1026" style="position:absolute;margin-left:139.85pt;margin-top:77.8pt;width:19.65pt;height:21.95pt;z-index:252216320;visibility:visible;mso-wrap-style:square;mso-wrap-distance-left:9pt;mso-wrap-distance-top:0;mso-wrap-distance-right:9pt;mso-wrap-distance-bottom:0;mso-position-horizontal:absolute;mso-position-horizontal-relative:text;mso-position-vertical:absolute;mso-position-vertical-relative:text;v-text-anchor:middle" o:gfxdata="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" filled="f" strokecolor="red" strokeweight="1pt"/>
             </w:pict>
           </mc:Fallback>
         </mc:AlternateContent>
@@ -4422,10 +4634,10 @@
       <w:r>
         <w:rPr>
           <w:noProof/>
-          <w:lang w:val="es-MX" w:eastAsia="es-MX"/>
+          <w:lang w:val="en-US"/>
         </w:rPr>
         <w:drawing>
-          <wp:inline distT="0" distB="0" distL="0" distR="0" wp14:anchorId="5A2F454C" wp14:editId="15D38FCB">
+          <wp:inline distT="0" distB="0" distL="0" distR="0" wp14:anchorId="5A2F454C" wp14:editId="0212216F">
             <wp:extent cx="5178224" cy="2894955"/>
             <wp:effectExtent l="152400" t="152400" r="365760" b="363220"/>
             <wp:docPr id="36" name="Imagen 36"/>
@@ -4473,26 +4685,40 @@
     </w:p>
     <w:p>
       <w:pPr>
-        <w:rPr>
-          <w:rFonts w:ascii="Arial" w:hAnsi="Arial" w:cs="Arial"/>
-          <w:b/>
-          <w:sz w:val="24"/>
-          <w:szCs w:val="24"/>
-        </w:rPr>
-      </w:pPr>
-      <w:r>
-        <w:rPr>
-          <w:rFonts w:ascii="Arial" w:hAnsi="Arial" w:cs="Arial"/>
-          <w:b/>
-          <w:sz w:val="24"/>
-          <w:szCs w:val="24"/>
-        </w:rPr>
-        <w:t xml:space="preserve">La plataforma buscara </w:t>
-      </w:r>
-      <w:r>
-        <w:rPr>
-          <w:rFonts w:ascii="Arial" w:hAnsi="Arial" w:cs="Arial"/>
-          <w:b/>
+        <w:jc w:val="both"/>
+        <w:rPr>
+          <w:rFonts w:ascii="Arial" w:hAnsi="Arial" w:cs="Arial"/>
+          <w:sz w:val="24"/>
+          <w:szCs w:val="24"/>
+        </w:rPr>
+      </w:pPr>
+      <w:r>
+        <w:rPr>
+          <w:rFonts w:ascii="Arial" w:hAnsi="Arial" w:cs="Arial"/>
+          <w:sz w:val="24"/>
+          <w:szCs w:val="24"/>
+        </w:rPr>
+        <w:t xml:space="preserve">3.1 </w:t>
+      </w:r>
+      <w:r>
+        <w:rPr>
+          <w:rFonts w:ascii="Arial" w:hAnsi="Arial" w:cs="Arial"/>
+          <w:sz w:val="24"/>
+          <w:szCs w:val="24"/>
+        </w:rPr>
+        <w:t>La plataforma buscará</w:t>
+      </w:r>
+      <w:r>
+        <w:rPr>
+          <w:rFonts w:ascii="Arial" w:hAnsi="Arial" w:cs="Arial"/>
+          <w:sz w:val="24"/>
+          <w:szCs w:val="24"/>
+        </w:rPr>
+        <w:t xml:space="preserve"> </w:t>
+      </w:r>
+      <w:r>
+        <w:rPr>
+          <w:rFonts w:ascii="Arial" w:hAnsi="Arial" w:cs="Arial"/>
           <w:sz w:val="24"/>
           <w:szCs w:val="24"/>
         </w:rPr>
@@ -4501,7 +4727,6 @@
       <w:r>
         <w:rPr>
           <w:rFonts w:ascii="Arial" w:hAnsi="Arial" w:cs="Arial"/>
-          <w:b/>
           <w:sz w:val="24"/>
           <w:szCs w:val="24"/>
         </w:rPr>
@@ -4510,7 +4735,6 @@
       <w:r>
         <w:rPr>
           <w:rFonts w:ascii="Arial" w:hAnsi="Arial" w:cs="Arial"/>
-          <w:b/>
           <w:sz w:val="24"/>
           <w:szCs w:val="24"/>
         </w:rPr>
@@ -4519,7 +4743,6 @@
       <w:r>
         <w:rPr>
           <w:rFonts w:ascii="Arial" w:hAnsi="Arial" w:cs="Arial"/>
-          <w:b/>
           <w:sz w:val="24"/>
           <w:szCs w:val="24"/>
         </w:rPr>
@@ -4528,18 +4751,25 @@
       <w:r>
         <w:rPr>
           <w:rFonts w:ascii="Arial" w:hAnsi="Arial" w:cs="Arial"/>
-          <w:b/>
-          <w:sz w:val="24"/>
-          <w:szCs w:val="24"/>
-        </w:rPr>
-        <w:t>integrara en una sola operación.</w:t>
-      </w:r>
-    </w:p>
-    <w:p>
-      <w:pPr>
-        <w:rPr>
-          <w:rFonts w:ascii="Arial" w:hAnsi="Arial" w:cs="Arial"/>
-          <w:b/>
+          <w:sz w:val="24"/>
+          <w:szCs w:val="24"/>
+        </w:rPr>
+        <w:t>integrará</w:t>
+      </w:r>
+      <w:r>
+        <w:rPr>
+          <w:rFonts w:ascii="Arial" w:hAnsi="Arial" w:cs="Arial"/>
+          <w:sz w:val="24"/>
+          <w:szCs w:val="24"/>
+        </w:rPr>
+        <w:t xml:space="preserve"> en una sola operación.</w:t>
+      </w:r>
+    </w:p>
+    <w:p>
+      <w:pPr>
+        <w:jc w:val="both"/>
+        <w:rPr>
+          <w:rFonts w:ascii="Arial" w:hAnsi="Arial" w:cs="Arial"/>
           <w:sz w:val="24"/>
           <w:szCs w:val="24"/>
         </w:rPr>
@@ -4548,23 +4778,25 @@
         <w:rPr>
           <w:rFonts w:ascii="Arial" w:hAnsi="Arial" w:cs="Arial"/>
           <w:noProof/>
-          <w:lang w:val="es-MX" w:eastAsia="es-MX"/>
+          <w:sz w:val="24"/>
+          <w:szCs w:val="24"/>
+          <w:lang w:val="en-US"/>
         </w:rPr>
         <mc:AlternateContent>
           <mc:Choice Requires="wps">
             <w:drawing>
-              <wp:anchor distT="0" distB="0" distL="114300" distR="114300" simplePos="0" relativeHeight="252196864" behindDoc="0" locked="0" layoutInCell="1" allowOverlap="1" wp14:anchorId="7A3FA09E" wp14:editId="5FEA5B82">
+              <wp:anchor distT="0" distB="0" distL="114300" distR="114300" simplePos="0" relativeHeight="252217344" behindDoc="0" locked="0" layoutInCell="1" allowOverlap="1" wp14:anchorId="731449E8" wp14:editId="032F7656">
                 <wp:simplePos x="0" y="0"/>
-                <wp:positionH relativeFrom="leftMargin">
-                  <wp:posOffset>1791172</wp:posOffset>
+                <wp:positionH relativeFrom="column">
+                  <wp:posOffset>712247</wp:posOffset>
                 </wp:positionH>
                 <wp:positionV relativeFrom="paragraph">
-                  <wp:posOffset>2065655</wp:posOffset>
+                  <wp:posOffset>2130425</wp:posOffset>
                 </wp:positionV>
-                <wp:extent cx="190123" cy="253435"/>
-                <wp:effectExtent l="19050" t="19050" r="19685" b="13335"/>
+                <wp:extent cx="219694" cy="184067"/>
+                <wp:effectExtent l="0" t="0" r="28575" b="26035"/>
                 <wp:wrapNone/>
-                <wp:docPr id="39" name="Rectángulo 39"/>
+                <wp:docPr id="33" name="Rectángulo 33"/>
                 <wp:cNvGraphicFramePr/>
                 <a:graphic xmlns:a="http://schemas.openxmlformats.org/drawingml/2006/main">
                   <a:graphicData uri="http://schemas.microsoft.com/office/word/2010/wordprocessingShape">
@@ -4573,13 +4805,13 @@
                       <wps:spPr>
                         <a:xfrm>
                           <a:off x="0" y="0"/>
-                          <a:ext cx="190123" cy="253435"/>
+                          <a:ext cx="219694" cy="184067"/>
                         </a:xfrm>
                         <a:prstGeom prst="rect">
                           <a:avLst/>
                         </a:prstGeom>
                         <a:noFill/>
-                        <a:ln w="28575">
+                        <a:ln>
                           <a:solidFill>
                             <a:srgbClr val="FF0000"/>
                           </a:solidFill>
@@ -4587,16 +4819,18 @@
                       </wps:spPr>
                       <wps:style>
                         <a:lnRef idx="2">
-                          <a:schemeClr val="accent6"/>
+                          <a:schemeClr val="accent1">
+                            <a:shade val="50000"/>
+                          </a:schemeClr>
                         </a:lnRef>
                         <a:fillRef idx="1">
-                          <a:schemeClr val="lt1"/>
+                          <a:schemeClr val="accent1"/>
                         </a:fillRef>
                         <a:effectRef idx="0">
-                          <a:schemeClr val="accent6"/>
+                          <a:schemeClr val="accent1"/>
                         </a:effectRef>
                         <a:fontRef idx="minor">
-                          <a:schemeClr val="dk1"/>
+                          <a:schemeClr val="lt1"/>
                         </a:fontRef>
                       </wps:style>
                       <wps:bodyPr rot="0" spcFirstLastPara="0" vertOverflow="overflow" horzOverflow="overflow" vert="horz" wrap="square" lIns="91440" tIns="45720" rIns="91440" bIns="45720" numCol="1" spcCol="0" rtlCol="0" fromWordArt="0" anchor="ctr" anchorCtr="0" forceAA="0" compatLnSpc="1">
@@ -4608,20 +4842,12 @@
                     </wps:wsp>
                   </a:graphicData>
                 </a:graphic>
-                <wp14:sizeRelH relativeFrom="margin">
-                  <wp14:pctWidth>0</wp14:pctWidth>
-                </wp14:sizeRelH>
-                <wp14:sizeRelV relativeFrom="margin">
-                  <wp14:pctHeight>0</wp14:pctHeight>
-                </wp14:sizeRelV>
               </wp:anchor>
             </w:drawing>
           </mc:Choice>
           <mc:Fallback>
             <w:pict>
-              <v:rect w14:anchorId="52DFEACD" id="Rectángulo 39" o:spid="_x0000_s1026" style="position:absolute;margin-left:141.05pt;margin-top:162.65pt;width:14.95pt;height:19.95pt;z-index:252196864;visibility:visible;mso-wrap-style:square;mso-width-percent:0;mso-height-percent:0;mso-wrap-distance-left:9pt;mso-wrap-distance-top:0;mso-wrap-distance-right:9pt;mso-wrap-distance-bottom:0;mso-position-horizontal:absolute;mso-position-horizontal-relative:left-margin-area;mso-position-vertical:absolute;mso-position-vertical-relative:text;mso-width-percent:0;mso-height-percent:0;mso-width-relative:margin;mso-height-relative:margin;v-text-anchor:middle" o:gfxdata="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" filled="f" strokecolor="red" strokeweight="2.25pt">
-                <w10:wrap anchorx="margin"/>
-              </v:rect>
+              <v:rect w14:anchorId="41A98D9F" id="Rectángulo 33" o:spid="_x0000_s1026" style="position:absolute;margin-left:56.1pt;margin-top:167.75pt;width:17.3pt;height:14.5pt;z-index:252217344;visibility:visible;mso-wrap-style:square;mso-wrap-distance-left:9pt;mso-wrap-distance-top:0;mso-wrap-distance-right:9pt;mso-wrap-distance-bottom:0;mso-position-horizontal:absolute;mso-position-horizontal-relative:text;mso-position-vertical:absolute;mso-position-vertical-relative:text;v-text-anchor:middle" o:gfxdata="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" filled="f" strokecolor="red" strokeweight="1pt"/>
             </w:pict>
           </mc:Fallback>
         </mc:AlternateContent>
@@ -4629,7 +4855,14 @@
       <w:r>
         <w:rPr>
           <w:rFonts w:ascii="Arial" w:hAnsi="Arial" w:cs="Arial"/>
-          <w:b/>
+          <w:sz w:val="24"/>
+          <w:szCs w:val="24"/>
+        </w:rPr>
+        <w:t xml:space="preserve">3.2 </w:t>
+      </w:r>
+      <w:r>
+        <w:rPr>
+          <w:rFonts w:ascii="Arial" w:hAnsi="Arial" w:cs="Arial"/>
           <w:sz w:val="24"/>
           <w:szCs w:val="24"/>
         </w:rPr>
@@ -4638,7 +4871,7 @@
       <w:r>
         <w:rPr>
           <w:noProof/>
-          <w:lang w:val="es-MX" w:eastAsia="es-MX"/>
+          <w:lang w:val="en-US"/>
         </w:rPr>
         <w:drawing>
           <wp:inline distT="0" distB="0" distL="0" distR="0" wp14:anchorId="19195F26" wp14:editId="3D58CEE2">
@@ -4694,12 +4927,14 @@
         <w:jc w:val="center"/>
         <w:rPr>
           <w:rFonts w:cs="Arial"/>
+          <w:color w:val="auto"/>
         </w:rPr>
       </w:pPr>
       <w:bookmarkStart w:id="17" w:name="_Toc137201423"/>
       <w:r>
         <w:rPr>
           <w:rFonts w:cs="Arial"/>
+          <w:color w:val="auto"/>
         </w:rPr>
         <w:lastRenderedPageBreak/>
         <w:t>Unificar Registros</w:t>
@@ -4719,6 +4954,40 @@
     </w:p>
     <w:p>
       <w:pPr>
+        <w:jc w:val="both"/>
+        <w:rPr>
+          <w:rFonts w:ascii="Arial" w:hAnsi="Arial" w:cs="Arial"/>
+          <w:sz w:val="24"/>
+          <w:szCs w:val="24"/>
+        </w:rPr>
+      </w:pPr>
+      <w:r>
+        <w:rPr>
+          <w:rFonts w:ascii="Arial" w:hAnsi="Arial" w:cs="Arial"/>
+          <w:sz w:val="24"/>
+          <w:szCs w:val="24"/>
+        </w:rPr>
+        <w:t>4.</w:t>
+      </w:r>
+      <w:r>
+        <w:rPr>
+          <w:rFonts w:ascii="Arial" w:hAnsi="Arial" w:cs="Arial"/>
+          <w:sz w:val="24"/>
+          <w:szCs w:val="24"/>
+        </w:rPr>
+        <w:t>Si se quiere unir operaciones de diferentes fondos se puede utilizar “Unificar Registros”</w:t>
+      </w:r>
+      <w:r>
+        <w:rPr>
+          <w:rFonts w:ascii="Arial" w:hAnsi="Arial" w:cs="Arial"/>
+          <w:sz w:val="24"/>
+          <w:szCs w:val="24"/>
+        </w:rPr>
+        <w:t>, seleccionado las casillas correspondientes.</w:t>
+      </w:r>
+    </w:p>
+    <w:p>
+      <w:pPr>
         <w:rPr>
           <w:rFonts w:ascii="Arial" w:hAnsi="Arial" w:cs="Arial"/>
           <w:b/>
@@ -4729,44 +4998,24 @@
       <w:r>
         <w:rPr>
           <w:rFonts w:ascii="Arial" w:hAnsi="Arial" w:cs="Arial"/>
-          <w:b/>
-          <w:sz w:val="24"/>
-          <w:szCs w:val="24"/>
-        </w:rPr>
-        <w:t>Si se quiere unir operaciones de diferentes fondos se puede utilizar “Unificar Registros”</w:t>
-      </w:r>
-    </w:p>
-    <w:p>
-      <w:pPr>
-        <w:ind w:left="-709"/>
-        <w:rPr>
-          <w:rFonts w:ascii="Arial" w:hAnsi="Arial" w:cs="Arial"/>
-          <w:b/>
-          <w:sz w:val="24"/>
-          <w:szCs w:val="24"/>
-        </w:rPr>
-      </w:pPr>
-      <w:r>
-        <w:rPr>
-          <w:rFonts w:ascii="Arial" w:hAnsi="Arial" w:cs="Arial"/>
           <w:noProof/>
-          <w:lang w:val="es-MX" w:eastAsia="es-MX"/>
+          <w:lang w:val="en-US"/>
         </w:rPr>
         <mc:AlternateContent>
           <mc:Choice Requires="wps">
             <w:drawing>
-              <wp:anchor distT="0" distB="0" distL="114300" distR="114300" simplePos="0" relativeHeight="252200960" behindDoc="0" locked="0" layoutInCell="1" allowOverlap="1" wp14:anchorId="220D4593" wp14:editId="1BEF2172">
+              <wp:anchor distT="0" distB="0" distL="114300" distR="114300" simplePos="0" relativeHeight="252219392" behindDoc="0" locked="0" layoutInCell="1" allowOverlap="1" wp14:anchorId="023DE9EA" wp14:editId="6F4A8CBB">
                 <wp:simplePos x="0" y="0"/>
-                <wp:positionH relativeFrom="leftMargin">
-                  <wp:posOffset>775807</wp:posOffset>
+                <wp:positionH relativeFrom="column">
+                  <wp:posOffset>107397</wp:posOffset>
                 </wp:positionH>
                 <wp:positionV relativeFrom="paragraph">
-                  <wp:posOffset>2540000</wp:posOffset>
+                  <wp:posOffset>1813313</wp:posOffset>
                 </wp:positionV>
-                <wp:extent cx="271001" cy="171809"/>
-                <wp:effectExtent l="19050" t="19050" r="15240" b="19050"/>
+                <wp:extent cx="302821" cy="623454"/>
+                <wp:effectExtent l="0" t="0" r="21590" b="24765"/>
                 <wp:wrapNone/>
-                <wp:docPr id="43" name="Rectángulo 43"/>
+                <wp:docPr id="35" name="Rectángulo 35"/>
                 <wp:cNvGraphicFramePr/>
                 <a:graphic xmlns:a="http://schemas.openxmlformats.org/drawingml/2006/main">
                   <a:graphicData uri="http://schemas.microsoft.com/office/word/2010/wordprocessingShape">
@@ -4775,13 +5024,13 @@
                       <wps:spPr>
                         <a:xfrm>
                           <a:off x="0" y="0"/>
-                          <a:ext cx="271001" cy="171809"/>
+                          <a:ext cx="302821" cy="623454"/>
                         </a:xfrm>
                         <a:prstGeom prst="rect">
                           <a:avLst/>
                         </a:prstGeom>
                         <a:noFill/>
-                        <a:ln w="28575">
+                        <a:ln>
                           <a:solidFill>
                             <a:srgbClr val="FF0000"/>
                           </a:solidFill>
@@ -4789,16 +5038,18 @@
                       </wps:spPr>
                       <wps:style>
                         <a:lnRef idx="2">
-                          <a:schemeClr val="accent6"/>
+                          <a:schemeClr val="accent1">
+                            <a:shade val="50000"/>
+                          </a:schemeClr>
                         </a:lnRef>
                         <a:fillRef idx="1">
-                          <a:schemeClr val="lt1"/>
+                          <a:schemeClr val="accent1"/>
                         </a:fillRef>
                         <a:effectRef idx="0">
-                          <a:schemeClr val="accent6"/>
+                          <a:schemeClr val="accent1"/>
                         </a:effectRef>
                         <a:fontRef idx="minor">
-                          <a:schemeClr val="dk1"/>
+                          <a:schemeClr val="lt1"/>
                         </a:fontRef>
                       </wps:style>
                       <wps:bodyPr rot="0" spcFirstLastPara="0" vertOverflow="overflow" horzOverflow="overflow" vert="horz" wrap="square" lIns="91440" tIns="45720" rIns="91440" bIns="45720" numCol="1" spcCol="0" rtlCol="0" fromWordArt="0" anchor="ctr" anchorCtr="0" forceAA="0" compatLnSpc="1">
@@ -4810,20 +5061,12 @@
                     </wps:wsp>
                   </a:graphicData>
                 </a:graphic>
-                <wp14:sizeRelH relativeFrom="margin">
-                  <wp14:pctWidth>0</wp14:pctWidth>
-                </wp14:sizeRelH>
-                <wp14:sizeRelV relativeFrom="margin">
-                  <wp14:pctHeight>0</wp14:pctHeight>
-                </wp14:sizeRelV>
               </wp:anchor>
             </w:drawing>
           </mc:Choice>
           <mc:Fallback>
             <w:pict>
-              <v:rect w14:anchorId="77A26625" id="Rectángulo 43" o:spid="_x0000_s1026" style="position:absolute;margin-left:61.1pt;margin-top:200pt;width:21.35pt;height:13.55pt;z-index:252200960;visibility:visible;mso-wrap-style:square;mso-width-percent:0;mso-height-percent:0;mso-wrap-distance-left:9pt;mso-wrap-distance-top:0;mso-wrap-distance-right:9pt;mso-wrap-distance-bottom:0;mso-position-horizontal:absolute;mso-position-horizontal-relative:left-margin-area;mso-position-vertical:absolute;mso-position-vertical-relative:text;mso-width-percent:0;mso-height-percent:0;mso-width-relative:margin;mso-height-relative:margin;v-text-anchor:middle" o:gfxdata="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" filled="f" strokecolor="red" strokeweight="2.25pt">
-                <w10:wrap anchorx="margin"/>
-              </v:rect>
+              <v:rect w14:anchorId="64BD106E" id="Rectángulo 35" o:spid="_x0000_s1026" style="position:absolute;margin-left:8.45pt;margin-top:142.8pt;width:23.85pt;height:49.1pt;z-index:252219392;visibility:visible;mso-wrap-style:square;mso-wrap-distance-left:9pt;mso-wrap-distance-top:0;mso-wrap-distance-right:9pt;mso-wrap-distance-bottom:0;mso-position-horizontal:absolute;mso-position-horizontal-relative:text;mso-position-vertical:absolute;mso-position-vertical-relative:text;v-text-anchor:middle" o:gfxdata="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" filled="f" strokecolor="red" strokeweight="1pt"/>
             </w:pict>
           </mc:Fallback>
         </mc:AlternateContent>
@@ -4832,23 +5075,23 @@
         <w:rPr>
           <w:rFonts w:ascii="Arial" w:hAnsi="Arial" w:cs="Arial"/>
           <w:noProof/>
-          <w:lang w:val="es-MX" w:eastAsia="es-MX"/>
+          <w:lang w:val="en-US"/>
         </w:rPr>
         <mc:AlternateContent>
           <mc:Choice Requires="wps">
             <w:drawing>
-              <wp:anchor distT="0" distB="0" distL="114300" distR="114300" simplePos="0" relativeHeight="251986944" behindDoc="0" locked="0" layoutInCell="1" allowOverlap="1" wp14:anchorId="271F52D1" wp14:editId="1D60424F">
+              <wp:anchor distT="0" distB="0" distL="114300" distR="114300" simplePos="0" relativeHeight="252218368" behindDoc="0" locked="0" layoutInCell="1" allowOverlap="1" wp14:anchorId="75607003" wp14:editId="16F23952">
                 <wp:simplePos x="0" y="0"/>
-                <wp:positionH relativeFrom="margin">
-                  <wp:posOffset>1373354</wp:posOffset>
+                <wp:positionH relativeFrom="column">
+                  <wp:posOffset>1443371</wp:posOffset>
                 </wp:positionH>
                 <wp:positionV relativeFrom="paragraph">
-                  <wp:posOffset>811491</wp:posOffset>
+                  <wp:posOffset>839536</wp:posOffset>
                 </wp:positionV>
-                <wp:extent cx="244444" cy="398353"/>
-                <wp:effectExtent l="19050" t="19050" r="22860" b="20955"/>
+                <wp:extent cx="219694" cy="184068"/>
+                <wp:effectExtent l="0" t="0" r="28575" b="26035"/>
                 <wp:wrapNone/>
-                <wp:docPr id="101" name="Rectángulo 101"/>
+                <wp:docPr id="34" name="Rectángulo 34"/>
                 <wp:cNvGraphicFramePr/>
                 <a:graphic xmlns:a="http://schemas.openxmlformats.org/drawingml/2006/main">
                   <a:graphicData uri="http://schemas.microsoft.com/office/word/2010/wordprocessingShape">
@@ -4857,13 +5100,13 @@
                       <wps:spPr>
                         <a:xfrm>
                           <a:off x="0" y="0"/>
-                          <a:ext cx="244444" cy="398353"/>
+                          <a:ext cx="219694" cy="184068"/>
                         </a:xfrm>
                         <a:prstGeom prst="rect">
                           <a:avLst/>
                         </a:prstGeom>
                         <a:noFill/>
-                        <a:ln w="28575">
+                        <a:ln>
                           <a:solidFill>
                             <a:srgbClr val="FF0000"/>
                           </a:solidFill>
@@ -4871,16 +5114,18 @@
                       </wps:spPr>
                       <wps:style>
                         <a:lnRef idx="2">
-                          <a:schemeClr val="accent6"/>
+                          <a:schemeClr val="accent1">
+                            <a:shade val="50000"/>
+                          </a:schemeClr>
                         </a:lnRef>
                         <a:fillRef idx="1">
-                          <a:schemeClr val="lt1"/>
+                          <a:schemeClr val="accent1"/>
                         </a:fillRef>
                         <a:effectRef idx="0">
-                          <a:schemeClr val="accent6"/>
+                          <a:schemeClr val="accent1"/>
                         </a:effectRef>
                         <a:fontRef idx="minor">
-                          <a:schemeClr val="dk1"/>
+                          <a:schemeClr val="lt1"/>
                         </a:fontRef>
                       </wps:style>
                       <wps:bodyPr rot="0" spcFirstLastPara="0" vertOverflow="overflow" horzOverflow="overflow" vert="horz" wrap="square" lIns="91440" tIns="45720" rIns="91440" bIns="45720" numCol="1" spcCol="0" rtlCol="0" fromWordArt="0" anchor="ctr" anchorCtr="0" forceAA="0" compatLnSpc="1">
@@ -4892,20 +5137,12 @@
                     </wps:wsp>
                   </a:graphicData>
                 </a:graphic>
-                <wp14:sizeRelH relativeFrom="margin">
-                  <wp14:pctWidth>0</wp14:pctWidth>
-                </wp14:sizeRelH>
-                <wp14:sizeRelV relativeFrom="margin">
-                  <wp14:pctHeight>0</wp14:pctHeight>
-                </wp14:sizeRelV>
               </wp:anchor>
             </w:drawing>
           </mc:Choice>
           <mc:Fallback>
             <w:pict>
-              <v:rect w14:anchorId="7CC68901" id="Rectángulo 101" o:spid="_x0000_s1026" style="position:absolute;margin-left:108.15pt;margin-top:63.9pt;width:19.25pt;height:31.35pt;z-index:251986944;visibility:visible;mso-wrap-style:square;mso-width-percent:0;mso-height-percent:0;mso-wrap-distance-left:9pt;mso-wrap-distance-top:0;mso-wrap-distance-right:9pt;mso-wrap-distance-bottom:0;mso-position-horizontal:absolute;mso-position-horizontal-relative:margin;mso-position-vertical:absolute;mso-position-vertical-relative:text;mso-width-percent:0;mso-height-percent:0;mso-width-relative:margin;mso-height-relative:margin;v-text-anchor:middle" o:gfxdata="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" filled="f" strokecolor="red" strokeweight="2.25pt">
-                <w10:wrap anchorx="margin"/>
-              </v:rect>
+              <v:rect w14:anchorId="0FC0215C" id="Rectángulo 34" o:spid="_x0000_s1026" style="position:absolute;margin-left:113.65pt;margin-top:66.1pt;width:17.3pt;height:14.5pt;z-index:252218368;visibility:visible;mso-wrap-style:square;mso-wrap-distance-left:9pt;mso-wrap-distance-top:0;mso-wrap-distance-right:9pt;mso-wrap-distance-bottom:0;mso-position-horizontal:absolute;mso-position-horizontal-relative:text;mso-position-vertical:absolute;mso-position-vertical-relative:text;v-text-anchor:middle" o:gfxdata="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" filled="f" strokecolor="red" strokeweight="1pt"/>
             </w:pict>
           </mc:Fallback>
         </mc:AlternateContent>
@@ -4917,12 +5154,12 @@
           <w:noProof/>
           <w:sz w:val="24"/>
           <w:szCs w:val="24"/>
-          <w:lang w:val="es-MX" w:eastAsia="es-MX"/>
+          <w:lang w:val="en-US"/>
         </w:rPr>
         <w:drawing>
-          <wp:inline distT="0" distB="0" distL="0" distR="0" wp14:anchorId="5FA77698" wp14:editId="233B81B2">
-            <wp:extent cx="6027775" cy="2607398"/>
-            <wp:effectExtent l="152400" t="152400" r="354330" b="364490"/>
+          <wp:inline distT="0" distB="0" distL="0" distR="0" wp14:anchorId="5FA77698" wp14:editId="7A192F0E">
+            <wp:extent cx="5332021" cy="2306440"/>
+            <wp:effectExtent l="152400" t="152400" r="364490" b="360680"/>
             <wp:docPr id="40" name="Imagen 40"/>
             <wp:cNvGraphicFramePr>
               <a:graphicFrameLocks xmlns:a="http://schemas.openxmlformats.org/drawingml/2006/main" noChangeAspect="1"/>
@@ -4943,7 +5180,7 @@
                   <pic:spPr>
                     <a:xfrm>
                       <a:off x="0" y="0"/>
-                      <a:ext cx="6033089" cy="2609697"/>
+                      <a:ext cx="5355387" cy="2316547"/>
                     </a:xfrm>
                     <a:prstGeom prst="rect">
                       <a:avLst/>
@@ -4968,6 +5205,40 @@
     </w:p>
     <w:p>
       <w:pPr>
+        <w:jc w:val="both"/>
+        <w:rPr>
+          <w:rFonts w:ascii="Arial" w:hAnsi="Arial" w:cs="Arial"/>
+          <w:sz w:val="24"/>
+          <w:szCs w:val="24"/>
+        </w:rPr>
+      </w:pPr>
+      <w:r>
+        <w:rPr>
+          <w:rFonts w:ascii="Arial" w:hAnsi="Arial" w:cs="Arial"/>
+          <w:sz w:val="24"/>
+          <w:szCs w:val="24"/>
+        </w:rPr>
+        <w:t xml:space="preserve">4.1 </w:t>
+      </w:r>
+      <w:r>
+        <w:rPr>
+          <w:rFonts w:ascii="Arial" w:hAnsi="Arial" w:cs="Arial"/>
+          <w:sz w:val="24"/>
+          <w:szCs w:val="24"/>
+        </w:rPr>
+        <w:t>Posteriormente se puede revisar los detalles de la operación utilizando el botón “Administrar Detalles” para ver todas las operaciones que la conforman</w:t>
+      </w:r>
+      <w:r>
+        <w:rPr>
+          <w:rFonts w:ascii="Arial" w:hAnsi="Arial" w:cs="Arial"/>
+          <w:sz w:val="24"/>
+          <w:szCs w:val="24"/>
+        </w:rPr>
+        <w:t>.</w:t>
+      </w:r>
+    </w:p>
+    <w:p>
+      <w:pPr>
         <w:rPr>
           <w:rFonts w:ascii="Arial" w:hAnsi="Arial" w:cs="Arial"/>
           <w:b/>
@@ -4979,43 +5250,26 @@
         <w:rPr>
           <w:rFonts w:ascii="Arial" w:hAnsi="Arial" w:cs="Arial"/>
           <w:b/>
-          <w:sz w:val="24"/>
-          <w:szCs w:val="24"/>
-        </w:rPr>
-        <w:t>Posteriormente se puede revisar los detalles de la operación utilizando el botón “Administrar Detalles” para ver todas las operaciones que la conforman</w:t>
-      </w:r>
-    </w:p>
-    <w:p>
-      <w:pPr>
-        <w:ind w:left="-567"/>
-        <w:rPr>
-          <w:rFonts w:ascii="Arial" w:hAnsi="Arial" w:cs="Arial"/>
-          <w:b/>
-          <w:sz w:val="24"/>
-          <w:szCs w:val="24"/>
-        </w:rPr>
-      </w:pPr>
-      <w:r>
-        <w:rPr>
-          <w:rFonts w:ascii="Arial" w:hAnsi="Arial" w:cs="Arial"/>
           <w:noProof/>
-          <w:lang w:val="es-MX" w:eastAsia="es-MX"/>
+          <w:sz w:val="24"/>
+          <w:szCs w:val="24"/>
+          <w:lang w:val="en-US"/>
         </w:rPr>
         <mc:AlternateContent>
           <mc:Choice Requires="wps">
             <w:drawing>
-              <wp:anchor distT="0" distB="0" distL="114300" distR="114300" simplePos="0" relativeHeight="252198912" behindDoc="0" locked="0" layoutInCell="1" allowOverlap="1" wp14:anchorId="70D63466" wp14:editId="79992588">
+              <wp:anchor distT="0" distB="0" distL="114300" distR="114300" simplePos="0" relativeHeight="252220416" behindDoc="0" locked="0" layoutInCell="1" allowOverlap="1" wp14:anchorId="60FF190C" wp14:editId="3BA4BFA7">
                 <wp:simplePos x="0" y="0"/>
-                <wp:positionH relativeFrom="leftMargin">
-                  <wp:posOffset>1393818</wp:posOffset>
+                <wp:positionH relativeFrom="column">
+                  <wp:posOffset>623974</wp:posOffset>
                 </wp:positionH>
                 <wp:positionV relativeFrom="paragraph">
-                  <wp:posOffset>2071917</wp:posOffset>
+                  <wp:posOffset>1866512</wp:posOffset>
                 </wp:positionV>
-                <wp:extent cx="181069" cy="162396"/>
-                <wp:effectExtent l="19050" t="19050" r="28575" b="28575"/>
+                <wp:extent cx="166255" cy="172193"/>
+                <wp:effectExtent l="0" t="0" r="24765" b="18415"/>
                 <wp:wrapNone/>
-                <wp:docPr id="41" name="Rectángulo 41"/>
+                <wp:docPr id="44" name="Rectángulo 44"/>
                 <wp:cNvGraphicFramePr/>
                 <a:graphic xmlns:a="http://schemas.openxmlformats.org/drawingml/2006/main">
                   <a:graphicData uri="http://schemas.microsoft.com/office/word/2010/wordprocessingShape">
@@ -5024,13 +5278,13 @@
                       <wps:spPr>
                         <a:xfrm>
                           <a:off x="0" y="0"/>
-                          <a:ext cx="181069" cy="162396"/>
+                          <a:ext cx="166255" cy="172193"/>
                         </a:xfrm>
                         <a:prstGeom prst="rect">
                           <a:avLst/>
                         </a:prstGeom>
                         <a:noFill/>
-                        <a:ln w="28575">
+                        <a:ln>
                           <a:solidFill>
                             <a:srgbClr val="FF0000"/>
                           </a:solidFill>
@@ -5038,16 +5292,18 @@
                       </wps:spPr>
                       <wps:style>
                         <a:lnRef idx="2">
-                          <a:schemeClr val="accent6"/>
+                          <a:schemeClr val="accent1">
+                            <a:shade val="50000"/>
+                          </a:schemeClr>
                         </a:lnRef>
                         <a:fillRef idx="1">
-                          <a:schemeClr val="lt1"/>
+                          <a:schemeClr val="accent1"/>
                         </a:fillRef>
                         <a:effectRef idx="0">
-                          <a:schemeClr val="accent6"/>
+                          <a:schemeClr val="accent1"/>
                         </a:effectRef>
                         <a:fontRef idx="minor">
-                          <a:schemeClr val="dk1"/>
+                          <a:schemeClr val="lt1"/>
                         </a:fontRef>
                       </wps:style>
                       <wps:bodyPr rot="0" spcFirstLastPara="0" vertOverflow="overflow" horzOverflow="overflow" vert="horz" wrap="square" lIns="91440" tIns="45720" rIns="91440" bIns="45720" numCol="1" spcCol="0" rtlCol="0" fromWordArt="0" anchor="ctr" anchorCtr="0" forceAA="0" compatLnSpc="1">
@@ -5059,20 +5315,12 @@
                     </wps:wsp>
                   </a:graphicData>
                 </a:graphic>
-                <wp14:sizeRelH relativeFrom="margin">
-                  <wp14:pctWidth>0</wp14:pctWidth>
-                </wp14:sizeRelH>
-                <wp14:sizeRelV relativeFrom="margin">
-                  <wp14:pctHeight>0</wp14:pctHeight>
-                </wp14:sizeRelV>
               </wp:anchor>
             </w:drawing>
           </mc:Choice>
           <mc:Fallback>
             <w:pict>
-              <v:rect w14:anchorId="2BEA2643" id="Rectángulo 41" o:spid="_x0000_s1026" style="position:absolute;margin-left:109.75pt;margin-top:163.15pt;width:14.25pt;height:12.8pt;z-index:252198912;visibility:visible;mso-wrap-style:square;mso-width-percent:0;mso-height-percent:0;mso-wrap-distance-left:9pt;mso-wrap-distance-top:0;mso-wrap-distance-right:9pt;mso-wrap-distance-bottom:0;mso-position-horizontal:absolute;mso-position-horizontal-relative:left-margin-area;mso-position-vertical:absolute;mso-position-vertical-relative:text;mso-width-percent:0;mso-height-percent:0;mso-width-relative:margin;mso-height-relative:margin;v-text-anchor:middle" o:gfxdata="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" filled="f" strokecolor="red" strokeweight="2.25pt">
-                <w10:wrap anchorx="margin"/>
-              </v:rect>
+              <v:rect w14:anchorId="0B8C7B6C" id="Rectángulo 44" o:spid="_x0000_s1026" style="position:absolute;margin-left:49.15pt;margin-top:146.95pt;width:13.1pt;height:13.55pt;z-index:252220416;visibility:visible;mso-wrap-style:square;mso-wrap-distance-left:9pt;mso-wrap-distance-top:0;mso-wrap-distance-right:9pt;mso-wrap-distance-bottom:0;mso-position-horizontal:absolute;mso-position-horizontal-relative:text;mso-position-vertical:absolute;mso-position-vertical-relative:text;v-text-anchor:middle" o:gfxdata="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" filled="f" strokecolor="red" strokeweight="1pt"/>
             </w:pict>
           </mc:Fallback>
         </mc:AlternateContent>
@@ -5084,12 +5332,12 @@
           <w:noProof/>
           <w:sz w:val="24"/>
           <w:szCs w:val="24"/>
-          <w:lang w:val="es-MX" w:eastAsia="es-MX"/>
+          <w:lang w:val="en-US"/>
         </w:rPr>
         <w:drawing>
-          <wp:inline distT="0" distB="0" distL="0" distR="0" wp14:anchorId="3457A28A" wp14:editId="33D05B1E">
-            <wp:extent cx="5978484" cy="2362954"/>
-            <wp:effectExtent l="152400" t="152400" r="365760" b="361315"/>
+          <wp:inline distT="0" distB="0" distL="0" distR="0" wp14:anchorId="3457A28A" wp14:editId="75344BFC">
+            <wp:extent cx="5385460" cy="2128565"/>
+            <wp:effectExtent l="152400" t="152400" r="367665" b="367030"/>
             <wp:docPr id="45" name="Imagen 45"/>
             <wp:cNvGraphicFramePr>
               <a:graphicFrameLocks xmlns:a="http://schemas.openxmlformats.org/drawingml/2006/main" noChangeAspect="1"/>
@@ -5109,7 +5357,7 @@
                   <pic:spPr bwMode="auto">
                     <a:xfrm>
                       <a:off x="0" y="0"/>
-                      <a:ext cx="5981204" cy="2364029"/>
+                      <a:ext cx="5397989" cy="2133517"/>
                     </a:xfrm>
                     <a:prstGeom prst="rect">
                       <a:avLst/>
@@ -5161,7 +5409,7 @@
 </file>
 
 <file path=word/endnotes.xml><?xml version="1.0" encoding="utf-8"?>
-<w:endnotes xmlns:wpc="http://schemas.microsoft.com/office/word/2010/wordprocessingCanvas" xmlns:cx="http://schemas.microsoft.com/office/drawing/2014/chartex" xmlns:cx1="http://schemas.microsoft.com/office/drawing/2015/9/8/chartex" xmlns:mc="http://schemas.openxmlformats.org/markup-compatibility/2006" xmlns:o="urn:schemas-microsoft-com:office:office" xmlns:r="http://schemas.openxmlformats.org/officeDocument/2006/relationships" xmlns:m="http://schemas.openxmlformats.org/officeDocument/2006/math" xmlns:v="urn:schemas-microsoft-com:vml" xmlns:wp14="http://schemas.microsoft.com/office/word/2010/wordprocessingDrawing" xmlns:wp="http://schemas.openxmlformats.org/drawingml/2006/wordprocessingDrawing" xmlns:w10="urn:schemas-microsoft-com:office:word" xmlns:w="http://schemas.openxmlformats.org/wordprocessingml/2006/main" xmlns:w14="http://schemas.microsoft.com/office/word/2010/wordml" xmlns:w15="http://schemas.microsoft.com/office/word/2012/wordml" xmlns:w16se="http://schemas.microsoft.com/office/word/2015/wordml/symex" xmlns:wpg="http://schemas.microsoft.com/office/word/2010/wordprocessingGroup" xmlns:wpi="http://schemas.microsoft.com/office/word/2010/wordprocessingInk" xmlns:wne="http://schemas.microsoft.com/office/word/2006/wordml" xmlns:wps="http://schemas.microsoft.com/office/word/2010/wordprocessingShape" mc:Ignorable="w14 w15 w16se wp14">
+<w:endnotes xmlns:wpc="http://schemas.microsoft.com/office/word/2010/wordprocessingCanvas" xmlns:cx="http://schemas.microsoft.com/office/drawing/2014/chartex" xmlns:mc="http://schemas.openxmlformats.org/markup-compatibility/2006" xmlns:o="urn:schemas-microsoft-com:office:office" xmlns:r="http://schemas.openxmlformats.org/officeDocument/2006/relationships" xmlns:m="http://schemas.openxmlformats.org/officeDocument/2006/math" xmlns:v="urn:schemas-microsoft-com:vml" xmlns:wp14="http://schemas.microsoft.com/office/word/2010/wordprocessingDrawing" xmlns:wp="http://schemas.openxmlformats.org/drawingml/2006/wordprocessingDrawing" xmlns:w10="urn:schemas-microsoft-com:office:word" xmlns:w="http://schemas.openxmlformats.org/wordprocessingml/2006/main" xmlns:w14="http://schemas.microsoft.com/office/word/2010/wordml" xmlns:w15="http://schemas.microsoft.com/office/word/2012/wordml" xmlns:w16se="http://schemas.microsoft.com/office/word/2015/wordml/symex" xmlns:wpg="http://schemas.microsoft.com/office/word/2010/wordprocessingGroup" xmlns:wpi="http://schemas.microsoft.com/office/word/2010/wordprocessingInk" xmlns:wne="http://schemas.microsoft.com/office/word/2006/wordml" xmlns:wps="http://schemas.microsoft.com/office/word/2010/wordprocessingShape" mc:Ignorable="w14 w15 w16se wp14">
   <w:endnote w:type="separator" w:id="-1">
     <w:p>
       <w:pPr>
@@ -5186,7 +5434,7 @@
 </file>
 
 <file path=word/footer1.xml><?xml version="1.0" encoding="utf-8"?>
-<w:ftr xmlns:wpc="http://schemas.microsoft.com/office/word/2010/wordprocessingCanvas" xmlns:cx="http://schemas.microsoft.com/office/drawing/2014/chartex" xmlns:cx1="http://schemas.microsoft.com/office/drawing/2015/9/8/chartex" xmlns:mc="http://schemas.openxmlformats.org/markup-compatibility/2006" xmlns:o="urn:schemas-microsoft-com:office:office" xmlns:r="http://schemas.openxmlformats.org/officeDocument/2006/relationships" xmlns:m="http://schemas.openxmlformats.org/officeDocument/2006/math" xmlns:v="urn:schemas-microsoft-com:vml" xmlns:wp14="http://schemas.microsoft.com/office/word/2010/wordprocessingDrawing" xmlns:wp="http://schemas.openxmlformats.org/drawingml/2006/wordprocessingDrawing" xmlns:w10="urn:schemas-microsoft-com:office:word" xmlns:w="http://schemas.openxmlformats.org/wordprocessingml/2006/main" xmlns:w14="http://schemas.microsoft.com/office/word/2010/wordml" xmlns:w15="http://schemas.microsoft.com/office/word/2012/wordml" xmlns:w16se="http://schemas.microsoft.com/office/word/2015/wordml/symex" xmlns:wpg="http://schemas.microsoft.com/office/word/2010/wordprocessingGroup" xmlns:wpi="http://schemas.microsoft.com/office/word/2010/wordprocessingInk" xmlns:wne="http://schemas.microsoft.com/office/word/2006/wordml" xmlns:wps="http://schemas.microsoft.com/office/word/2010/wordprocessingShape" mc:Ignorable="w14 w15 w16se wp14">
+<w:ftr xmlns:wpc="http://schemas.microsoft.com/office/word/2010/wordprocessingCanvas" xmlns:cx="http://schemas.microsoft.com/office/drawing/2014/chartex" xmlns:mc="http://schemas.openxmlformats.org/markup-compatibility/2006" xmlns:o="urn:schemas-microsoft-com:office:office" xmlns:r="http://schemas.openxmlformats.org/officeDocument/2006/relationships" xmlns:m="http://schemas.openxmlformats.org/officeDocument/2006/math" xmlns:v="urn:schemas-microsoft-com:vml" xmlns:wp14="http://schemas.microsoft.com/office/word/2010/wordprocessingDrawing" xmlns:wp="http://schemas.openxmlformats.org/drawingml/2006/wordprocessingDrawing" xmlns:w10="urn:schemas-microsoft-com:office:word" xmlns:w="http://schemas.openxmlformats.org/wordprocessingml/2006/main" xmlns:w14="http://schemas.microsoft.com/office/word/2010/wordml" xmlns:w15="http://schemas.microsoft.com/office/word/2012/wordml" xmlns:w16se="http://schemas.microsoft.com/office/word/2015/wordml/symex" xmlns:wpg="http://schemas.microsoft.com/office/word/2010/wordprocessingGroup" xmlns:wpi="http://schemas.microsoft.com/office/word/2010/wordprocessingInk" xmlns:wne="http://schemas.microsoft.com/office/word/2006/wordml" xmlns:wps="http://schemas.microsoft.com/office/word/2010/wordprocessingShape" mc:Ignorable="w14 w15 w16se wp14">
   <w:sdt>
     <w:sdtPr>
       <w:rPr>
@@ -5229,7 +5477,7 @@
                 <w:b/>
                 <w:noProof/>
                 <w:color w:val="FFFFFF" w:themeColor="background1"/>
-                <w:lang w:val="es-MX" w:eastAsia="es-MX"/>
+                <w:lang w:val="en-US"/>
               </w:rPr>
               <mc:AlternateContent>
                 <mc:Choice Requires="wps">
@@ -5287,7 +5535,7 @@
                     </wp:anchor>
                   </w:drawing>
                 </mc:Choice>
-                <mc:Fallback>
+                <mc:Fallback xmlns:cx1="http://schemas.microsoft.com/office/drawing/2015/9/8/chartex">
                   <w:pict>
                     <v:line w14:anchorId="42D5C661" id="Conector recto 13" o:spid="_x0000_s1026" style="position:absolute;z-index:251662336;visibility:visible;mso-wrap-style:square;mso-width-percent:0;mso-height-percent:0;mso-wrap-distance-left:9pt;mso-wrap-distance-top:0;mso-wrap-distance-right:9pt;mso-wrap-distance-bottom:0;mso-position-horizontal:absolute;mso-position-horizontal-relative:text;mso-position-vertical:absolute;mso-position-vertical-relative:text;mso-width-percent:0;mso-height-percent:0;mso-width-relative:margin;mso-height-relative:margin" from="-17.55pt,-3pt" to="446.7pt,-2.25pt" o:gfxdata="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" strokecolor="#a5a5a5 [3206]" strokeweight="1.5pt">
                       <v:stroke joinstyle="miter"/>
@@ -5301,7 +5549,7 @@
                 <w:b/>
                 <w:noProof/>
                 <w:color w:val="FFFFFF" w:themeColor="background1"/>
-                <w:lang w:val="es-MX" w:eastAsia="es-MX"/>
+                <w:lang w:val="en-US"/>
               </w:rPr>
               <mc:AlternateContent>
                 <mc:Choice Requires="wps">
@@ -5398,7 +5646,7 @@
                     </wp:anchor>
                   </w:drawing>
                 </mc:Choice>
-                <mc:Fallback>
+                <mc:Fallback xmlns:cx1="http://schemas.microsoft.com/office/drawing/2015/9/8/chartex">
                   <w:pict>
                     <v:rect w14:anchorId="2CD8D370" id="Rectángulo 11" o:spid="_x0000_s1026" style="position:absolute;margin-left:280.3pt;margin-top:-3.3pt;width:167.65pt;height:22.4pt;z-index:-251658241;visibility:visible;mso-wrap-style:square;mso-width-percent:0;mso-wrap-distance-left:9pt;mso-wrap-distance-top:0;mso-wrap-distance-right:9pt;mso-wrap-distance-bottom:0;mso-position-horizontal:absolute;mso-position-horizontal-relative:text;mso-position-vertical:absolute;mso-position-vertical-relative:text;mso-width-percent:0;mso-width-relative:margin;v-text-anchor:middle" o:gfxdata="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" fillcolor="#002060" stroked="f" strokeweight="1pt">
                       <v:fill color2="#002060" o:opacity2="15728f" rotate="t" angle="90" colors="0 #002060;34734f #002060;40632f #002060;45815f #072766;46531f #002060;60293f #002060;1 #002060" focus="100%" type="gradient"/>
@@ -5449,7 +5697,7 @@
                 <w:noProof/>
                 <w:color w:val="FFFFFF" w:themeColor="background1"/>
               </w:rPr>
-              <w:t>2</w:t>
+              <w:t>8</w:t>
             </w:r>
             <w:r>
               <w:rPr>
@@ -5529,7 +5777,7 @@
 </file>
 
 <file path=word/footnotes.xml><?xml version="1.0" encoding="utf-8"?>
-<w:footnotes xmlns:wpc="http://schemas.microsoft.com/office/word/2010/wordprocessingCanvas" xmlns:cx="http://schemas.microsoft.com/office/drawing/2014/chartex" xmlns:cx1="http://schemas.microsoft.com/office/drawing/2015/9/8/chartex" xmlns:mc="http://schemas.openxmlformats.org/markup-compatibility/2006" xmlns:o="urn:schemas-microsoft-com:office:office" xmlns:r="http://schemas.openxmlformats.org/officeDocument/2006/relationships" xmlns:m="http://schemas.openxmlformats.org/officeDocument/2006/math" xmlns:v="urn:schemas-microsoft-com:vml" xmlns:wp14="http://schemas.microsoft.com/office/word/2010/wordprocessingDrawing" xmlns:wp="http://schemas.openxmlformats.org/drawingml/2006/wordprocessingDrawing" xmlns:w10="urn:schemas-microsoft-com:office:word" xmlns:w="http://schemas.openxmlformats.org/wordprocessingml/2006/main" xmlns:w14="http://schemas.microsoft.com/office/word/2010/wordml" xmlns:w15="http://schemas.microsoft.com/office/word/2012/wordml" xmlns:w16se="http://schemas.microsoft.com/office/word/2015/wordml/symex" xmlns:wpg="http://schemas.microsoft.com/office/word/2010/wordprocessingGroup" xmlns:wpi="http://schemas.microsoft.com/office/word/2010/wordprocessingInk" xmlns:wne="http://schemas.microsoft.com/office/word/2006/wordml" xmlns:wps="http://schemas.microsoft.com/office/word/2010/wordprocessingShape" mc:Ignorable="w14 w15 w16se wp14">
+<w:footnotes xmlns:wpc="http://schemas.microsoft.com/office/word/2010/wordprocessingCanvas" xmlns:cx="http://schemas.microsoft.com/office/drawing/2014/chartex" xmlns:mc="http://schemas.openxmlformats.org/markup-compatibility/2006" xmlns:o="urn:schemas-microsoft-com:office:office" xmlns:r="http://schemas.openxmlformats.org/officeDocument/2006/relationships" xmlns:m="http://schemas.openxmlformats.org/officeDocument/2006/math" xmlns:v="urn:schemas-microsoft-com:vml" xmlns:wp14="http://schemas.microsoft.com/office/word/2010/wordprocessingDrawing" xmlns:wp="http://schemas.openxmlformats.org/drawingml/2006/wordprocessingDrawing" xmlns:w10="urn:schemas-microsoft-com:office:word" xmlns:w="http://schemas.openxmlformats.org/wordprocessingml/2006/main" xmlns:w14="http://schemas.microsoft.com/office/word/2010/wordml" xmlns:w15="http://schemas.microsoft.com/office/word/2012/wordml" xmlns:w16se="http://schemas.microsoft.com/office/word/2015/wordml/symex" xmlns:wpg="http://schemas.microsoft.com/office/word/2010/wordprocessingGroup" xmlns:wpi="http://schemas.microsoft.com/office/word/2010/wordprocessingInk" xmlns:wne="http://schemas.microsoft.com/office/word/2006/wordml" xmlns:wps="http://schemas.microsoft.com/office/word/2010/wordprocessingShape" mc:Ignorable="w14 w15 w16se wp14">
   <w:footnote w:type="separator" w:id="-1">
     <w:p>
       <w:pPr>
@@ -5554,7 +5802,7 @@
 </file>
 
 <file path=word/header1.xml><?xml version="1.0" encoding="utf-8"?>
-<w:hdr xmlns:wpc="http://schemas.microsoft.com/office/word/2010/wordprocessingCanvas" xmlns:cx="http://schemas.microsoft.com/office/drawing/2014/chartex" xmlns:cx1="http://schemas.microsoft.com/office/drawing/2015/9/8/chartex" xmlns:mc="http://schemas.openxmlformats.org/markup-compatibility/2006" xmlns:o="urn:schemas-microsoft-com:office:office" xmlns:r="http://schemas.openxmlformats.org/officeDocument/2006/relationships" xmlns:m="http://schemas.openxmlformats.org/officeDocument/2006/math" xmlns:v="urn:schemas-microsoft-com:vml" xmlns:wp14="http://schemas.microsoft.com/office/word/2010/wordprocessingDrawing" xmlns:wp="http://schemas.openxmlformats.org/drawingml/2006/wordprocessingDrawing" xmlns:w10="urn:schemas-microsoft-com:office:word" xmlns:w="http://schemas.openxmlformats.org/wordprocessingml/2006/main" xmlns:w14="http://schemas.microsoft.com/office/word/2010/wordml" xmlns:w15="http://schemas.microsoft.com/office/word/2012/wordml" xmlns:w16se="http://schemas.microsoft.com/office/word/2015/wordml/symex" xmlns:wpg="http://schemas.microsoft.com/office/word/2010/wordprocessingGroup" xmlns:wpi="http://schemas.microsoft.com/office/word/2010/wordprocessingInk" xmlns:wne="http://schemas.microsoft.com/office/word/2006/wordml" xmlns:wps="http://schemas.microsoft.com/office/word/2010/wordprocessingShape" mc:Ignorable="w14 w15 w16se wp14">
+<w:hdr xmlns:wpc="http://schemas.microsoft.com/office/word/2010/wordprocessingCanvas" xmlns:cx="http://schemas.microsoft.com/office/drawing/2014/chartex" xmlns:mc="http://schemas.openxmlformats.org/markup-compatibility/2006" xmlns:o="urn:schemas-microsoft-com:office:office" xmlns:r="http://schemas.openxmlformats.org/officeDocument/2006/relationships" xmlns:m="http://schemas.openxmlformats.org/officeDocument/2006/math" xmlns:v="urn:schemas-microsoft-com:vml" xmlns:wp14="http://schemas.microsoft.com/office/word/2010/wordprocessingDrawing" xmlns:wp="http://schemas.openxmlformats.org/drawingml/2006/wordprocessingDrawing" xmlns:w10="urn:schemas-microsoft-com:office:word" xmlns:w="http://schemas.openxmlformats.org/wordprocessingml/2006/main" xmlns:w14="http://schemas.microsoft.com/office/word/2010/wordml" xmlns:w15="http://schemas.microsoft.com/office/word/2012/wordml" xmlns:w16se="http://schemas.microsoft.com/office/word/2015/wordml/symex" xmlns:wpg="http://schemas.microsoft.com/office/word/2010/wordprocessingGroup" xmlns:wpi="http://schemas.microsoft.com/office/word/2010/wordprocessingInk" xmlns:wne="http://schemas.microsoft.com/office/word/2006/wordml" xmlns:wps="http://schemas.microsoft.com/office/word/2010/wordprocessingShape" mc:Ignorable="w14 w15 w16se wp14">
   <w:p>
     <w:pPr>
       <w:pStyle w:val="Encabezado"/>
@@ -5562,230 +5810,21 @@
     <w:r>
       <w:rPr>
         <w:noProof/>
-        <w:lang w:val="es-MX" w:eastAsia="es-MX"/>
-      </w:rPr>
-      <mc:AlternateContent>
-        <mc:Choice Requires="wps">
-          <w:drawing>
-            <wp:anchor distT="0" distB="0" distL="114300" distR="114300" simplePos="0" relativeHeight="251659264" behindDoc="0" locked="0" layoutInCell="1" allowOverlap="1" wp14:anchorId="3FEC259C" wp14:editId="2DCCBC70">
-              <wp:simplePos x="0" y="0"/>
-              <wp:positionH relativeFrom="column">
-                <wp:posOffset>3949065</wp:posOffset>
-              </wp:positionH>
-              <wp:positionV relativeFrom="paragraph">
-                <wp:posOffset>-17780</wp:posOffset>
-              </wp:positionV>
-              <wp:extent cx="2101850" cy="310515"/>
-              <wp:effectExtent l="0" t="0" r="0" b="0"/>
-              <wp:wrapNone/>
-              <wp:docPr id="6" name="Rectángulo 6"/>
-              <wp:cNvGraphicFramePr/>
-              <a:graphic xmlns:a="http://schemas.openxmlformats.org/drawingml/2006/main">
-                <a:graphicData uri="http://schemas.microsoft.com/office/word/2010/wordprocessingShape">
-                  <wps:wsp>
-                    <wps:cNvSpPr/>
-                    <wps:spPr>
-                      <a:xfrm>
-                        <a:off x="0" y="0"/>
-                        <a:ext cx="2101850" cy="310515"/>
-                      </a:xfrm>
-                      <a:prstGeom prst="rect">
-                        <a:avLst/>
-                      </a:prstGeom>
-                      <a:solidFill>
-                        <a:srgbClr val="002060"/>
-                      </a:solidFill>
-                      <a:ln>
-                        <a:noFill/>
-                      </a:ln>
-                      <a:effectLst>
-                        <a:softEdge rad="12700"/>
-                      </a:effectLst>
-                    </wps:spPr>
-                    <wps:style>
-                      <a:lnRef idx="2">
-                        <a:schemeClr val="accent1">
-                          <a:shade val="50000"/>
-                        </a:schemeClr>
-                      </a:lnRef>
-                      <a:fillRef idx="1">
-                        <a:schemeClr val="accent1"/>
-                      </a:fillRef>
-                      <a:effectRef idx="0">
-                        <a:schemeClr val="accent1"/>
-                      </a:effectRef>
-                      <a:fontRef idx="minor">
-                        <a:schemeClr val="lt1"/>
-                      </a:fontRef>
-                    </wps:style>
-                    <wps:txbx>
-                      <w:txbxContent>
-                        <w:p>
-                          <w:pPr>
-                            <w:jc w:val="right"/>
-                            <w:rPr>
-                              <w:rFonts w:ascii="Arial" w:hAnsi="Arial" w:cs="Arial"/>
-                              <w:b/>
-                              <w:sz w:val="24"/>
-                              <w:lang w:val="es-MX"/>
-                            </w:rPr>
-                          </w:pPr>
-                          <w:r>
-                            <w:rPr>
-                              <w:rFonts w:ascii="Arial" w:hAnsi="Arial" w:cs="Arial"/>
-                              <w:b/>
-                              <w:sz w:val="20"/>
-                              <w:szCs w:val="20"/>
-                              <w:lang w:val="es-MX"/>
-                            </w:rPr>
-                            <w:t>MÓDULO</w:t>
-                          </w:r>
-                          <w:r>
-                            <w:rPr>
-                              <w:rFonts w:ascii="Arial" w:hAnsi="Arial" w:cs="Arial"/>
-                              <w:b/>
-                              <w:sz w:val="24"/>
-                              <w:lang w:val="es-MX"/>
-                            </w:rPr>
-                            <w:t xml:space="preserve"> </w:t>
-                          </w:r>
-                          <w:r>
-                            <w:rPr>
-                              <w:rFonts w:ascii="Arial" w:hAnsi="Arial" w:cs="Arial"/>
-                              <w:b/>
-                              <w:sz w:val="24"/>
-                              <w:lang w:val="es-MX"/>
-                            </w:rPr>
-                            <w:t>–</w:t>
-                          </w:r>
-                          <w:r>
-                            <w:rPr>
-                              <w:rFonts w:ascii="Arial" w:hAnsi="Arial" w:cs="Arial"/>
-                              <w:b/>
-                              <w:sz w:val="24"/>
-                              <w:lang w:val="es-MX"/>
-                            </w:rPr>
-                            <w:t xml:space="preserve"> </w:t>
-                          </w:r>
-                          <w:r>
-                            <w:rPr>
-                              <w:rFonts w:ascii="Arial" w:hAnsi="Arial" w:cs="Arial"/>
-                              <w:b/>
-                              <w:sz w:val="20"/>
-                              <w:szCs w:val="20"/>
-                              <w:lang w:val="es-MX"/>
-                            </w:rPr>
-                            <w:t>DAMOP</w:t>
-                          </w:r>
-                        </w:p>
-                      </w:txbxContent>
-                    </wps:txbx>
-                    <wps:bodyPr rot="0" spcFirstLastPara="0" vertOverflow="overflow" horzOverflow="overflow" vert="horz" wrap="square" lIns="91440" tIns="45720" rIns="91440" bIns="45720" numCol="1" spcCol="0" rtlCol="0" fromWordArt="0" anchor="ctr" anchorCtr="0" forceAA="0" compatLnSpc="1">
-                      <a:prstTxWarp prst="textNoShape">
-                        <a:avLst/>
-                      </a:prstTxWarp>
-                      <a:noAutofit/>
-                    </wps:bodyPr>
-                  </wps:wsp>
-                </a:graphicData>
-              </a:graphic>
-              <wp14:sizeRelH relativeFrom="margin">
-                <wp14:pctWidth>0</wp14:pctWidth>
-              </wp14:sizeRelH>
-              <wp14:sizeRelV relativeFrom="margin">
-                <wp14:pctHeight>0</wp14:pctHeight>
-              </wp14:sizeRelV>
-            </wp:anchor>
-          </w:drawing>
-        </mc:Choice>
-        <mc:Fallback>
-          <w:pict>
-            <v:rect w14:anchorId="3FEC259C" id="Rectángulo 6" o:spid="_x0000_s1032" style="position:absolute;margin-left:310.95pt;margin-top:-1.4pt;width:165.5pt;height:24.45pt;z-index:251659264;visibility:visible;mso-wrap-style:square;mso-width-percent:0;mso-height-percent:0;mso-wrap-distance-left:9pt;mso-wrap-distance-top:0;mso-wrap-distance-right:9pt;mso-wrap-distance-bottom:0;mso-position-horizontal:absolute;mso-position-horizontal-relative:text;mso-position-vertical:absolute;mso-position-vertical-relative:text;mso-width-percent:0;mso-height-percent:0;mso-width-relative:margin;mso-height-relative:margin;v-text-anchor:middle" o:gfxdata="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" fillcolor="#002060" stroked="f" strokeweight="1pt">
-              <v:textbox>
-                <w:txbxContent>
-                  <w:p>
-                    <w:pPr>
-                      <w:jc w:val="right"/>
-                      <w:rPr>
-                        <w:rFonts w:ascii="Arial" w:hAnsi="Arial" w:cs="Arial"/>
-                        <w:b/>
-                        <w:sz w:val="24"/>
-                        <w:lang w:val="es-MX"/>
-                      </w:rPr>
-                    </w:pPr>
-                    <w:r>
-                      <w:rPr>
-                        <w:rFonts w:ascii="Arial" w:hAnsi="Arial" w:cs="Arial"/>
-                        <w:b/>
-                        <w:sz w:val="20"/>
-                        <w:szCs w:val="20"/>
-                        <w:lang w:val="es-MX"/>
-                      </w:rPr>
-                      <w:t>MÓDULO</w:t>
-                    </w:r>
-                    <w:r>
-                      <w:rPr>
-                        <w:rFonts w:ascii="Arial" w:hAnsi="Arial" w:cs="Arial"/>
-                        <w:b/>
-                        <w:sz w:val="24"/>
-                        <w:lang w:val="es-MX"/>
-                      </w:rPr>
-                      <w:t xml:space="preserve"> </w:t>
-                    </w:r>
-                    <w:r>
-                      <w:rPr>
-                        <w:rFonts w:ascii="Arial" w:hAnsi="Arial" w:cs="Arial"/>
-                        <w:b/>
-                        <w:sz w:val="24"/>
-                        <w:lang w:val="es-MX"/>
-                      </w:rPr>
-                      <w:t>–</w:t>
-                    </w:r>
-                    <w:r>
-                      <w:rPr>
-                        <w:rFonts w:ascii="Arial" w:hAnsi="Arial" w:cs="Arial"/>
-                        <w:b/>
-                        <w:sz w:val="24"/>
-                        <w:lang w:val="es-MX"/>
-                      </w:rPr>
-                      <w:t xml:space="preserve"> </w:t>
-                    </w:r>
-                    <w:r>
-                      <w:rPr>
-                        <w:rFonts w:ascii="Arial" w:hAnsi="Arial" w:cs="Arial"/>
-                        <w:b/>
-                        <w:sz w:val="20"/>
-                        <w:szCs w:val="20"/>
-                        <w:lang w:val="es-MX"/>
-                      </w:rPr>
-                      <w:t>DAMOP</w:t>
-                    </w:r>
-                  </w:p>
-                </w:txbxContent>
-              </v:textbox>
-            </v:rect>
-          </w:pict>
-        </mc:Fallback>
-      </mc:AlternateContent>
-    </w:r>
-    <w:r>
-      <w:rPr>
-        <w:noProof/>
-        <w:lang w:val="es-MX" w:eastAsia="es-MX"/>
+        <w:lang w:val="en-US"/>
       </w:rPr>
       <w:drawing>
-        <wp:anchor distT="0" distB="0" distL="114300" distR="114300" simplePos="0" relativeHeight="251663360" behindDoc="0" locked="0" layoutInCell="1" allowOverlap="1" wp14:anchorId="75E6E181" wp14:editId="6991DC71">
+        <wp:anchor distT="0" distB="0" distL="114300" distR="114300" simplePos="0" relativeHeight="251664384" behindDoc="0" locked="0" layoutInCell="1" allowOverlap="1" wp14:anchorId="3B85AA3A" wp14:editId="718F9222">
           <wp:simplePos x="0" y="0"/>
-          <wp:positionH relativeFrom="column">
-            <wp:posOffset>-597535</wp:posOffset>
+          <wp:positionH relativeFrom="margin">
+            <wp:align>center</wp:align>
           </wp:positionH>
           <wp:positionV relativeFrom="paragraph">
-            <wp:posOffset>-182880</wp:posOffset>
+            <wp:posOffset>-24385</wp:posOffset>
           </wp:positionV>
-          <wp:extent cx="1123950" cy="586806"/>
-          <wp:effectExtent l="0" t="0" r="0" b="3810"/>
+          <wp:extent cx="1487805" cy="470452"/>
+          <wp:effectExtent l="0" t="0" r="0" b="0"/>
           <wp:wrapNone/>
-          <wp:docPr id="22" name="Imagen 22" descr="logo_tesoreria.png"/>
+          <wp:docPr id="14" name="Imagen 14" descr="C:\Users\DELL\Downloads\logo.8283c17ac47c5f20ae44618eddf9a05b.png"/>
           <wp:cNvGraphicFramePr>
             <a:graphicFrameLocks xmlns:a="http://schemas.openxmlformats.org/drawingml/2006/main" noChangeAspect="1"/>
           </wp:cNvGraphicFramePr>
@@ -5793,7 +5832,7 @@
             <a:graphicData uri="http://schemas.openxmlformats.org/drawingml/2006/picture">
               <pic:pic xmlns:pic="http://schemas.openxmlformats.org/drawingml/2006/picture">
                 <pic:nvPicPr>
-                  <pic:cNvPr id="0" name="Picture 1" descr="logo_tesoreria.png"/>
+                  <pic:cNvPr id="0" name="Picture 7" descr="C:\Users\DELL\Downloads\logo.8283c17ac47c5f20ae44618eddf9a05b.png"/>
                   <pic:cNvPicPr>
                     <a:picLocks noChangeAspect="1" noChangeArrowheads="1"/>
                   </pic:cNvPicPr>
@@ -5814,7 +5853,7 @@
                 <pic:spPr bwMode="auto">
                   <a:xfrm>
                     <a:off x="0" y="0"/>
-                    <a:ext cx="1123950" cy="586806"/>
+                    <a:ext cx="1487805" cy="470452"/>
                   </a:xfrm>
                   <a:prstGeom prst="rect">
                     <a:avLst/>
@@ -5841,7 +5880,7 @@
 </file>
 
 <file path=word/numbering.xml><?xml version="1.0" encoding="utf-8"?>
-<w:numbering xmlns:wpc="http://schemas.microsoft.com/office/word/2010/wordprocessingCanvas" xmlns:cx="http://schemas.microsoft.com/office/drawing/2014/chartex" xmlns:cx1="http://schemas.microsoft.com/office/drawing/2015/9/8/chartex" xmlns:mc="http://schemas.openxmlformats.org/markup-compatibility/2006" xmlns:o="urn:schemas-microsoft-com:office:office" xmlns:r="http://schemas.openxmlformats.org/officeDocument/2006/relationships" xmlns:m="http://schemas.openxmlformats.org/officeDocument/2006/math" xmlns:v="urn:schemas-microsoft-com:vml" xmlns:wp14="http://schemas.microsoft.com/office/word/2010/wordprocessingDrawing" xmlns:wp="http://schemas.openxmlformats.org/drawingml/2006/wordprocessingDrawing" xmlns:w10="urn:schemas-microsoft-com:office:word" xmlns:w="http://schemas.openxmlformats.org/wordprocessingml/2006/main" xmlns:w14="http://schemas.microsoft.com/office/word/2010/wordml" xmlns:w15="http://schemas.microsoft.com/office/word/2012/wordml" xmlns:w16se="http://schemas.microsoft.com/office/word/2015/wordml/symex" xmlns:wpg="http://schemas.microsoft.com/office/word/2010/wordprocessingGroup" xmlns:wpi="http://schemas.microsoft.com/office/word/2010/wordprocessingInk" xmlns:wne="http://schemas.microsoft.com/office/word/2006/wordml" xmlns:wps="http://schemas.microsoft.com/office/word/2010/wordprocessingShape" mc:Ignorable="w14 w15 w16se wp14">
+<w:numbering xmlns:wpc="http://schemas.microsoft.com/office/word/2010/wordprocessingCanvas" xmlns:cx="http://schemas.microsoft.com/office/drawing/2014/chartex" xmlns:mc="http://schemas.openxmlformats.org/markup-compatibility/2006" xmlns:o="urn:schemas-microsoft-com:office:office" xmlns:r="http://schemas.openxmlformats.org/officeDocument/2006/relationships" xmlns:m="http://schemas.openxmlformats.org/officeDocument/2006/math" xmlns:v="urn:schemas-microsoft-com:vml" xmlns:wp14="http://schemas.microsoft.com/office/word/2010/wordprocessingDrawing" xmlns:wp="http://schemas.openxmlformats.org/drawingml/2006/wordprocessingDrawing" xmlns:w10="urn:schemas-microsoft-com:office:word" xmlns:w="http://schemas.openxmlformats.org/wordprocessingml/2006/main" xmlns:w14="http://schemas.microsoft.com/office/word/2010/wordml" xmlns:w15="http://schemas.microsoft.com/office/word/2012/wordml" xmlns:w16se="http://schemas.microsoft.com/office/word/2015/wordml/symex" xmlns:wpg="http://schemas.microsoft.com/office/word/2010/wordprocessingGroup" xmlns:wpi="http://schemas.microsoft.com/office/word/2010/wordprocessingInk" xmlns:wne="http://schemas.microsoft.com/office/word/2006/wordml" xmlns:wps="http://schemas.microsoft.com/office/word/2010/wordprocessingShape" mc:Ignorable="w14 w15 w16se wp14">
   <w:abstractNum w:abstractNumId="0" w15:restartNumberingAfterBreak="0">
     <w:nsid w:val="33767D3B"/>
     <w:multiLevelType w:val="multilevel"/>
@@ -7541,7 +7580,7 @@
 </file>
 
 <file path=customXml/itemProps1.xml><?xml version="1.0" encoding="utf-8"?>
-<ds:datastoreItem xmlns:ds="http://schemas.openxmlformats.org/officeDocument/2006/customXml" ds:itemID="{23DF0654-1727-4423-98F7-D5871E64FE4B}">
+<ds:datastoreItem xmlns:ds="http://schemas.openxmlformats.org/officeDocument/2006/customXml" ds:itemID="{42ACD1CE-C995-44AB-B471-914CB4CD36CB}">
   <ds:schemaRefs>
     <ds:schemaRef ds:uri="http://schemas.openxmlformats.org/officeDocument/2006/bibliography"/>
   </ds:schemaRefs>

--- a/PDRMYE/16 GUÍAS DE USUARIO/DAMOP/Version 1/Participaciones/INTEGRACIONES Y UNIFICAR REGISTROS.docx
+++ b/PDRMYE/16 GUÍAS DE USUARIO/DAMOP/Version 1/Participaciones/INTEGRACIONES Y UNIFICAR REGISTROS.docx
@@ -14,7 +14,7 @@
       <w:r>
         <w:rPr>
           <w:noProof/>
-          <w:lang w:val="es-MX" w:eastAsia="es-MX"/>
+          <w:lang w:val="en-US"/>
         </w:rPr>
         <mc:AlternateContent>
           <mc:Choice Requires="wps">
@@ -217,7 +217,7 @@
       <w:r>
         <w:rPr>
           <w:noProof/>
-          <w:lang w:val="es-MX" w:eastAsia="es-MX"/>
+          <w:lang w:val="en-US"/>
         </w:rPr>
         <mc:AlternateContent>
           <mc:Choice Requires="wps">
@@ -609,7 +609,7 @@
                                     </pic:cNvPicPr>
                                   </pic:nvPicPr>
                                   <pic:blipFill>
-                                    <a:blip r:embed="rId9">
+                                    <a:blip r:embed="rId10">
                                       <a:extLst>
                                         <a:ext uri="{28A0092B-C50C-407E-A947-70E740481C1C}">
                                           <a14:useLocalDpi xmlns:a14="http://schemas.microsoft.com/office/drawing/2010/main" val="0"/>
@@ -1339,7 +1339,6 @@
             <w:spacing w:line="276" w:lineRule="auto"/>
             <w:rPr>
               <w:rFonts w:ascii="Arial" w:hAnsi="Arial" w:cs="Arial"/>
-              <w:b/>
               <w:color w:val="auto"/>
               <w:sz w:val="28"/>
               <w:szCs w:val="28"/>
@@ -1349,7 +1348,6 @@
           <w:r>
             <w:rPr>
               <w:rFonts w:ascii="Arial" w:hAnsi="Arial" w:cs="Arial"/>
-              <w:b/>
               <w:color w:val="auto"/>
               <w:sz w:val="28"/>
               <w:szCs w:val="28"/>
@@ -2107,8 +2105,6 @@
           <w:sz w:val="24"/>
         </w:rPr>
       </w:pPr>
-      <w:bookmarkStart w:id="0" w:name="_GoBack"/>
-      <w:bookmarkEnd w:id="0"/>
     </w:p>
     <w:p>
       <w:pPr>
@@ -2684,21 +2680,22 @@
           <w:color w:val="auto"/>
         </w:rPr>
       </w:pPr>
-      <w:bookmarkStart w:id="1" w:name="_Toc123297018"/>
-      <w:bookmarkStart w:id="2" w:name="_Toc136876243"/>
-      <w:bookmarkStart w:id="3" w:name="_Toc136953567"/>
-      <w:bookmarkStart w:id="4" w:name="_Toc137201416"/>
+      <w:bookmarkStart w:id="0" w:name="_Toc123297018"/>
+      <w:bookmarkStart w:id="1" w:name="_Toc136876243"/>
+      <w:bookmarkStart w:id="2" w:name="_Toc136953567"/>
+      <w:bookmarkStart w:id="3" w:name="_Toc137201416"/>
       <w:r>
         <w:rPr>
           <w:rFonts w:cs="Arial"/>
+          <w:b w:val="0"/>
           <w:color w:val="auto"/>
         </w:rPr>
         <w:t>Objetivo</w:t>
       </w:r>
+      <w:bookmarkEnd w:id="0"/>
       <w:bookmarkEnd w:id="1"/>
       <w:bookmarkEnd w:id="2"/>
       <w:bookmarkEnd w:id="3"/>
-      <w:bookmarkEnd w:id="4"/>
     </w:p>
     <w:p>
       <w:pPr>
@@ -2787,24 +2784,26 @@
           <w:color w:val="auto"/>
         </w:rPr>
       </w:pPr>
-      <w:bookmarkStart w:id="5" w:name="_Toc123297019"/>
-      <w:bookmarkStart w:id="6" w:name="_Toc136876244"/>
-      <w:bookmarkStart w:id="7" w:name="_Toc136953568"/>
-      <w:bookmarkStart w:id="8" w:name="_Toc137201417"/>
+      <w:bookmarkStart w:id="4" w:name="_Toc123297019"/>
+      <w:bookmarkStart w:id="5" w:name="_Toc136876244"/>
+      <w:bookmarkStart w:id="6" w:name="_Toc136953568"/>
+      <w:bookmarkStart w:id="7" w:name="_Toc137201417"/>
       <w:r>
         <w:rPr>
           <w:rFonts w:cs="Arial"/>
+          <w:b w:val="0"/>
           <w:color w:val="auto"/>
         </w:rPr>
         <w:t>Alcance</w:t>
       </w:r>
+      <w:bookmarkEnd w:id="4"/>
       <w:bookmarkEnd w:id="5"/>
       <w:bookmarkEnd w:id="6"/>
       <w:bookmarkEnd w:id="7"/>
-      <w:bookmarkEnd w:id="8"/>
       <w:r>
         <w:rPr>
           <w:rFonts w:cs="Arial"/>
+          <w:b w:val="0"/>
           <w:color w:val="auto"/>
         </w:rPr>
         <w:t xml:space="preserve"> </w:t>
@@ -2933,24 +2932,26 @@
         <w:spacing w:line="276" w:lineRule="auto"/>
         <w:rPr>
           <w:rFonts w:cs="Arial"/>
+          <w:b w:val="0"/>
           <w:color w:val="auto"/>
         </w:rPr>
       </w:pPr>
-      <w:bookmarkStart w:id="9" w:name="_Toc123297020"/>
-      <w:bookmarkStart w:id="10" w:name="_Toc136876245"/>
-      <w:bookmarkStart w:id="11" w:name="_Toc136953569"/>
-      <w:bookmarkStart w:id="12" w:name="_Toc137201418"/>
+      <w:bookmarkStart w:id="8" w:name="_Toc123297020"/>
+      <w:bookmarkStart w:id="9" w:name="_Toc136876245"/>
+      <w:bookmarkStart w:id="10" w:name="_Toc136953569"/>
+      <w:bookmarkStart w:id="11" w:name="_Toc137201418"/>
       <w:r>
         <w:rPr>
           <w:rFonts w:cs="Arial"/>
+          <w:b w:val="0"/>
           <w:color w:val="auto"/>
         </w:rPr>
         <w:t>Usuario</w:t>
       </w:r>
+      <w:bookmarkEnd w:id="8"/>
       <w:bookmarkEnd w:id="9"/>
       <w:bookmarkEnd w:id="10"/>
       <w:bookmarkEnd w:id="11"/>
-      <w:bookmarkEnd w:id="12"/>
     </w:p>
     <w:p>
       <w:pPr>
@@ -3110,22 +3111,24 @@
         <w:jc w:val="center"/>
         <w:rPr>
           <w:rFonts w:cs="Arial"/>
+          <w:b w:val="0"/>
           <w:color w:val="auto"/>
           <w:sz w:val="44"/>
           <w:szCs w:val="44"/>
         </w:rPr>
       </w:pPr>
-      <w:bookmarkStart w:id="13" w:name="_Toc137201419"/>
+      <w:bookmarkStart w:id="12" w:name="_Toc137201419"/>
       <w:r>
         <w:rPr>
           <w:rFonts w:cs="Arial"/>
+          <w:b w:val="0"/>
           <w:color w:val="auto"/>
           <w:sz w:val="44"/>
           <w:szCs w:val="44"/>
         </w:rPr>
         <w:t>PARTICIPACIONES Y APORTACIONES</w:t>
       </w:r>
-      <w:bookmarkEnd w:id="13"/>
+      <w:bookmarkEnd w:id="12"/>
     </w:p>
     <w:p>
       <w:pPr>
@@ -3310,13 +3313,15 @@
         <w:jc w:val="center"/>
         <w:rPr>
           <w:rFonts w:cs="Arial"/>
+          <w:b w:val="0"/>
           <w:color w:val="auto"/>
         </w:rPr>
       </w:pPr>
-      <w:bookmarkStart w:id="14" w:name="_Toc137201420"/>
+      <w:bookmarkStart w:id="13" w:name="_Toc137201420"/>
       <w:r>
         <w:rPr>
           <w:rFonts w:cs="Arial"/>
+          <w:b w:val="0"/>
           <w:color w:val="auto"/>
         </w:rPr>
         <w:lastRenderedPageBreak/>
@@ -3325,6 +3330,7 @@
       <w:r>
         <w:rPr>
           <w:rFonts w:cs="Arial"/>
+          <w:b w:val="0"/>
           <w:color w:val="auto"/>
         </w:rPr>
         <w:t>Participaciones</w:t>
@@ -3332,11 +3338,12 @@
       <w:r>
         <w:rPr>
           <w:rFonts w:cs="Arial"/>
+          <w:b w:val="0"/>
           <w:color w:val="auto"/>
         </w:rPr>
         <w:t xml:space="preserve"> y Aportaciones</w:t>
       </w:r>
-      <w:bookmarkEnd w:id="14"/>
+      <w:bookmarkEnd w:id="13"/>
     </w:p>
     <w:p>
       <w:r>
@@ -3370,7 +3377,7 @@
                     <pic:cNvPicPr/>
                   </pic:nvPicPr>
                   <pic:blipFill rotWithShape="1">
-                    <a:blip r:embed="rId10">
+                    <a:blip r:embed="rId11">
                       <a:extLst>
                         <a:ext uri="{28A0092B-C50C-407E-A947-70E740481C1C}">
                           <a14:useLocalDpi xmlns:a14="http://schemas.microsoft.com/office/drawing/2010/main" val="0"/>
@@ -3554,7 +3561,7 @@
                     <pic:cNvPicPr/>
                   </pic:nvPicPr>
                   <pic:blipFill>
-                    <a:blip r:embed="rId11">
+                    <a:blip r:embed="rId12">
                       <a:extLst>
                         <a:ext uri="{28A0092B-C50C-407E-A947-70E740481C1C}">
                           <a14:useLocalDpi xmlns:a14="http://schemas.microsoft.com/office/drawing/2010/main" val="0"/>
@@ -3728,21 +3735,24 @@
         <w:jc w:val="center"/>
         <w:rPr>
           <w:rFonts w:cs="Arial"/>
+          <w:b w:val="0"/>
           <w:color w:val="auto"/>
         </w:rPr>
       </w:pPr>
-      <w:bookmarkStart w:id="15" w:name="_Toc137201421"/>
+      <w:bookmarkStart w:id="14" w:name="_Toc137201421"/>
       <w:r>
         <w:rPr>
           <w:rFonts w:cs="Arial"/>
+          <w:b w:val="0"/>
           <w:color w:val="auto"/>
         </w:rPr>
         <w:t>Integrar Operación</w:t>
       </w:r>
-      <w:bookmarkEnd w:id="15"/>
+      <w:bookmarkEnd w:id="14"/>
       <w:r>
         <w:rPr>
           <w:rFonts w:cs="Arial"/>
+          <w:b w:val="0"/>
           <w:color w:val="auto"/>
         </w:rPr>
         <w:t xml:space="preserve"> </w:t>
@@ -4050,7 +4060,7 @@
                     <pic:cNvPicPr/>
                   </pic:nvPicPr>
                   <pic:blipFill rotWithShape="1">
-                    <a:blip r:embed="rId12"/>
+                    <a:blip r:embed="rId13"/>
                     <a:srcRect t="10009" r="11117"/>
                     <a:stretch/>
                   </pic:blipFill>
@@ -4233,7 +4243,7 @@
                     <pic:cNvPicPr/>
                   </pic:nvPicPr>
                   <pic:blipFill rotWithShape="1">
-                    <a:blip r:embed="rId12"/>
+                    <a:blip r:embed="rId13"/>
                     <a:srcRect t="43934" b="22006"/>
                     <a:stretch/>
                   </pic:blipFill>
@@ -4417,7 +4427,7 @@
                     <pic:cNvPicPr/>
                   </pic:nvPicPr>
                   <pic:blipFill rotWithShape="1">
-                    <a:blip r:embed="rId12"/>
+                    <a:blip r:embed="rId13"/>
                     <a:srcRect t="43934" b="22006"/>
                     <a:stretch/>
                   </pic:blipFill>
@@ -4489,19 +4499,21 @@
         <w:jc w:val="center"/>
         <w:rPr>
           <w:rFonts w:cs="Arial"/>
+          <w:b w:val="0"/>
           <w:color w:val="auto"/>
         </w:rPr>
       </w:pPr>
-      <w:bookmarkStart w:id="16" w:name="_Toc137201422"/>
+      <w:bookmarkStart w:id="15" w:name="_Toc137201422"/>
       <w:r>
         <w:rPr>
           <w:rFonts w:cs="Arial"/>
+          <w:b w:val="0"/>
           <w:color w:val="auto"/>
         </w:rPr>
         <w:lastRenderedPageBreak/>
         <w:t>Integración Masiva por Fondo</w:t>
       </w:r>
-      <w:bookmarkEnd w:id="16"/>
+      <w:bookmarkEnd w:id="15"/>
     </w:p>
     <w:p>
       <w:pPr>
@@ -4652,7 +4664,7 @@
                     <pic:cNvPicPr/>
                   </pic:nvPicPr>
                   <pic:blipFill>
-                    <a:blip r:embed="rId13"/>
+                    <a:blip r:embed="rId14"/>
                     <a:stretch>
                       <a:fillRect/>
                     </a:stretch>
@@ -4889,7 +4901,7 @@
                     <pic:cNvPicPr/>
                   </pic:nvPicPr>
                   <pic:blipFill>
-                    <a:blip r:embed="rId14"/>
+                    <a:blip r:embed="rId15"/>
                     <a:stretch>
                       <a:fillRect/>
                     </a:stretch>
@@ -4927,19 +4939,21 @@
         <w:jc w:val="center"/>
         <w:rPr>
           <w:rFonts w:cs="Arial"/>
+          <w:b w:val="0"/>
           <w:color w:val="auto"/>
         </w:rPr>
       </w:pPr>
-      <w:bookmarkStart w:id="17" w:name="_Toc137201423"/>
+      <w:bookmarkStart w:id="16" w:name="_Toc137201423"/>
       <w:r>
         <w:rPr>
           <w:rFonts w:cs="Arial"/>
+          <w:b w:val="0"/>
           <w:color w:val="auto"/>
         </w:rPr>
         <w:lastRenderedPageBreak/>
         <w:t>Unificar Registros</w:t>
       </w:r>
-      <w:bookmarkEnd w:id="17"/>
+      <w:bookmarkEnd w:id="16"/>
     </w:p>
     <w:p>
       <w:pPr>
@@ -5172,7 +5186,7 @@
                     <pic:cNvPicPr/>
                   </pic:nvPicPr>
                   <pic:blipFill>
-                    <a:blip r:embed="rId15"/>
+                    <a:blip r:embed="rId16"/>
                     <a:stretch>
                       <a:fillRect/>
                     </a:stretch>
@@ -5202,6 +5216,8 @@
           </wp:inline>
         </w:drawing>
       </w:r>
+      <w:bookmarkStart w:id="17" w:name="_GoBack"/>
+      <w:bookmarkEnd w:id="17"/>
     </w:p>
     <w:p>
       <w:pPr>
@@ -5350,7 +5366,7 @@
                     <pic:cNvPicPr/>
                   </pic:nvPicPr>
                   <pic:blipFill rotWithShape="1">
-                    <a:blip r:embed="rId15"/>
+                    <a:blip r:embed="rId16"/>
                     <a:srcRect b="8630"/>
                     <a:stretch/>
                   </pic:blipFill>
@@ -5396,8 +5412,8 @@
       </w:pPr>
     </w:p>
     <w:sectPr>
-      <w:headerReference w:type="default" r:id="rId16"/>
-      <w:footerReference w:type="default" r:id="rId17"/>
+      <w:headerReference w:type="default" r:id="rId17"/>
+      <w:footerReference w:type="default" r:id="rId18"/>
       <w:pgSz w:w="12240" w:h="15840" w:code="1"/>
       <w:pgMar w:top="1417" w:right="1701" w:bottom="1417" w:left="1701" w:header="708" w:footer="708" w:gutter="0"/>
       <w:cols w:space="708"/>
@@ -7580,7 +7596,7 @@
 </file>
 
 <file path=customXml/itemProps1.xml><?xml version="1.0" encoding="utf-8"?>
-<ds:datastoreItem xmlns:ds="http://schemas.openxmlformats.org/officeDocument/2006/customXml" ds:itemID="{42ACD1CE-C995-44AB-B471-914CB4CD36CB}">
+<ds:datastoreItem xmlns:ds="http://schemas.openxmlformats.org/officeDocument/2006/customXml" ds:itemID="{D94C1A5D-07FB-4172-A3B0-6E10A76413B4}">
   <ds:schemaRefs>
     <ds:schemaRef ds:uri="http://schemas.openxmlformats.org/officeDocument/2006/bibliography"/>
   </ds:schemaRefs>
